--- a/自然辩证法论文报告/自然辩证法论文报告--杜清华.docx
+++ b/自然辩证法论文报告/自然辩证法论文报告--杜清华.docx
@@ -498,7 +498,7 @@
           <w:sz w:val="28"/>
           <w:u w:val="single"/>
         </w:rPr>
-        <w:t>12</w:t>
+        <w:t>23</w:t>
       </w:r>
       <w:r>
         <w:rPr>
@@ -532,6 +532,8 @@
         </w:rPr>
         <w:t xml:space="preserve"> </w:t>
       </w:r>
+      <w:bookmarkStart w:id="0" w:name="_GoBack"/>
+      <w:bookmarkEnd w:id="0"/>
     </w:p>
     <w:p>
       <w:pPr>
@@ -539,7 +541,7 @@
         <w:spacing w:before="156" w:after="156"/>
         <w:jc w:val="center"/>
       </w:pPr>
-      <w:bookmarkStart w:id="0" w:name="_Toc26017266"/>
+      <w:bookmarkStart w:id="1" w:name="_Toc26017266"/>
       <w:r>
         <w:rPr>
           <w:rFonts w:hint="eastAsia"/>
@@ -547,7 +549,7 @@
         <w:lastRenderedPageBreak/>
         <w:t>摘要</w:t>
       </w:r>
-      <w:bookmarkEnd w:id="0"/>
+      <w:bookmarkEnd w:id="1"/>
     </w:p>
     <w:p>
       <w:pPr>
@@ -586,8 +588,6 @@
         </w:rPr>
         <w:t>标准</w:t>
       </w:r>
-      <w:bookmarkStart w:id="1" w:name="_GoBack"/>
-      <w:bookmarkEnd w:id="1"/>
       <w:r>
         <w:rPr>
           <w:rFonts w:cs="Times New Roman" w:hint="eastAsia"/>
@@ -602,6 +602,14 @@
           <w:sz w:val="22"/>
           <w:szCs w:val="21"/>
         </w:rPr>
+        <w:t>一直</w:t>
+      </w:r>
+      <w:r>
+        <w:rPr>
+          <w:rFonts w:cs="Times New Roman" w:hint="eastAsia"/>
+          <w:sz w:val="22"/>
+          <w:szCs w:val="21"/>
+        </w:rPr>
         <w:t>是科学哲学</w:t>
       </w:r>
       <w:r>
@@ -618,6 +626,14 @@
           <w:sz w:val="22"/>
           <w:szCs w:val="21"/>
         </w:rPr>
+        <w:t>存在</w:t>
+      </w:r>
+      <w:r>
+        <w:rPr>
+          <w:rFonts w:cs="Times New Roman" w:hint="eastAsia"/>
+          <w:sz w:val="22"/>
+          <w:szCs w:val="21"/>
+        </w:rPr>
         <w:t>的一个基本问题</w:t>
       </w:r>
       <w:r>
@@ -658,7 +674,23 @@
           <w:sz w:val="22"/>
           <w:szCs w:val="21"/>
         </w:rPr>
-        <w:t>康德等都涉及过这个问题，提出过具有深远影响的看法</w:t>
+        <w:t>康德等</w:t>
+      </w:r>
+      <w:r>
+        <w:rPr>
+          <w:rFonts w:cs="Times New Roman" w:hint="eastAsia"/>
+          <w:sz w:val="22"/>
+          <w:szCs w:val="21"/>
+        </w:rPr>
+        <w:t>都针对此</w:t>
+      </w:r>
+      <w:r>
+        <w:rPr>
+          <w:rFonts w:cs="Times New Roman" w:hint="eastAsia"/>
+          <w:sz w:val="22"/>
+          <w:szCs w:val="21"/>
+        </w:rPr>
+        <w:t>问题提出过具有深远影响的看法</w:t>
       </w:r>
       <w:r>
         <w:rPr>
@@ -674,7 +706,23 @@
           <w:sz w:val="22"/>
           <w:szCs w:val="21"/>
         </w:rPr>
-        <w:t>但科学划界问题一直没有得到根本解决，众说纷纭。</w:t>
+        <w:t>但科学划界问题</w:t>
+      </w:r>
+      <w:r>
+        <w:rPr>
+          <w:rFonts w:cs="Times New Roman" w:hint="eastAsia"/>
+          <w:sz w:val="22"/>
+          <w:szCs w:val="21"/>
+        </w:rPr>
+        <w:t>依旧</w:t>
+      </w:r>
+      <w:r>
+        <w:rPr>
+          <w:rFonts w:cs="Times New Roman" w:hint="eastAsia"/>
+          <w:sz w:val="22"/>
+          <w:szCs w:val="21"/>
+        </w:rPr>
+        <w:t>没有得到根本解决。</w:t>
       </w:r>
     </w:p>
     <w:p>
@@ -694,7 +742,7 @@
           <w:sz w:val="22"/>
           <w:szCs w:val="21"/>
         </w:rPr>
-        <w:t>本文结合从</w:t>
+        <w:t>本文结合</w:t>
       </w:r>
       <w:r>
         <w:rPr>
@@ -758,6 +806,22 @@
           <w:sz w:val="22"/>
           <w:szCs w:val="21"/>
         </w:rPr>
+        <w:t>科学哲学界对科学划界问题的四种极具代表性的理论观点</w:t>
+      </w:r>
+      <w:r>
+        <w:rPr>
+          <w:rFonts w:cs="Times New Roman" w:hint="eastAsia"/>
+          <w:sz w:val="22"/>
+          <w:szCs w:val="21"/>
+        </w:rPr>
+        <w:t>，它们分别是</w:t>
+      </w:r>
+      <w:r>
+        <w:rPr>
+          <w:rFonts w:cs="Times New Roman" w:hint="eastAsia"/>
+          <w:sz w:val="22"/>
+          <w:szCs w:val="21"/>
+        </w:rPr>
         <w:t>逻辑主义的绝对标准</w:t>
       </w:r>
       <w:r>
@@ -823,22 +887,6 @@
           <w:szCs w:val="21"/>
         </w:rPr>
         <w:t>多元标准</w:t>
-      </w:r>
-      <w:r>
-        <w:rPr>
-          <w:rFonts w:cs="Times New Roman" w:hint="eastAsia"/>
-          <w:sz w:val="22"/>
-          <w:szCs w:val="21"/>
-        </w:rPr>
-        <w:t>。</w:t>
-      </w:r>
-      <w:r>
-        <w:rPr>
-          <w:rFonts w:cs="Times New Roman" w:hint="eastAsia"/>
-          <w:sz w:val="22"/>
-          <w:szCs w:val="21"/>
-        </w:rPr>
-        <w:t>这是科学哲学界对科学划界问题的四种极具代表性的理论观点</w:t>
       </w:r>
       <w:r>
         <w:rPr>
@@ -898,7 +946,15 @@
           <w:sz w:val="22"/>
           <w:szCs w:val="21"/>
         </w:rPr>
-        <w:t>，并在最后做出了相应的总结。</w:t>
+        <w:t>，并</w:t>
+      </w:r>
+      <w:r>
+        <w:rPr>
+          <w:rFonts w:cs="Times New Roman" w:hint="eastAsia"/>
+          <w:sz w:val="22"/>
+          <w:szCs w:val="21"/>
+        </w:rPr>
+        <w:t>做出了相应的总结。</w:t>
       </w:r>
     </w:p>
     <w:p>
@@ -991,14 +1047,1017 @@
         <w:ind w:firstLineChars="0" w:firstLine="0"/>
         <w:jc w:val="left"/>
         <w:rPr>
+          <w:rFonts w:ascii="黑体" w:eastAsia="黑体" w:hAnsi="黑体"/>
+          <w:b/>
+          <w:sz w:val="32"/>
+        </w:rPr>
+      </w:pPr>
+      <w:r>
+        <w:rPr>
           <w:rFonts w:cs="Times New Roman"/>
         </w:rPr>
-      </w:pPr>
+        <w:br w:type="page"/>
+      </w:r>
       <w:r>
         <w:rPr>
           <w:rFonts w:cs="Times New Roman"/>
         </w:rPr>
-        <w:br w:type="page"/>
+        <w:lastRenderedPageBreak/>
+        <w:t xml:space="preserve"> </w:t>
+      </w:r>
+      <w:bookmarkStart w:id="2" w:name="_Toc26017267"/>
+      <w:r>
+        <w:rPr>
+          <w:rFonts w:ascii="黑体" w:eastAsia="黑体" w:hAnsi="黑体" w:hint="eastAsia"/>
+          <w:sz w:val="32"/>
+        </w:rPr>
+        <w:t>一</w:t>
+      </w:r>
+      <w:r>
+        <w:rPr>
+          <w:rFonts w:ascii="黑体" w:eastAsia="黑体" w:hAnsi="黑体"/>
+          <w:sz w:val="32"/>
+        </w:rPr>
+        <w:t>、</w:t>
+      </w:r>
+      <w:r>
+        <w:rPr>
+          <w:rFonts w:ascii="黑体" w:eastAsia="黑体" w:hAnsi="黑体" w:hint="eastAsia"/>
+          <w:sz w:val="32"/>
+        </w:rPr>
+        <w:t>科学划界</w:t>
+      </w:r>
+      <w:r>
+        <w:rPr>
+          <w:rFonts w:ascii="黑体" w:eastAsia="黑体" w:hAnsi="黑体" w:hint="eastAsia"/>
+          <w:sz w:val="32"/>
+        </w:rPr>
+        <w:t>标准</w:t>
+      </w:r>
+      <w:r>
+        <w:rPr>
+          <w:rFonts w:ascii="黑体" w:eastAsia="黑体" w:hAnsi="黑体" w:hint="eastAsia"/>
+          <w:sz w:val="32"/>
+        </w:rPr>
+        <w:t>问题的历史</w:t>
+      </w:r>
+      <w:bookmarkEnd w:id="2"/>
+      <w:r>
+        <w:rPr>
+          <w:rFonts w:ascii="黑体" w:eastAsia="黑体" w:hAnsi="黑体" w:hint="eastAsia"/>
+          <w:sz w:val="32"/>
+        </w:rPr>
+        <w:t>演变</w:t>
+      </w:r>
+    </w:p>
+    <w:p>
+      <w:pPr>
+        <w:ind w:firstLine="440"/>
+        <w:jc w:val="left"/>
+        <w:rPr>
+          <w:rFonts w:cs="Times New Roman"/>
+          <w:sz w:val="22"/>
+          <w:szCs w:val="24"/>
+        </w:rPr>
+      </w:pPr>
+      <w:r>
+        <w:rPr>
+          <w:rFonts w:cs="Times New Roman" w:hint="eastAsia"/>
+          <w:sz w:val="22"/>
+          <w:szCs w:val="24"/>
+        </w:rPr>
+        <w:t>关于科学</w:t>
+      </w:r>
+      <w:r>
+        <w:rPr>
+          <w:rFonts w:cs="Times New Roman" w:hint="eastAsia"/>
+          <w:sz w:val="22"/>
+          <w:szCs w:val="24"/>
+        </w:rPr>
+        <w:t>与非科学</w:t>
+      </w:r>
+      <w:r>
+        <w:rPr>
+          <w:rFonts w:cs="Times New Roman" w:hint="eastAsia"/>
+          <w:sz w:val="22"/>
+          <w:szCs w:val="24"/>
+        </w:rPr>
+        <w:t>的</w:t>
+      </w:r>
+      <w:r>
+        <w:rPr>
+          <w:rFonts w:cs="Times New Roman" w:hint="eastAsia"/>
+          <w:sz w:val="22"/>
+          <w:szCs w:val="24"/>
+        </w:rPr>
+        <w:t>划界问题</w:t>
+      </w:r>
+      <w:r>
+        <w:rPr>
+          <w:rFonts w:cs="Times New Roman" w:hint="eastAsia"/>
+          <w:sz w:val="22"/>
+          <w:szCs w:val="24"/>
+        </w:rPr>
+        <w:t>在古代</w:t>
+      </w:r>
+      <w:r>
+        <w:rPr>
+          <w:rFonts w:cs="Times New Roman" w:hint="eastAsia"/>
+          <w:sz w:val="22"/>
+          <w:szCs w:val="24"/>
+        </w:rPr>
+        <w:t>就已经出现</w:t>
+      </w:r>
+      <w:r>
+        <w:rPr>
+          <w:rFonts w:cs="Times New Roman" w:hint="eastAsia"/>
+          <w:sz w:val="22"/>
+          <w:szCs w:val="24"/>
+        </w:rPr>
+        <w:t xml:space="preserve">, </w:t>
+      </w:r>
+      <w:r>
+        <w:rPr>
+          <w:rFonts w:cs="Times New Roman" w:hint="eastAsia"/>
+          <w:sz w:val="22"/>
+          <w:szCs w:val="24"/>
+        </w:rPr>
+        <w:t>亚里士多德最早提出了“确实可靠性”</w:t>
+      </w:r>
+      <w:r>
+        <w:rPr>
+          <w:rFonts w:cs="Times New Roman" w:hint="eastAsia"/>
+          <w:sz w:val="22"/>
+          <w:szCs w:val="24"/>
+        </w:rPr>
+        <w:t>的</w:t>
+      </w:r>
+      <w:r>
+        <w:rPr>
+          <w:rFonts w:cs="Times New Roman" w:hint="eastAsia"/>
+          <w:sz w:val="22"/>
+          <w:szCs w:val="24"/>
+        </w:rPr>
+        <w:t>标准。他认为“科学通过其原理的确实可靠性而与意见、迷信区分开来”</w:t>
+      </w:r>
+      <w:r>
+        <w:rPr>
+          <w:rFonts w:cs="Times New Roman" w:hint="eastAsia"/>
+          <w:sz w:val="22"/>
+          <w:szCs w:val="24"/>
+          <w:vertAlign w:val="superscript"/>
+        </w:rPr>
+        <w:t>[</w:t>
+      </w:r>
+      <w:r>
+        <w:rPr>
+          <w:rFonts w:cs="Times New Roman" w:hint="eastAsia"/>
+          <w:sz w:val="22"/>
+          <w:szCs w:val="24"/>
+          <w:vertAlign w:val="superscript"/>
+        </w:rPr>
+        <w:t>1</w:t>
+      </w:r>
+      <w:r>
+        <w:rPr>
+          <w:rFonts w:cs="Times New Roman" w:hint="eastAsia"/>
+          <w:sz w:val="22"/>
+          <w:szCs w:val="24"/>
+          <w:vertAlign w:val="superscript"/>
+        </w:rPr>
+        <w:t>]</w:t>
+      </w:r>
+      <w:r>
+        <w:rPr>
+          <w:rFonts w:cs="Times New Roman" w:hint="eastAsia"/>
+          <w:sz w:val="22"/>
+          <w:szCs w:val="24"/>
+        </w:rPr>
+        <w:t>。</w:t>
+      </w:r>
+      <w:r>
+        <w:rPr>
+          <w:rFonts w:cs="Times New Roman" w:hint="eastAsia"/>
+          <w:sz w:val="22"/>
+          <w:szCs w:val="24"/>
+        </w:rPr>
+        <w:t>对</w:t>
+      </w:r>
+      <w:r>
+        <w:rPr>
+          <w:rFonts w:cs="Times New Roman" w:hint="eastAsia"/>
+          <w:sz w:val="22"/>
+          <w:szCs w:val="24"/>
+        </w:rPr>
+        <w:t>科学</w:t>
+      </w:r>
+      <w:r>
+        <w:rPr>
+          <w:rFonts w:cs="Times New Roman" w:hint="eastAsia"/>
+          <w:sz w:val="22"/>
+          <w:szCs w:val="24"/>
+        </w:rPr>
+        <w:t>进一步了解</w:t>
+      </w:r>
+      <w:r>
+        <w:rPr>
+          <w:rFonts w:cs="Times New Roman" w:hint="eastAsia"/>
+          <w:sz w:val="22"/>
+          <w:szCs w:val="24"/>
+        </w:rPr>
+        <w:t>就在于探索事物的真理，</w:t>
+      </w:r>
+      <w:r>
+        <w:rPr>
+          <w:rFonts w:cs="Times New Roman" w:hint="eastAsia"/>
+          <w:sz w:val="22"/>
+          <w:szCs w:val="24"/>
+        </w:rPr>
+        <w:t>我们可以通过对观察所提供的经验事实</w:t>
+      </w:r>
+      <w:r>
+        <w:rPr>
+          <w:rFonts w:cs="Times New Roman" w:hint="eastAsia"/>
+          <w:sz w:val="22"/>
+          <w:szCs w:val="24"/>
+        </w:rPr>
+        <w:t>对相关问题</w:t>
+      </w:r>
+      <w:r>
+        <w:rPr>
+          <w:rFonts w:cs="Times New Roman" w:hint="eastAsia"/>
+          <w:sz w:val="22"/>
+          <w:szCs w:val="24"/>
+        </w:rPr>
+        <w:t>进行归纳</w:t>
+      </w:r>
+      <w:r>
+        <w:rPr>
+          <w:rFonts w:cs="Times New Roman" w:hint="eastAsia"/>
+          <w:sz w:val="22"/>
+          <w:szCs w:val="24"/>
+        </w:rPr>
+        <w:t>，</w:t>
+      </w:r>
+      <w:r>
+        <w:rPr>
+          <w:rFonts w:cs="Times New Roman" w:hint="eastAsia"/>
+          <w:sz w:val="22"/>
+          <w:szCs w:val="24"/>
+        </w:rPr>
+        <w:t>并以此为基础进行演绎推理</w:t>
+      </w:r>
+      <w:r>
+        <w:rPr>
+          <w:rFonts w:cs="Times New Roman" w:hint="eastAsia"/>
+          <w:sz w:val="22"/>
+          <w:szCs w:val="24"/>
+        </w:rPr>
+        <w:t>来</w:t>
+      </w:r>
+      <w:r>
+        <w:rPr>
+          <w:rFonts w:cs="Times New Roman" w:hint="eastAsia"/>
+          <w:sz w:val="22"/>
+          <w:szCs w:val="24"/>
+        </w:rPr>
+        <w:t>获得确实可靠的知识。</w:t>
+      </w:r>
+    </w:p>
+    <w:p>
+      <w:pPr>
+        <w:ind w:firstLine="440"/>
+        <w:jc w:val="left"/>
+        <w:rPr>
+          <w:rFonts w:cs="Times New Roman"/>
+          <w:sz w:val="22"/>
+          <w:szCs w:val="24"/>
+          <w:vertAlign w:val="superscript"/>
+        </w:rPr>
+      </w:pPr>
+      <w:r>
+        <w:rPr>
+          <w:rFonts w:cs="Times New Roman" w:hint="eastAsia"/>
+          <w:sz w:val="22"/>
+          <w:szCs w:val="24"/>
+        </w:rPr>
+        <w:t>著名哲学家</w:t>
+      </w:r>
+      <w:r>
+        <w:rPr>
+          <w:rFonts w:ascii="Arial" w:hAnsi="Arial" w:cs="Arial"/>
+          <w:color w:val="333333"/>
+          <w:szCs w:val="21"/>
+          <w:shd w:val="clear" w:color="auto" w:fill="FFFFFF"/>
+        </w:rPr>
+        <w:t>奥古斯特</w:t>
+      </w:r>
+      <w:r>
+        <w:rPr>
+          <w:rFonts w:ascii="Arial" w:hAnsi="Arial" w:cs="Arial"/>
+          <w:color w:val="333333"/>
+          <w:szCs w:val="21"/>
+          <w:shd w:val="clear" w:color="auto" w:fill="FFFFFF"/>
+        </w:rPr>
+        <w:t>·</w:t>
+      </w:r>
+      <w:r>
+        <w:rPr>
+          <w:rFonts w:ascii="Arial" w:hAnsi="Arial" w:cs="Arial"/>
+          <w:color w:val="333333"/>
+          <w:szCs w:val="21"/>
+          <w:shd w:val="clear" w:color="auto" w:fill="FFFFFF"/>
+        </w:rPr>
+        <w:t>孔德</w:t>
+      </w:r>
+      <w:r>
+        <w:rPr>
+          <w:rFonts w:cs="Times New Roman" w:hint="eastAsia"/>
+          <w:sz w:val="22"/>
+          <w:szCs w:val="24"/>
+        </w:rPr>
+        <w:t>在《实证精神论》中认为</w:t>
+      </w:r>
+      <w:r>
+        <w:rPr>
+          <w:rFonts w:cs="Times New Roman" w:hint="eastAsia"/>
+          <w:sz w:val="22"/>
+          <w:szCs w:val="24"/>
+        </w:rPr>
+        <w:t>，</w:t>
+      </w:r>
+      <w:r>
+        <w:rPr>
+          <w:rFonts w:cs="Times New Roman" w:hint="eastAsia"/>
+          <w:sz w:val="22"/>
+          <w:szCs w:val="24"/>
+        </w:rPr>
+        <w:t>“无论神学或形而上学</w:t>
+      </w:r>
+      <w:r>
+        <w:rPr>
+          <w:rFonts w:cs="Times New Roman" w:hint="eastAsia"/>
+          <w:sz w:val="22"/>
+          <w:szCs w:val="24"/>
+        </w:rPr>
+        <w:t xml:space="preserve">, </w:t>
+      </w:r>
+      <w:r>
+        <w:rPr>
+          <w:rFonts w:cs="Times New Roman" w:hint="eastAsia"/>
+          <w:sz w:val="22"/>
+          <w:szCs w:val="24"/>
+        </w:rPr>
+        <w:t>其旧的教理都是绝对的性质”</w:t>
+      </w:r>
+      <w:r>
+        <w:rPr>
+          <w:rFonts w:cs="Times New Roman" w:hint="eastAsia"/>
+          <w:sz w:val="22"/>
+          <w:szCs w:val="24"/>
+        </w:rPr>
+        <w:t>，</w:t>
+      </w:r>
+      <w:r>
+        <w:rPr>
+          <w:rFonts w:cs="Times New Roman" w:hint="eastAsia"/>
+          <w:sz w:val="22"/>
+          <w:szCs w:val="24"/>
+        </w:rPr>
+        <w:t>而人类的认识“具有其相对的特性”</w:t>
+      </w:r>
+      <w:r>
+        <w:rPr>
+          <w:rFonts w:cs="Times New Roman" w:hint="eastAsia"/>
+          <w:sz w:val="22"/>
+          <w:szCs w:val="24"/>
+        </w:rPr>
+        <w:t>，</w:t>
+      </w:r>
+      <w:r>
+        <w:rPr>
+          <w:rFonts w:cs="Times New Roman" w:hint="eastAsia"/>
+          <w:sz w:val="22"/>
+          <w:szCs w:val="24"/>
+        </w:rPr>
+        <w:t>因为人们对现象的研究受到人的内在状况和外在状况的限制</w:t>
+      </w:r>
+      <w:r>
+        <w:rPr>
+          <w:rFonts w:cs="Times New Roman" w:hint="eastAsia"/>
+          <w:sz w:val="22"/>
+          <w:szCs w:val="24"/>
+        </w:rPr>
+        <w:t xml:space="preserve">, </w:t>
+      </w:r>
+      <w:r>
+        <w:rPr>
+          <w:rFonts w:cs="Times New Roman" w:hint="eastAsia"/>
+          <w:sz w:val="22"/>
+          <w:szCs w:val="24"/>
+        </w:rPr>
+        <w:t>总是具有相对的意义。同时</w:t>
+      </w:r>
+      <w:r>
+        <w:rPr>
+          <w:rFonts w:cs="Times New Roman" w:hint="eastAsia"/>
+          <w:sz w:val="22"/>
+          <w:szCs w:val="24"/>
+        </w:rPr>
+        <w:t xml:space="preserve">, </w:t>
+      </w:r>
+      <w:r>
+        <w:rPr>
+          <w:rFonts w:cs="Times New Roman" w:hint="eastAsia"/>
+          <w:sz w:val="22"/>
+          <w:szCs w:val="24"/>
+        </w:rPr>
+        <w:t>孔德在培根等人的基础上提出了著名的“实证原则”</w:t>
+      </w:r>
+      <w:r>
+        <w:rPr>
+          <w:rFonts w:cs="Times New Roman" w:hint="eastAsia"/>
+          <w:sz w:val="22"/>
+          <w:szCs w:val="24"/>
+        </w:rPr>
+        <w:t>，</w:t>
+      </w:r>
+      <w:r>
+        <w:rPr>
+          <w:rFonts w:cs="Times New Roman" w:hint="eastAsia"/>
+          <w:sz w:val="22"/>
+          <w:szCs w:val="24"/>
+        </w:rPr>
+        <w:t>认为科学只能局限于收集和整理经验材料</w:t>
+      </w:r>
+      <w:r>
+        <w:rPr>
+          <w:rFonts w:cs="Times New Roman" w:hint="eastAsia"/>
+          <w:sz w:val="22"/>
+          <w:szCs w:val="24"/>
+        </w:rPr>
+        <w:t xml:space="preserve">, </w:t>
+      </w:r>
+      <w:r>
+        <w:rPr>
+          <w:rFonts w:cs="Times New Roman" w:hint="eastAsia"/>
+          <w:sz w:val="22"/>
+          <w:szCs w:val="24"/>
+        </w:rPr>
+        <w:t>囚囿于经验范围之内</w:t>
+      </w:r>
+      <w:r>
+        <w:rPr>
+          <w:rFonts w:cs="Times New Roman" w:hint="eastAsia"/>
+          <w:sz w:val="22"/>
+          <w:szCs w:val="24"/>
+        </w:rPr>
+        <w:t xml:space="preserve">, </w:t>
+      </w:r>
+      <w:r>
+        <w:rPr>
+          <w:rFonts w:cs="Times New Roman" w:hint="eastAsia"/>
+          <w:sz w:val="22"/>
+          <w:szCs w:val="24"/>
+        </w:rPr>
+        <w:t>经验之外是否有物质的自然界存在</w:t>
+      </w:r>
+      <w:r>
+        <w:rPr>
+          <w:rFonts w:cs="Times New Roman" w:hint="eastAsia"/>
+          <w:sz w:val="22"/>
+          <w:szCs w:val="24"/>
+        </w:rPr>
+        <w:t>是不可知的。</w:t>
+      </w:r>
+      <w:r>
+        <w:rPr>
+          <w:rFonts w:cs="Times New Roman" w:hint="eastAsia"/>
+          <w:sz w:val="22"/>
+          <w:szCs w:val="24"/>
+        </w:rPr>
+        <w:t>从而</w:t>
+      </w:r>
+      <w:r>
+        <w:rPr>
+          <w:rFonts w:cs="Times New Roman" w:hint="eastAsia"/>
+          <w:sz w:val="22"/>
+          <w:szCs w:val="24"/>
+        </w:rPr>
+        <w:t xml:space="preserve">, </w:t>
+      </w:r>
+      <w:r>
+        <w:rPr>
+          <w:rFonts w:cs="Times New Roman" w:hint="eastAsia"/>
+          <w:sz w:val="22"/>
+          <w:szCs w:val="24"/>
+        </w:rPr>
+        <w:t>把经验之外的领域让予了非科学</w:t>
+      </w:r>
+      <w:r>
+        <w:rPr>
+          <w:rFonts w:cs="Times New Roman" w:hint="eastAsia"/>
+          <w:sz w:val="22"/>
+          <w:szCs w:val="24"/>
+        </w:rPr>
+        <w:t xml:space="preserve">, </w:t>
+      </w:r>
+      <w:r>
+        <w:rPr>
+          <w:rFonts w:cs="Times New Roman" w:hint="eastAsia"/>
+          <w:sz w:val="22"/>
+          <w:szCs w:val="24"/>
+        </w:rPr>
+        <w:t>如神学和形而上学。</w:t>
+      </w:r>
+      <w:r>
+        <w:rPr>
+          <w:rFonts w:cs="Times New Roman" w:hint="eastAsia"/>
+          <w:sz w:val="22"/>
+          <w:szCs w:val="24"/>
+          <w:vertAlign w:val="superscript"/>
+        </w:rPr>
+        <w:t>[</w:t>
+      </w:r>
+      <w:r>
+        <w:rPr>
+          <w:rFonts w:cs="Times New Roman"/>
+          <w:sz w:val="22"/>
+          <w:szCs w:val="24"/>
+          <w:vertAlign w:val="superscript"/>
+        </w:rPr>
+        <w:t>2]</w:t>
+      </w:r>
+    </w:p>
+    <w:p>
+      <w:pPr>
+        <w:ind w:firstLine="440"/>
+        <w:jc w:val="left"/>
+        <w:rPr>
+          <w:rFonts w:cs="Times New Roman"/>
+          <w:sz w:val="22"/>
+          <w:szCs w:val="24"/>
+        </w:rPr>
+      </w:pPr>
+      <w:r>
+        <w:rPr>
+          <w:rFonts w:cs="Times New Roman" w:hint="eastAsia"/>
+          <w:sz w:val="22"/>
+          <w:szCs w:val="24"/>
+        </w:rPr>
+        <w:t>到了近代，培根主张区分科学和神学。他指出</w:t>
+      </w:r>
+      <w:r>
+        <w:rPr>
+          <w:rFonts w:cs="Times New Roman" w:hint="eastAsia"/>
+          <w:sz w:val="22"/>
+          <w:szCs w:val="24"/>
+        </w:rPr>
+        <w:t>对自然</w:t>
+      </w:r>
+      <w:r>
+        <w:rPr>
+          <w:rFonts w:cs="Times New Roman" w:hint="eastAsia"/>
+          <w:sz w:val="22"/>
+          <w:szCs w:val="24"/>
+        </w:rPr>
+        <w:t>进行</w:t>
+      </w:r>
+      <w:r>
+        <w:rPr>
+          <w:rFonts w:cs="Times New Roman" w:hint="eastAsia"/>
+          <w:sz w:val="22"/>
+          <w:szCs w:val="24"/>
+        </w:rPr>
+        <w:t>有控制的观察是科学的起点，只要</w:t>
+      </w:r>
+      <w:r>
+        <w:rPr>
+          <w:rFonts w:cs="Times New Roman" w:hint="eastAsia"/>
+          <w:sz w:val="22"/>
+          <w:szCs w:val="24"/>
+        </w:rPr>
+        <w:t>人类</w:t>
+      </w:r>
+      <w:r>
+        <w:rPr>
+          <w:rFonts w:cs="Times New Roman" w:hint="eastAsia"/>
+          <w:sz w:val="22"/>
+          <w:szCs w:val="24"/>
+        </w:rPr>
+        <w:t>通过实践和操作掌握了自然现象的基本材料</w:t>
+      </w:r>
+      <w:r>
+        <w:rPr>
+          <w:rFonts w:cs="Times New Roman" w:hint="eastAsia"/>
+          <w:sz w:val="22"/>
+          <w:szCs w:val="24"/>
+        </w:rPr>
+        <w:t>，就可以</w:t>
+      </w:r>
+      <w:r>
+        <w:rPr>
+          <w:rFonts w:cs="Times New Roman" w:hint="eastAsia"/>
+          <w:sz w:val="22"/>
+          <w:szCs w:val="24"/>
+        </w:rPr>
+        <w:t>使</w:t>
+      </w:r>
+      <w:r>
+        <w:rPr>
+          <w:rFonts w:cs="Times New Roman" w:hint="eastAsia"/>
+          <w:sz w:val="22"/>
+          <w:szCs w:val="24"/>
+        </w:rPr>
+        <w:t>用归纳法提炼出这类现象的普遍原理。</w:t>
+      </w:r>
+      <w:r>
+        <w:rPr>
+          <w:rFonts w:cs="Times New Roman" w:hint="eastAsia"/>
+          <w:sz w:val="22"/>
+          <w:szCs w:val="24"/>
+        </w:rPr>
+        <w:t>也就是说</w:t>
+      </w:r>
+      <w:r>
+        <w:rPr>
+          <w:rFonts w:cs="Times New Roman" w:hint="eastAsia"/>
+          <w:sz w:val="22"/>
+          <w:szCs w:val="24"/>
+        </w:rPr>
+        <w:t>可能</w:t>
+      </w:r>
+      <w:r>
+        <w:rPr>
+          <w:rFonts w:cs="Times New Roman" w:hint="eastAsia"/>
+          <w:sz w:val="22"/>
+          <w:szCs w:val="24"/>
+        </w:rPr>
+        <w:t>这一点构成了科学的不同之处</w:t>
+      </w:r>
+      <w:r>
+        <w:rPr>
+          <w:rFonts w:cs="Times New Roman" w:hint="eastAsia"/>
+          <w:sz w:val="22"/>
+          <w:szCs w:val="24"/>
+        </w:rPr>
+        <w:t>，从而使科学与其他</w:t>
+      </w:r>
+      <w:r>
+        <w:rPr>
+          <w:rFonts w:cs="Times New Roman" w:hint="eastAsia"/>
+          <w:sz w:val="22"/>
+          <w:szCs w:val="24"/>
+        </w:rPr>
+        <w:t>的</w:t>
+      </w:r>
+      <w:r>
+        <w:rPr>
+          <w:rFonts w:cs="Times New Roman" w:hint="eastAsia"/>
+          <w:sz w:val="22"/>
+          <w:szCs w:val="24"/>
+        </w:rPr>
+        <w:t>文化</w:t>
+      </w:r>
+      <w:r>
+        <w:rPr>
+          <w:rFonts w:cs="Times New Roman" w:hint="eastAsia"/>
+          <w:sz w:val="22"/>
+          <w:szCs w:val="24"/>
+        </w:rPr>
+        <w:t>进行</w:t>
+      </w:r>
+      <w:r>
+        <w:rPr>
+          <w:rFonts w:cs="Times New Roman" w:hint="eastAsia"/>
+          <w:sz w:val="22"/>
+          <w:szCs w:val="24"/>
+        </w:rPr>
+        <w:t>区别开来。虽然科学</w:t>
+      </w:r>
+      <w:r>
+        <w:rPr>
+          <w:rFonts w:cs="Times New Roman" w:hint="eastAsia"/>
+          <w:sz w:val="22"/>
+          <w:szCs w:val="24"/>
+        </w:rPr>
+        <w:t>与非科学</w:t>
+      </w:r>
+      <w:r>
+        <w:rPr>
+          <w:rFonts w:cs="Times New Roman" w:hint="eastAsia"/>
+          <w:sz w:val="22"/>
+          <w:szCs w:val="24"/>
+        </w:rPr>
+        <w:t>划界问题的源头可以追</w:t>
+      </w:r>
+      <w:r>
+        <w:rPr>
+          <w:rFonts w:cs="Times New Roman" w:hint="eastAsia"/>
+          <w:sz w:val="22"/>
+          <w:szCs w:val="24"/>
+        </w:rPr>
+        <w:t>溯到古代和近代，但科学划界真正成为人们广泛关注、激烈讨论的问题</w:t>
+      </w:r>
+      <w:r>
+        <w:rPr>
+          <w:rFonts w:cs="Times New Roman" w:hint="eastAsia"/>
+          <w:sz w:val="22"/>
+          <w:szCs w:val="24"/>
+        </w:rPr>
+        <w:t>则是</w:t>
+      </w:r>
+      <w:r>
+        <w:rPr>
+          <w:rFonts w:cs="Times New Roman" w:hint="eastAsia"/>
+          <w:sz w:val="22"/>
+          <w:szCs w:val="24"/>
+        </w:rPr>
+        <w:t>到</w:t>
+      </w:r>
+      <w:r>
+        <w:rPr>
+          <w:rFonts w:cs="Times New Roman" w:hint="eastAsia"/>
+          <w:sz w:val="22"/>
+          <w:szCs w:val="24"/>
+        </w:rPr>
+        <w:t xml:space="preserve">20 </w:t>
+      </w:r>
+      <w:r>
+        <w:rPr>
+          <w:rFonts w:cs="Times New Roman" w:hint="eastAsia"/>
+          <w:sz w:val="22"/>
+          <w:szCs w:val="24"/>
+        </w:rPr>
+        <w:t>世纪的事情。</w:t>
+      </w:r>
+      <w:r>
+        <w:rPr>
+          <w:rFonts w:cs="Times New Roman" w:hint="eastAsia"/>
+          <w:sz w:val="22"/>
+          <w:szCs w:val="24"/>
+        </w:rPr>
+        <w:t>自</w:t>
+      </w:r>
+      <w:r>
+        <w:rPr>
+          <w:rFonts w:cs="Times New Roman" w:hint="eastAsia"/>
+          <w:sz w:val="22"/>
+          <w:szCs w:val="24"/>
+        </w:rPr>
+        <w:t>20</w:t>
+      </w:r>
+      <w:r>
+        <w:rPr>
+          <w:rFonts w:cs="Times New Roman" w:hint="eastAsia"/>
+          <w:sz w:val="22"/>
+          <w:szCs w:val="24"/>
+        </w:rPr>
+        <w:t>世纪以来，科学哲学家们围绕这一</w:t>
+      </w:r>
+      <w:r>
+        <w:rPr>
+          <w:rFonts w:cs="Times New Roman" w:hint="eastAsia"/>
+          <w:sz w:val="22"/>
+          <w:szCs w:val="24"/>
+        </w:rPr>
+        <w:t>科学与非科学</w:t>
+      </w:r>
+      <w:r>
+        <w:rPr>
+          <w:rFonts w:cs="Times New Roman" w:hint="eastAsia"/>
+          <w:sz w:val="22"/>
+          <w:szCs w:val="24"/>
+        </w:rPr>
+        <w:t>的划界</w:t>
+      </w:r>
+      <w:r>
+        <w:rPr>
+          <w:rFonts w:cs="Times New Roman" w:hint="eastAsia"/>
+          <w:sz w:val="22"/>
+          <w:szCs w:val="24"/>
+        </w:rPr>
+        <w:t>问题进行了深入探讨，并取得了不少重要成果。</w:t>
+      </w:r>
+    </w:p>
+    <w:p>
+      <w:pPr>
+        <w:ind w:firstLine="440"/>
+        <w:rPr>
+          <w:rFonts w:cs="Times New Roman"/>
+          <w:sz w:val="22"/>
+          <w:szCs w:val="24"/>
+        </w:rPr>
+      </w:pPr>
+      <w:r>
+        <w:rPr>
+          <w:rFonts w:cs="Times New Roman" w:hint="eastAsia"/>
+          <w:sz w:val="22"/>
+          <w:szCs w:val="24"/>
+        </w:rPr>
+        <w:t>马克思哲学的诞生是哲学</w:t>
+      </w:r>
+      <w:r>
+        <w:rPr>
+          <w:rFonts w:cs="Times New Roman" w:hint="eastAsia"/>
+          <w:sz w:val="22"/>
+          <w:szCs w:val="24"/>
+        </w:rPr>
+        <w:t>历史</w:t>
+      </w:r>
+      <w:r>
+        <w:rPr>
+          <w:rFonts w:cs="Times New Roman" w:hint="eastAsia"/>
+          <w:sz w:val="22"/>
+          <w:szCs w:val="24"/>
+        </w:rPr>
+        <w:t>上的一次伟大变革。它把人的感性活动即实践作为本体论，把自然界理解为由于人的感性活动而逐渐生成的自然界，把人的本质理解为基于生产实践的“一切社会关系的总和”，主张从特定的情境中历史地、现实地、具体地把握人的本质</w:t>
+      </w:r>
+      <w:r>
+        <w:rPr>
+          <w:rFonts w:cs="Times New Roman" w:hint="eastAsia"/>
+          <w:sz w:val="22"/>
+          <w:szCs w:val="24"/>
+          <w:vertAlign w:val="superscript"/>
+        </w:rPr>
+        <w:t>[</w:t>
+      </w:r>
+      <w:r>
+        <w:rPr>
+          <w:rFonts w:cs="Times New Roman"/>
+          <w:sz w:val="22"/>
+          <w:szCs w:val="24"/>
+          <w:vertAlign w:val="superscript"/>
+        </w:rPr>
+        <w:t>3]</w:t>
+      </w:r>
+      <w:r>
+        <w:rPr>
+          <w:rFonts w:cs="Times New Roman" w:hint="eastAsia"/>
+          <w:sz w:val="22"/>
+          <w:szCs w:val="24"/>
+        </w:rPr>
+        <w:t>。在科学已经成为</w:t>
+      </w:r>
+      <w:r>
+        <w:rPr>
+          <w:rFonts w:cs="Times New Roman" w:hint="eastAsia"/>
+          <w:sz w:val="22"/>
+          <w:szCs w:val="24"/>
+        </w:rPr>
+        <w:t>社会</w:t>
+      </w:r>
+      <w:r>
+        <w:rPr>
+          <w:rFonts w:cs="Times New Roman" w:hint="eastAsia"/>
+          <w:sz w:val="22"/>
+          <w:szCs w:val="24"/>
+        </w:rPr>
+        <w:t>生产力的历史哲学背景下，马克思</w:t>
+      </w:r>
+      <w:r>
+        <w:rPr>
+          <w:rFonts w:cs="Times New Roman" w:hint="eastAsia"/>
+          <w:sz w:val="22"/>
+          <w:szCs w:val="24"/>
+        </w:rPr>
+        <w:t>和恩格斯自</w:t>
+      </w:r>
+      <w:r>
+        <w:rPr>
+          <w:rFonts w:cs="Times New Roman" w:hint="eastAsia"/>
+          <w:sz w:val="22"/>
+          <w:szCs w:val="24"/>
+        </w:rPr>
+        <w:t>创性地把</w:t>
+      </w:r>
+      <w:r>
+        <w:rPr>
+          <w:rFonts w:cs="Times New Roman" w:hint="eastAsia"/>
+          <w:sz w:val="22"/>
+          <w:szCs w:val="24"/>
+        </w:rPr>
+        <w:t>工业</w:t>
+      </w:r>
+      <w:r>
+        <w:rPr>
+          <w:rFonts w:cs="Times New Roman" w:hint="eastAsia"/>
+          <w:sz w:val="22"/>
+          <w:szCs w:val="24"/>
+        </w:rPr>
+        <w:t>和</w:t>
+      </w:r>
+      <w:r>
+        <w:rPr>
+          <w:rFonts w:cs="Times New Roman" w:hint="eastAsia"/>
+          <w:sz w:val="22"/>
+          <w:szCs w:val="24"/>
+        </w:rPr>
+        <w:t>资本</w:t>
+      </w:r>
+      <w:r>
+        <w:rPr>
+          <w:rFonts w:cs="Times New Roman" w:hint="eastAsia"/>
+          <w:sz w:val="22"/>
+          <w:szCs w:val="24"/>
+        </w:rPr>
+        <w:t>、</w:t>
+      </w:r>
+      <w:r>
+        <w:rPr>
+          <w:rFonts w:cs="Times New Roman" w:hint="eastAsia"/>
+          <w:sz w:val="22"/>
+          <w:szCs w:val="24"/>
+        </w:rPr>
+        <w:t>科学和技术联系起来</w:t>
+      </w:r>
+      <w:r>
+        <w:rPr>
+          <w:rFonts w:cs="Times New Roman" w:hint="eastAsia"/>
+          <w:sz w:val="22"/>
+          <w:szCs w:val="24"/>
+        </w:rPr>
+        <w:t>并进行相关的</w:t>
+      </w:r>
+      <w:r>
+        <w:rPr>
+          <w:rFonts w:cs="Times New Roman" w:hint="eastAsia"/>
+          <w:sz w:val="22"/>
+          <w:szCs w:val="24"/>
+        </w:rPr>
+        <w:t>考察，</w:t>
+      </w:r>
+      <w:r>
+        <w:rPr>
+          <w:rFonts w:cs="Times New Roman" w:hint="eastAsia"/>
+          <w:sz w:val="22"/>
+          <w:szCs w:val="24"/>
+        </w:rPr>
+        <w:t>而</w:t>
+      </w:r>
+      <w:r>
+        <w:rPr>
+          <w:rFonts w:cs="Times New Roman" w:hint="eastAsia"/>
+          <w:sz w:val="22"/>
+          <w:szCs w:val="24"/>
+        </w:rPr>
+        <w:t>且明确阐明了实践是检验真理的唯一标准。马克思</w:t>
+      </w:r>
+      <w:r>
+        <w:rPr>
+          <w:rFonts w:cs="Times New Roman" w:hint="eastAsia"/>
+          <w:sz w:val="22"/>
+          <w:szCs w:val="24"/>
+        </w:rPr>
+        <w:t>和恩格斯</w:t>
+      </w:r>
+      <w:r>
+        <w:rPr>
+          <w:rFonts w:cs="Times New Roman" w:hint="eastAsia"/>
+          <w:sz w:val="22"/>
+          <w:szCs w:val="24"/>
+        </w:rPr>
+        <w:t>所提出</w:t>
+      </w:r>
+      <w:r>
+        <w:rPr>
+          <w:rFonts w:cs="Times New Roman" w:hint="eastAsia"/>
+          <w:sz w:val="22"/>
+          <w:szCs w:val="24"/>
+        </w:rPr>
+        <w:t>的这些哲学思想为解决科学划界问题提供了</w:t>
+      </w:r>
+      <w:r>
+        <w:rPr>
+          <w:rFonts w:cs="Times New Roman" w:hint="eastAsia"/>
+          <w:sz w:val="22"/>
+          <w:szCs w:val="24"/>
+        </w:rPr>
+        <w:t>十分</w:t>
+      </w:r>
+      <w:r>
+        <w:rPr>
+          <w:rFonts w:cs="Times New Roman" w:hint="eastAsia"/>
+          <w:sz w:val="22"/>
+          <w:szCs w:val="24"/>
+        </w:rPr>
+        <w:t>丰富的理论资源</w:t>
+      </w:r>
+      <w:r>
+        <w:rPr>
+          <w:rFonts w:cs="Times New Roman" w:hint="eastAsia"/>
+          <w:sz w:val="22"/>
+          <w:szCs w:val="24"/>
+        </w:rPr>
+        <w:t>。</w:t>
+      </w:r>
+      <w:r>
+        <w:rPr>
+          <w:rFonts w:cs="Times New Roman"/>
+          <w:sz w:val="22"/>
+          <w:szCs w:val="24"/>
+        </w:rPr>
+        <w:t xml:space="preserve"> </w:t>
       </w:r>
     </w:p>
     <w:p>
@@ -1011,15 +2070,14 @@
           <w:sz w:val="32"/>
         </w:rPr>
       </w:pPr>
-      <w:bookmarkStart w:id="2" w:name="_Toc26017267"/>
+      <w:bookmarkStart w:id="3" w:name="_Toc26017268"/>
       <w:r>
         <w:rPr>
           <w:rFonts w:ascii="黑体" w:eastAsia="黑体" w:hAnsi="黑体" w:hint="eastAsia"/>
           <w:b w:val="0"/>
           <w:sz w:val="32"/>
         </w:rPr>
-        <w:lastRenderedPageBreak/>
-        <w:t>一</w:t>
+        <w:t>二</w:t>
       </w:r>
       <w:r>
         <w:rPr>
@@ -1029,13 +2087,14 @@
         </w:rPr>
         <w:t>、</w:t>
       </w:r>
+      <w:bookmarkEnd w:id="3"/>
       <w:r>
         <w:rPr>
           <w:rFonts w:ascii="黑体" w:eastAsia="黑体" w:hAnsi="黑体" w:hint="eastAsia"/>
           <w:b w:val="0"/>
           <w:sz w:val="32"/>
         </w:rPr>
-        <w:t>科学划界</w:t>
+        <w:t>科学</w:t>
       </w:r>
       <w:r>
         <w:rPr>
@@ -1043,640 +2102,2785 @@
           <w:b w:val="0"/>
           <w:sz w:val="32"/>
         </w:rPr>
-        <w:t>标准</w:t>
-      </w:r>
+        <w:t>与非科学划界的四大标准</w:t>
+      </w:r>
+    </w:p>
+    <w:p>
+      <w:pPr>
+        <w:ind w:firstLineChars="0" w:firstLine="0"/>
+        <w:rPr>
+          <w:rFonts w:ascii="黑体" w:eastAsia="黑体" w:hAnsi="黑体" w:cs="Times New Roman"/>
+          <w:sz w:val="28"/>
+          <w:szCs w:val="24"/>
+        </w:rPr>
+      </w:pPr>
+      <w:r>
+        <w:rPr>
+          <w:rFonts w:ascii="黑体" w:eastAsia="黑体" w:hAnsi="黑体" w:cs="Times New Roman"/>
+          <w:sz w:val="28"/>
+          <w:szCs w:val="24"/>
+        </w:rPr>
+        <w:t>2.1</w:t>
+      </w:r>
+      <w:r>
+        <w:rPr>
+          <w:rFonts w:ascii="黑体" w:eastAsia="黑体" w:hAnsi="黑体" w:cs="Times New Roman" w:hint="eastAsia"/>
+          <w:sz w:val="28"/>
+          <w:szCs w:val="24"/>
+        </w:rPr>
+        <w:t>逻辑主义</w:t>
+      </w:r>
+      <w:r>
+        <w:rPr>
+          <w:rFonts w:ascii="黑体" w:eastAsia="黑体" w:hAnsi="黑体" w:cs="Times New Roman" w:hint="eastAsia"/>
+          <w:sz w:val="28"/>
+          <w:szCs w:val="24"/>
+        </w:rPr>
+        <w:t>的</w:t>
+      </w:r>
+      <w:r>
+        <w:rPr>
+          <w:rFonts w:ascii="黑体" w:eastAsia="黑体" w:hAnsi="黑体" w:cs="Times New Roman" w:hint="eastAsia"/>
+          <w:sz w:val="28"/>
+          <w:szCs w:val="24"/>
+        </w:rPr>
+        <w:t>绝对标准</w:t>
+      </w:r>
+    </w:p>
+    <w:p>
+      <w:pPr>
+        <w:ind w:firstLine="440"/>
+        <w:rPr>
+          <w:rFonts w:cs="Times New Roman"/>
+          <w:sz w:val="22"/>
+          <w:szCs w:val="24"/>
+        </w:rPr>
+      </w:pPr>
+      <w:r>
+        <w:rPr>
+          <w:rFonts w:cs="Times New Roman" w:hint="eastAsia"/>
+          <w:sz w:val="22"/>
+          <w:szCs w:val="24"/>
+        </w:rPr>
+        <w:t>逻辑主义主要包括逻辑实证主义和批判理性主义。在科学</w:t>
+      </w:r>
+      <w:r>
+        <w:rPr>
+          <w:rFonts w:cs="Times New Roman" w:hint="eastAsia"/>
+          <w:sz w:val="22"/>
+          <w:szCs w:val="24"/>
+        </w:rPr>
+        <w:t>与非科学</w:t>
+      </w:r>
+      <w:r>
+        <w:rPr>
+          <w:rFonts w:cs="Times New Roman" w:hint="eastAsia"/>
+          <w:sz w:val="22"/>
+          <w:szCs w:val="24"/>
+        </w:rPr>
+        <w:t>划界的问题上，逻辑实证主义提出了“证实”标准，批判理性主义提出了“证伪”标准。“证实”标准和“证伪”标准表面上</w:t>
+      </w:r>
+      <w:r>
+        <w:rPr>
+          <w:rFonts w:cs="Times New Roman" w:hint="eastAsia"/>
+          <w:sz w:val="22"/>
+          <w:szCs w:val="24"/>
+        </w:rPr>
+        <w:t>有所不同</w:t>
+      </w:r>
+      <w:r>
+        <w:rPr>
+          <w:rFonts w:cs="Times New Roman" w:hint="eastAsia"/>
+          <w:sz w:val="22"/>
+          <w:szCs w:val="24"/>
+        </w:rPr>
+        <w:t>，但</w:t>
+      </w:r>
+      <w:r>
+        <w:rPr>
+          <w:rFonts w:cs="Times New Roman" w:hint="eastAsia"/>
+          <w:sz w:val="22"/>
+          <w:szCs w:val="24"/>
+        </w:rPr>
+        <w:t>他们的</w:t>
+      </w:r>
+      <w:r>
+        <w:rPr>
+          <w:rFonts w:cs="Times New Roman" w:hint="eastAsia"/>
+          <w:sz w:val="22"/>
+          <w:szCs w:val="24"/>
+        </w:rPr>
+        <w:t>本质上是同一的，都在谋求用一种单一的、绝对的标准</w:t>
+      </w:r>
+      <w:r>
+        <w:rPr>
+          <w:rFonts w:cs="Times New Roman" w:hint="eastAsia"/>
+          <w:sz w:val="22"/>
+          <w:szCs w:val="24"/>
+        </w:rPr>
+        <w:t>去</w:t>
+      </w:r>
+      <w:r>
+        <w:rPr>
+          <w:rFonts w:cs="Times New Roman" w:hint="eastAsia"/>
+          <w:sz w:val="22"/>
+          <w:szCs w:val="24"/>
+        </w:rPr>
+        <w:t>完全</w:t>
+      </w:r>
+      <w:r>
+        <w:rPr>
+          <w:rFonts w:cs="Times New Roman" w:hint="eastAsia"/>
+          <w:sz w:val="22"/>
+          <w:szCs w:val="24"/>
+        </w:rPr>
+        <w:t>地、</w:t>
+      </w:r>
+      <w:r>
+        <w:rPr>
+          <w:rFonts w:cs="Times New Roman" w:hint="eastAsia"/>
+          <w:sz w:val="22"/>
+          <w:szCs w:val="24"/>
+        </w:rPr>
+        <w:t>彻底</w:t>
+      </w:r>
+      <w:r>
+        <w:rPr>
+          <w:rFonts w:cs="Times New Roman" w:hint="eastAsia"/>
+          <w:sz w:val="22"/>
+          <w:szCs w:val="24"/>
+        </w:rPr>
+        <w:t>地</w:t>
+      </w:r>
+      <w:r>
+        <w:rPr>
+          <w:rFonts w:cs="Times New Roman" w:hint="eastAsia"/>
+          <w:sz w:val="22"/>
+          <w:szCs w:val="24"/>
+        </w:rPr>
+        <w:t>解决科学</w:t>
+      </w:r>
+      <w:r>
+        <w:rPr>
+          <w:rFonts w:cs="Times New Roman" w:hint="eastAsia"/>
+          <w:sz w:val="22"/>
+          <w:szCs w:val="24"/>
+        </w:rPr>
+        <w:t>与非科学</w:t>
+      </w:r>
+      <w:r>
+        <w:rPr>
+          <w:rFonts w:cs="Times New Roman" w:hint="eastAsia"/>
+          <w:sz w:val="22"/>
+          <w:szCs w:val="24"/>
+        </w:rPr>
+        <w:t>划界问题。</w:t>
+      </w:r>
+      <w:r>
+        <w:rPr>
+          <w:rFonts w:cs="Times New Roman" w:hint="eastAsia"/>
+          <w:sz w:val="22"/>
+          <w:szCs w:val="24"/>
+        </w:rPr>
+        <w:t>逻辑主义绝对标准观点坚持经验是知识的来源</w:t>
+      </w:r>
+      <w:r>
+        <w:rPr>
+          <w:rFonts w:cs="Times New Roman" w:hint="eastAsia"/>
+          <w:sz w:val="22"/>
+          <w:szCs w:val="24"/>
+        </w:rPr>
+        <w:t>，</w:t>
+      </w:r>
+      <w:r>
+        <w:rPr>
+          <w:rFonts w:cs="Times New Roman" w:hint="eastAsia"/>
+          <w:sz w:val="22"/>
+          <w:szCs w:val="24"/>
+        </w:rPr>
+        <w:t>那么科学作为一种知识体系必然也来源于经验</w:t>
+      </w:r>
+      <w:r>
+        <w:rPr>
+          <w:rFonts w:cs="Times New Roman" w:hint="eastAsia"/>
+          <w:sz w:val="22"/>
+          <w:szCs w:val="24"/>
+        </w:rPr>
+        <w:t>。</w:t>
+      </w:r>
+      <w:r>
+        <w:rPr>
+          <w:rFonts w:cs="Times New Roman" w:hint="eastAsia"/>
+          <w:sz w:val="22"/>
+          <w:szCs w:val="24"/>
+        </w:rPr>
+        <w:t>在此基础上，</w:t>
+      </w:r>
+      <w:r>
+        <w:rPr>
+          <w:rFonts w:cs="Times New Roman" w:hint="eastAsia"/>
+          <w:sz w:val="22"/>
+          <w:szCs w:val="24"/>
+        </w:rPr>
+        <w:t>针对科学划界的标准，</w:t>
+      </w:r>
+      <w:r>
+        <w:rPr>
+          <w:rFonts w:cs="Times New Roman" w:hint="eastAsia"/>
+          <w:sz w:val="22"/>
+          <w:szCs w:val="24"/>
+        </w:rPr>
+        <w:t>逻辑实证主义</w:t>
+      </w:r>
+      <w:r>
+        <w:rPr>
+          <w:rFonts w:cs="Times New Roman" w:hint="eastAsia"/>
+          <w:sz w:val="22"/>
+          <w:szCs w:val="24"/>
+        </w:rPr>
+        <w:t>提出了科学可证实的标准</w:t>
+      </w:r>
+      <w:r>
+        <w:rPr>
+          <w:rFonts w:cs="Times New Roman" w:hint="eastAsia"/>
+          <w:sz w:val="22"/>
+          <w:szCs w:val="24"/>
+        </w:rPr>
+        <w:t>。</w:t>
+      </w:r>
+    </w:p>
+    <w:p>
+      <w:pPr>
+        <w:ind w:firstLine="440"/>
+        <w:rPr>
+          <w:rFonts w:cs="Times New Roman"/>
+          <w:sz w:val="22"/>
+          <w:szCs w:val="24"/>
+        </w:rPr>
+      </w:pPr>
+      <w:r>
+        <w:rPr>
+          <w:rFonts w:cs="Times New Roman" w:hint="eastAsia"/>
+          <w:sz w:val="22"/>
+          <w:szCs w:val="24"/>
+        </w:rPr>
+        <w:lastRenderedPageBreak/>
+        <w:t>但是</w:t>
+      </w:r>
+      <w:r>
+        <w:rPr>
+          <w:rFonts w:cs="Times New Roman" w:hint="eastAsia"/>
+          <w:sz w:val="22"/>
+          <w:szCs w:val="24"/>
+        </w:rPr>
+        <w:t>，</w:t>
+      </w:r>
+      <w:r>
+        <w:rPr>
+          <w:rFonts w:cs="Times New Roman" w:hint="eastAsia"/>
+          <w:sz w:val="22"/>
+          <w:szCs w:val="24"/>
+        </w:rPr>
+        <w:t>波</w:t>
+      </w:r>
+      <w:r>
+        <w:rPr>
+          <w:rFonts w:cs="Times New Roman" w:hint="eastAsia"/>
+          <w:sz w:val="22"/>
+          <w:szCs w:val="24"/>
+        </w:rPr>
+        <w:t>普提出了科学可证否的标准</w:t>
+      </w:r>
+      <w:r>
+        <w:rPr>
+          <w:rFonts w:cs="Times New Roman" w:hint="eastAsia"/>
+          <w:sz w:val="22"/>
+          <w:szCs w:val="24"/>
+        </w:rPr>
+        <w:t>，他</w:t>
+      </w:r>
+      <w:r>
+        <w:rPr>
+          <w:rFonts w:cs="Times New Roman" w:hint="eastAsia"/>
+          <w:sz w:val="22"/>
+          <w:szCs w:val="24"/>
+        </w:rPr>
+        <w:t>认为，归纳法只能告诉我们过去</w:t>
+      </w:r>
+      <w:r>
+        <w:rPr>
+          <w:rFonts w:cs="Times New Roman" w:hint="eastAsia"/>
+          <w:sz w:val="22"/>
+          <w:szCs w:val="24"/>
+        </w:rPr>
+        <w:t>却</w:t>
+      </w:r>
+      <w:r>
+        <w:rPr>
+          <w:rFonts w:cs="Times New Roman" w:hint="eastAsia"/>
+          <w:sz w:val="22"/>
+          <w:szCs w:val="24"/>
+        </w:rPr>
+        <w:t>不能告诉我们未来</w:t>
+      </w:r>
+      <w:r>
+        <w:rPr>
+          <w:rFonts w:cs="Times New Roman" w:hint="eastAsia"/>
+          <w:sz w:val="22"/>
+          <w:szCs w:val="24"/>
+        </w:rPr>
+        <w:t>的事情</w:t>
+      </w:r>
+      <w:r>
+        <w:rPr>
+          <w:rFonts w:cs="Times New Roman" w:hint="eastAsia"/>
+          <w:sz w:val="22"/>
+          <w:szCs w:val="24"/>
+        </w:rPr>
+        <w:t>。</w:t>
+      </w:r>
+      <w:r>
+        <w:rPr>
+          <w:rFonts w:cs="Times New Roman" w:hint="eastAsia"/>
+          <w:sz w:val="22"/>
+          <w:szCs w:val="24"/>
+        </w:rPr>
+        <w:t>波普指出</w:t>
+      </w:r>
+      <w:r>
+        <w:rPr>
+          <w:rFonts w:cs="Times New Roman" w:hint="eastAsia"/>
+          <w:sz w:val="22"/>
+          <w:szCs w:val="24"/>
+        </w:rPr>
+        <w:t>，</w:t>
+      </w:r>
+      <w:r>
+        <w:rPr>
+          <w:rFonts w:cs="Times New Roman" w:hint="eastAsia"/>
+          <w:sz w:val="22"/>
+          <w:szCs w:val="24"/>
+        </w:rPr>
+        <w:t>衡量一种理论的科学就在于它的可证伪性</w:t>
+      </w:r>
+      <w:r>
+        <w:rPr>
+          <w:rFonts w:cs="Times New Roman" w:hint="eastAsia"/>
+          <w:sz w:val="22"/>
+          <w:szCs w:val="24"/>
+        </w:rPr>
+        <w:t>，</w:t>
+      </w:r>
+      <w:r>
+        <w:rPr>
+          <w:rFonts w:cs="Times New Roman" w:hint="eastAsia"/>
+          <w:sz w:val="22"/>
+          <w:szCs w:val="24"/>
+        </w:rPr>
+        <w:t>可反驳性</w:t>
+      </w:r>
+      <w:r>
+        <w:rPr>
+          <w:rFonts w:cs="Times New Roman" w:hint="eastAsia"/>
+          <w:sz w:val="22"/>
+          <w:szCs w:val="24"/>
+        </w:rPr>
+        <w:t>，</w:t>
+      </w:r>
+      <w:r>
+        <w:rPr>
+          <w:rFonts w:cs="Times New Roman" w:hint="eastAsia"/>
+          <w:sz w:val="22"/>
+          <w:szCs w:val="24"/>
+        </w:rPr>
+        <w:t>以及</w:t>
+      </w:r>
+      <w:r>
+        <w:rPr>
+          <w:rFonts w:cs="Times New Roman" w:hint="eastAsia"/>
+          <w:sz w:val="22"/>
+          <w:szCs w:val="24"/>
+        </w:rPr>
+        <w:t>可检验性</w:t>
+      </w:r>
+      <w:r>
+        <w:rPr>
+          <w:rFonts w:cs="Times New Roman" w:hint="eastAsia"/>
+          <w:sz w:val="22"/>
+          <w:szCs w:val="24"/>
+        </w:rPr>
+        <w:t>。</w:t>
+      </w:r>
+      <w:r>
+        <w:rPr>
+          <w:rFonts w:cs="Times New Roman" w:hint="eastAsia"/>
+          <w:sz w:val="22"/>
+          <w:szCs w:val="24"/>
+        </w:rPr>
+        <w:t>一个命题是否有意义</w:t>
+      </w:r>
+      <w:r>
+        <w:rPr>
+          <w:rFonts w:cs="Times New Roman" w:hint="eastAsia"/>
+          <w:sz w:val="22"/>
+          <w:szCs w:val="24"/>
+        </w:rPr>
+        <w:t>，</w:t>
+      </w:r>
+      <w:r>
+        <w:rPr>
+          <w:rFonts w:cs="Times New Roman" w:hint="eastAsia"/>
+          <w:sz w:val="22"/>
+          <w:szCs w:val="24"/>
+        </w:rPr>
+        <w:t>主要在于它所包含的内容是否来自于经验</w:t>
+      </w:r>
+      <w:r>
+        <w:rPr>
+          <w:rFonts w:cs="Times New Roman" w:hint="eastAsia"/>
+          <w:sz w:val="22"/>
+          <w:szCs w:val="24"/>
+        </w:rPr>
+        <w:t>。</w:t>
+      </w:r>
+      <w:r>
+        <w:rPr>
+          <w:rFonts w:cs="Times New Roman" w:hint="eastAsia"/>
+          <w:sz w:val="22"/>
+          <w:szCs w:val="24"/>
+        </w:rPr>
+        <w:t>对于</w:t>
+      </w:r>
+      <w:r>
+        <w:rPr>
+          <w:rFonts w:cs="Times New Roman" w:hint="eastAsia"/>
+          <w:sz w:val="22"/>
+          <w:szCs w:val="24"/>
+        </w:rPr>
+        <w:t>命题能否被证实或证伪</w:t>
+      </w:r>
+      <w:r>
+        <w:rPr>
+          <w:rFonts w:cs="Times New Roman" w:hint="eastAsia"/>
+          <w:sz w:val="22"/>
+          <w:szCs w:val="24"/>
+        </w:rPr>
+        <w:t>，</w:t>
+      </w:r>
+      <w:r>
+        <w:rPr>
+          <w:rFonts w:cs="Times New Roman" w:hint="eastAsia"/>
+          <w:sz w:val="22"/>
+          <w:szCs w:val="24"/>
+        </w:rPr>
+        <w:t>一个有意义的命题必定能被证实或证伪</w:t>
+      </w:r>
+      <w:r>
+        <w:rPr>
+          <w:rFonts w:cs="Times New Roman" w:hint="eastAsia"/>
+          <w:sz w:val="22"/>
+          <w:szCs w:val="24"/>
+        </w:rPr>
+        <w:t>，</w:t>
+      </w:r>
+      <w:r>
+        <w:rPr>
+          <w:rFonts w:cs="Times New Roman" w:hint="eastAsia"/>
+          <w:sz w:val="22"/>
+          <w:szCs w:val="24"/>
+        </w:rPr>
+        <w:t>反之则无意义</w:t>
+      </w:r>
+      <w:r>
+        <w:rPr>
+          <w:rFonts w:cs="Times New Roman" w:hint="eastAsia"/>
+          <w:sz w:val="22"/>
+          <w:szCs w:val="24"/>
+        </w:rPr>
+        <w:t>。</w:t>
+      </w:r>
+      <w:r>
+        <w:rPr>
+          <w:rFonts w:cs="Times New Roman" w:hint="eastAsia"/>
+          <w:sz w:val="22"/>
+          <w:szCs w:val="24"/>
+        </w:rPr>
+        <w:t>这种逻辑主义的划界标准的最大缺陷是过于一元化</w:t>
+      </w:r>
+      <w:r>
+        <w:rPr>
+          <w:rFonts w:cs="Times New Roman" w:hint="eastAsia"/>
+          <w:sz w:val="22"/>
+          <w:szCs w:val="24"/>
+        </w:rPr>
+        <w:t>、</w:t>
+      </w:r>
+      <w:r>
+        <w:rPr>
+          <w:rFonts w:cs="Times New Roman" w:hint="eastAsia"/>
+          <w:sz w:val="22"/>
+          <w:szCs w:val="24"/>
+        </w:rPr>
+        <w:t>绝</w:t>
+      </w:r>
+      <w:r>
+        <w:rPr>
+          <w:rFonts w:cs="Times New Roman" w:hint="eastAsia"/>
+          <w:sz w:val="22"/>
+          <w:szCs w:val="24"/>
+        </w:rPr>
+        <w:t>对化。</w:t>
+      </w:r>
+      <w:r>
+        <w:rPr>
+          <w:rFonts w:cs="Times New Roman" w:hint="eastAsia"/>
+          <w:sz w:val="22"/>
+          <w:szCs w:val="24"/>
+          <w:vertAlign w:val="superscript"/>
+        </w:rPr>
+        <w:t>[</w:t>
+      </w:r>
+      <w:r>
+        <w:rPr>
+          <w:rFonts w:cs="Times New Roman"/>
+          <w:sz w:val="22"/>
+          <w:szCs w:val="24"/>
+          <w:vertAlign w:val="superscript"/>
+        </w:rPr>
+        <w:t>4]</w:t>
+      </w:r>
+    </w:p>
+    <w:p>
+      <w:pPr>
+        <w:ind w:firstLineChars="0" w:firstLine="0"/>
+        <w:rPr>
+          <w:rFonts w:ascii="黑体" w:eastAsia="黑体" w:hAnsi="黑体" w:cs="Times New Roman"/>
+          <w:sz w:val="28"/>
+          <w:szCs w:val="24"/>
+        </w:rPr>
+      </w:pPr>
+      <w:r>
+        <w:rPr>
+          <w:rFonts w:ascii="黑体" w:eastAsia="黑体" w:hAnsi="黑体" w:cs="Times New Roman" w:hint="eastAsia"/>
+          <w:sz w:val="28"/>
+          <w:szCs w:val="24"/>
+        </w:rPr>
+        <w:t>2</w:t>
+      </w:r>
+      <w:r>
+        <w:rPr>
+          <w:rFonts w:ascii="黑体" w:eastAsia="黑体" w:hAnsi="黑体" w:cs="Times New Roman"/>
+          <w:sz w:val="28"/>
+          <w:szCs w:val="24"/>
+        </w:rPr>
+        <w:t>.2</w:t>
+      </w:r>
+      <w:r>
+        <w:rPr>
+          <w:rFonts w:ascii="黑体" w:eastAsia="黑体" w:hAnsi="黑体" w:cs="Times New Roman" w:hint="eastAsia"/>
+          <w:sz w:val="28"/>
+          <w:szCs w:val="24"/>
+        </w:rPr>
+        <w:t>历史主义的相对标准</w:t>
+      </w:r>
+    </w:p>
+    <w:p>
+      <w:pPr>
+        <w:ind w:firstLine="440"/>
+        <w:rPr>
+          <w:rFonts w:cs="Times New Roman"/>
+          <w:sz w:val="22"/>
+          <w:szCs w:val="24"/>
+        </w:rPr>
+      </w:pPr>
+      <w:r>
+        <w:rPr>
+          <w:rFonts w:cs="Times New Roman" w:hint="eastAsia"/>
+          <w:sz w:val="22"/>
+          <w:szCs w:val="24"/>
+        </w:rPr>
+        <w:t>库恩</w:t>
+      </w:r>
+      <w:r>
+        <w:rPr>
+          <w:rFonts w:cs="Times New Roman" w:hint="eastAsia"/>
+          <w:sz w:val="22"/>
+          <w:szCs w:val="24"/>
+        </w:rPr>
+        <w:t>是历史主义相对标准的提出者之一，他</w:t>
+      </w:r>
+      <w:r>
+        <w:rPr>
+          <w:rFonts w:cs="Times New Roman" w:hint="eastAsia"/>
+          <w:sz w:val="22"/>
+          <w:szCs w:val="24"/>
+        </w:rPr>
+        <w:t>的科学发展模式是：“前科学”</w:t>
+      </w:r>
+      <w:r>
+        <w:rPr>
+          <w:rFonts w:cs="Times New Roman" w:hint="eastAsia"/>
+          <w:sz w:val="22"/>
+          <w:szCs w:val="24"/>
+        </w:rPr>
+        <w:t>—</w:t>
+      </w:r>
+      <w:r>
+        <w:rPr>
+          <w:rFonts w:cs="Times New Roman" w:hint="eastAsia"/>
+          <w:sz w:val="22"/>
+          <w:szCs w:val="24"/>
+        </w:rPr>
+        <w:t xml:space="preserve"> </w:t>
+      </w:r>
+      <w:r>
+        <w:rPr>
+          <w:rFonts w:cs="Times New Roman" w:hint="eastAsia"/>
+          <w:sz w:val="22"/>
+          <w:szCs w:val="24"/>
+        </w:rPr>
+        <w:t>“常规科学”—“科学革命”—“新的常规科学”。他据此提出了自己的划界标准：“在检验和解决疑难这两个标准之中，后者既更加明确，也更为根本”</w:t>
+      </w:r>
+      <w:r>
+        <w:rPr>
+          <w:rFonts w:cs="Times New Roman" w:hint="eastAsia"/>
+          <w:sz w:val="22"/>
+          <w:szCs w:val="24"/>
+        </w:rPr>
+        <w:t>，这就是常说的库恩的“范式”标准。</w:t>
+      </w:r>
+      <w:r>
+        <w:rPr>
+          <w:rFonts w:cs="Times New Roman"/>
+          <w:sz w:val="22"/>
+          <w:szCs w:val="24"/>
+          <w:vertAlign w:val="superscript"/>
+        </w:rPr>
+        <w:t>[5]</w:t>
+      </w:r>
+      <w:r>
+        <w:rPr>
+          <w:rFonts w:cs="Times New Roman"/>
+          <w:sz w:val="22"/>
+          <w:szCs w:val="24"/>
+          <w:vertAlign w:val="superscript"/>
+        </w:rPr>
+        <w:t xml:space="preserve"> </w:t>
+      </w:r>
+      <w:r>
+        <w:rPr>
+          <w:rFonts w:cs="Times New Roman" w:hint="eastAsia"/>
+          <w:sz w:val="22"/>
+          <w:szCs w:val="24"/>
+        </w:rPr>
+        <w:t>该标准认为应该以动态的</w:t>
+      </w:r>
+      <w:r>
+        <w:rPr>
+          <w:rFonts w:cs="Times New Roman" w:hint="eastAsia"/>
+          <w:sz w:val="22"/>
+          <w:szCs w:val="24"/>
+        </w:rPr>
+        <w:t>方式对科学加以研究，并强调从科学</w:t>
+      </w:r>
+      <w:r>
+        <w:rPr>
+          <w:rFonts w:cs="Times New Roman" w:hint="eastAsia"/>
+          <w:sz w:val="22"/>
+          <w:szCs w:val="24"/>
+        </w:rPr>
+        <w:t>自身</w:t>
+      </w:r>
+      <w:r>
+        <w:rPr>
+          <w:rFonts w:cs="Times New Roman" w:hint="eastAsia"/>
+          <w:sz w:val="22"/>
+          <w:szCs w:val="24"/>
+        </w:rPr>
+        <w:t>的历史发展中认识科学的</w:t>
+      </w:r>
+      <w:r>
+        <w:rPr>
+          <w:rFonts w:cs="Times New Roman" w:hint="eastAsia"/>
+          <w:sz w:val="22"/>
+          <w:szCs w:val="24"/>
+        </w:rPr>
+        <w:t>实质</w:t>
+      </w:r>
+      <w:r>
+        <w:rPr>
+          <w:rFonts w:cs="Times New Roman" w:hint="eastAsia"/>
+          <w:sz w:val="22"/>
+          <w:szCs w:val="24"/>
+        </w:rPr>
+        <w:t>。</w:t>
+      </w:r>
+      <w:r>
+        <w:rPr>
+          <w:rFonts w:cs="Times New Roman" w:hint="eastAsia"/>
+          <w:sz w:val="22"/>
+          <w:szCs w:val="24"/>
+        </w:rPr>
+        <w:t>这里所说的相对标准</w:t>
+      </w:r>
+      <w:r>
+        <w:rPr>
+          <w:rFonts w:cs="Times New Roman" w:hint="eastAsia"/>
+          <w:sz w:val="22"/>
+          <w:szCs w:val="24"/>
+        </w:rPr>
+        <w:t>是指一种科学理论形成后在范式的支配下会经历一个比较稳定的时期。</w:t>
+      </w:r>
+      <w:r>
+        <w:rPr>
+          <w:rFonts w:cs="Times New Roman" w:hint="eastAsia"/>
+          <w:sz w:val="22"/>
+          <w:szCs w:val="24"/>
+        </w:rPr>
+        <w:t>当范式开始更替的时候，科学与非科学的划界标准</w:t>
+      </w:r>
+      <w:r>
+        <w:rPr>
+          <w:rFonts w:cs="Times New Roman" w:hint="eastAsia"/>
+          <w:sz w:val="22"/>
+          <w:szCs w:val="24"/>
+        </w:rPr>
+        <w:t>就会</w:t>
+      </w:r>
+      <w:r>
+        <w:rPr>
+          <w:rFonts w:cs="Times New Roman" w:hint="eastAsia"/>
+          <w:sz w:val="22"/>
+          <w:szCs w:val="24"/>
+        </w:rPr>
+        <w:t>产生变化</w:t>
+      </w:r>
+      <w:r>
+        <w:rPr>
+          <w:rFonts w:cs="Times New Roman" w:hint="eastAsia"/>
+          <w:sz w:val="22"/>
+          <w:szCs w:val="24"/>
+        </w:rPr>
+        <w:t>。</w:t>
+      </w:r>
+    </w:p>
+    <w:p>
+      <w:pPr>
+        <w:ind w:firstLine="440"/>
+        <w:rPr>
+          <w:rFonts w:cs="Times New Roman"/>
+          <w:sz w:val="22"/>
+          <w:szCs w:val="24"/>
+        </w:rPr>
+      </w:pPr>
+      <w:r>
+        <w:rPr>
+          <w:rFonts w:cs="Times New Roman" w:hint="eastAsia"/>
+          <w:sz w:val="22"/>
+          <w:szCs w:val="24"/>
+        </w:rPr>
+        <w:t>不过</w:t>
+      </w:r>
+      <w:r>
+        <w:rPr>
+          <w:rFonts w:cs="Times New Roman" w:hint="eastAsia"/>
+          <w:sz w:val="22"/>
+          <w:szCs w:val="24"/>
+        </w:rPr>
+        <w:t>库</w:t>
+      </w:r>
+      <w:proofErr w:type="gramStart"/>
+      <w:r>
+        <w:rPr>
+          <w:rFonts w:cs="Times New Roman" w:hint="eastAsia"/>
+          <w:sz w:val="22"/>
+          <w:szCs w:val="24"/>
+        </w:rPr>
+        <w:t>恩认为</w:t>
+      </w:r>
+      <w:proofErr w:type="gramEnd"/>
+      <w:r>
+        <w:rPr>
+          <w:rFonts w:cs="Times New Roman" w:hint="eastAsia"/>
+          <w:sz w:val="22"/>
+          <w:szCs w:val="24"/>
+        </w:rPr>
+        <w:t>“范式”理论通常</w:t>
+      </w:r>
+      <w:r>
+        <w:rPr>
+          <w:rFonts w:cs="Times New Roman" w:hint="eastAsia"/>
+          <w:sz w:val="22"/>
+          <w:szCs w:val="24"/>
+        </w:rPr>
+        <w:t>可以</w:t>
+      </w:r>
+      <w:r>
+        <w:rPr>
+          <w:rFonts w:cs="Times New Roman" w:hint="eastAsia"/>
+          <w:sz w:val="22"/>
+          <w:szCs w:val="24"/>
+        </w:rPr>
+        <w:t>更为确切地指明研究的内容，随着研究的</w:t>
+      </w:r>
+      <w:r>
+        <w:rPr>
+          <w:rFonts w:cs="Times New Roman" w:hint="eastAsia"/>
+          <w:sz w:val="22"/>
+          <w:szCs w:val="24"/>
+        </w:rPr>
+        <w:t>不断继续</w:t>
+      </w:r>
+      <w:r>
+        <w:rPr>
+          <w:rFonts w:cs="Times New Roman" w:hint="eastAsia"/>
+          <w:sz w:val="22"/>
+          <w:szCs w:val="24"/>
+        </w:rPr>
+        <w:t>和深入</w:t>
+      </w:r>
+      <w:r>
+        <w:rPr>
+          <w:rFonts w:cs="Times New Roman" w:hint="eastAsia"/>
+          <w:sz w:val="22"/>
+          <w:szCs w:val="24"/>
+        </w:rPr>
+        <w:t>，在同一团队中往往研究的方向更细致，能指导科学家研究的问题更具体、更规范。库恩</w:t>
+      </w:r>
+      <w:r>
+        <w:rPr>
+          <w:rFonts w:cs="Times New Roman" w:hint="eastAsia"/>
+          <w:sz w:val="22"/>
+          <w:szCs w:val="24"/>
+        </w:rPr>
+        <w:t>认为，范式是科学家用来解决</w:t>
+      </w:r>
+      <w:r>
+        <w:rPr>
+          <w:rFonts w:cs="Times New Roman" w:hint="eastAsia"/>
+          <w:sz w:val="22"/>
+          <w:szCs w:val="24"/>
+        </w:rPr>
+        <w:t>问题</w:t>
+      </w:r>
+      <w:r>
+        <w:rPr>
+          <w:rFonts w:cs="Times New Roman" w:hint="eastAsia"/>
+          <w:sz w:val="22"/>
+          <w:szCs w:val="24"/>
+        </w:rPr>
+        <w:t>的工具，仅仅</w:t>
+      </w:r>
+      <w:r>
+        <w:rPr>
+          <w:rFonts w:cs="Times New Roman" w:hint="eastAsia"/>
+          <w:sz w:val="22"/>
+          <w:szCs w:val="24"/>
+        </w:rPr>
+        <w:t>是因为范式</w:t>
+      </w:r>
+      <w:r>
+        <w:rPr>
+          <w:rFonts w:cs="Times New Roman" w:hint="eastAsia"/>
+          <w:sz w:val="22"/>
+          <w:szCs w:val="24"/>
+        </w:rPr>
+        <w:t>解决问题的方法优越于旧的范式，并不是因为新范式</w:t>
+      </w:r>
+      <w:r>
+        <w:rPr>
+          <w:rFonts w:cs="Times New Roman" w:hint="eastAsia"/>
+          <w:sz w:val="22"/>
+          <w:szCs w:val="24"/>
+        </w:rPr>
+        <w:t>是在实践中被现阶段证实所认为的真理。</w:t>
+      </w:r>
+      <w:r>
+        <w:rPr>
+          <w:rFonts w:cs="Times New Roman" w:hint="eastAsia"/>
+          <w:sz w:val="22"/>
+          <w:szCs w:val="24"/>
+        </w:rPr>
+        <w:t>范式</w:t>
+      </w:r>
+      <w:r>
+        <w:rPr>
+          <w:rFonts w:cs="Times New Roman" w:hint="eastAsia"/>
+          <w:sz w:val="22"/>
+          <w:szCs w:val="24"/>
+        </w:rPr>
+        <w:t>给我们研究的问题</w:t>
+      </w:r>
+      <w:r>
+        <w:rPr>
+          <w:rFonts w:cs="Times New Roman" w:hint="eastAsia"/>
+          <w:sz w:val="22"/>
+          <w:szCs w:val="24"/>
+        </w:rPr>
+        <w:t>提供了</w:t>
+      </w:r>
+      <w:r>
+        <w:rPr>
+          <w:rFonts w:cs="Times New Roman" w:hint="eastAsia"/>
+          <w:sz w:val="22"/>
+          <w:szCs w:val="24"/>
+        </w:rPr>
+        <w:t>相对规范的</w:t>
+      </w:r>
+      <w:r>
+        <w:rPr>
+          <w:rFonts w:cs="Times New Roman" w:hint="eastAsia"/>
+          <w:sz w:val="22"/>
+          <w:szCs w:val="24"/>
+        </w:rPr>
+        <w:t>框架，同一共</w:t>
+      </w:r>
+      <w:r>
+        <w:rPr>
+          <w:rFonts w:cs="Times New Roman" w:hint="eastAsia"/>
+          <w:sz w:val="22"/>
+          <w:szCs w:val="24"/>
+        </w:rPr>
+        <w:t>同体成员通常</w:t>
+      </w:r>
+      <w:r>
+        <w:rPr>
+          <w:rFonts w:cs="Times New Roman" w:hint="eastAsia"/>
+          <w:sz w:val="22"/>
+          <w:szCs w:val="24"/>
+        </w:rPr>
+        <w:t>也</w:t>
+      </w:r>
+      <w:r>
+        <w:rPr>
+          <w:rFonts w:cs="Times New Roman" w:hint="eastAsia"/>
+          <w:sz w:val="22"/>
+          <w:szCs w:val="24"/>
+        </w:rPr>
+        <w:t>都会有相同的思路，但是有时候我们只过分的关注范式</w:t>
+      </w:r>
+      <w:r>
+        <w:rPr>
+          <w:rFonts w:cs="Times New Roman" w:hint="eastAsia"/>
+          <w:sz w:val="22"/>
+          <w:szCs w:val="24"/>
+        </w:rPr>
+        <w:t>，而忽略了其他更好的解决问题方法</w:t>
+      </w:r>
+      <w:r>
+        <w:rPr>
+          <w:rFonts w:cs="Times New Roman" w:hint="eastAsia"/>
+          <w:sz w:val="22"/>
+          <w:szCs w:val="24"/>
+        </w:rPr>
+        <w:t>，这也是对科学的发展和研究也是一种桎梏</w:t>
+      </w:r>
+      <w:r>
+        <w:rPr>
+          <w:rFonts w:cs="Times New Roman" w:hint="eastAsia"/>
+          <w:sz w:val="22"/>
+          <w:szCs w:val="24"/>
+        </w:rPr>
+        <w:t>。</w:t>
+      </w:r>
+    </w:p>
+    <w:p>
+      <w:pPr>
+        <w:ind w:firstLineChars="0" w:firstLine="0"/>
+        <w:rPr>
+          <w:rFonts w:ascii="黑体" w:eastAsia="黑体" w:hAnsi="黑体" w:cs="Times New Roman"/>
+          <w:sz w:val="28"/>
+          <w:szCs w:val="24"/>
+        </w:rPr>
+      </w:pPr>
+      <w:r>
+        <w:rPr>
+          <w:rFonts w:ascii="黑体" w:eastAsia="黑体" w:hAnsi="黑体" w:cs="Times New Roman" w:hint="eastAsia"/>
+          <w:sz w:val="28"/>
+          <w:szCs w:val="24"/>
+        </w:rPr>
+        <w:t>2</w:t>
+      </w:r>
+      <w:r>
+        <w:rPr>
+          <w:rFonts w:ascii="黑体" w:eastAsia="黑体" w:hAnsi="黑体" w:cs="Times New Roman"/>
+          <w:sz w:val="28"/>
+          <w:szCs w:val="24"/>
+        </w:rPr>
+        <w:t>.3</w:t>
+      </w:r>
+      <w:r>
+        <w:rPr>
+          <w:rFonts w:ascii="黑体" w:eastAsia="黑体" w:hAnsi="黑体" w:cs="Times New Roman" w:hint="eastAsia"/>
+          <w:sz w:val="28"/>
+          <w:szCs w:val="24"/>
+        </w:rPr>
+        <w:t>消解论者的无标准</w:t>
+      </w:r>
+    </w:p>
+    <w:p>
+      <w:pPr>
+        <w:ind w:firstLineChars="0" w:firstLine="443"/>
+        <w:rPr>
+          <w:rFonts w:cs="Times New Roman"/>
+          <w:sz w:val="22"/>
+          <w:szCs w:val="24"/>
+        </w:rPr>
+      </w:pPr>
+      <w:r>
+        <w:rPr>
+          <w:rFonts w:cs="Times New Roman" w:hint="eastAsia"/>
+          <w:sz w:val="22"/>
+          <w:szCs w:val="24"/>
+        </w:rPr>
+        <w:t>以费耶阿本德和劳丹等为代表的哲学家们认为科学与非科学之间</w:t>
+      </w:r>
+      <w:r>
+        <w:rPr>
+          <w:rFonts w:cs="Times New Roman" w:hint="eastAsia"/>
+          <w:sz w:val="22"/>
+          <w:szCs w:val="24"/>
+        </w:rPr>
+        <w:t>其实</w:t>
+      </w:r>
+      <w:r>
+        <w:rPr>
+          <w:rFonts w:cs="Times New Roman" w:hint="eastAsia"/>
+          <w:sz w:val="22"/>
+          <w:szCs w:val="24"/>
+        </w:rPr>
+        <w:t>并不存在</w:t>
+      </w:r>
+      <w:r>
+        <w:rPr>
+          <w:rFonts w:cs="Times New Roman" w:hint="eastAsia"/>
+          <w:sz w:val="22"/>
+          <w:szCs w:val="24"/>
+        </w:rPr>
+        <w:t>十分绝对明显</w:t>
+      </w:r>
+      <w:r>
+        <w:rPr>
+          <w:rFonts w:cs="Times New Roman" w:hint="eastAsia"/>
+          <w:sz w:val="22"/>
+          <w:szCs w:val="24"/>
+        </w:rPr>
+        <w:t>的</w:t>
+      </w:r>
+      <w:r>
+        <w:rPr>
+          <w:rFonts w:cs="Times New Roman" w:hint="eastAsia"/>
+          <w:sz w:val="22"/>
+          <w:szCs w:val="24"/>
+        </w:rPr>
+        <w:t>界限，也</w:t>
+      </w:r>
+      <w:r>
+        <w:rPr>
+          <w:rFonts w:cs="Times New Roman" w:hint="eastAsia"/>
+          <w:sz w:val="22"/>
+          <w:szCs w:val="24"/>
+        </w:rPr>
+        <w:t>无需对其</w:t>
+      </w:r>
+      <w:r>
+        <w:rPr>
+          <w:rFonts w:cs="Times New Roman" w:hint="eastAsia"/>
+          <w:sz w:val="22"/>
+          <w:szCs w:val="24"/>
+        </w:rPr>
+        <w:t>进行严格划分。其中，</w:t>
+      </w:r>
+      <w:r>
+        <w:rPr>
+          <w:rFonts w:cs="Times New Roman" w:hint="eastAsia"/>
+          <w:sz w:val="22"/>
+          <w:szCs w:val="24"/>
+        </w:rPr>
+        <w:t>费耶阿本德是最先提出取消科学划界的科学哲学家。他认为，所谓“科学之外无知识”的断定只不过是又一个童话</w:t>
+      </w:r>
+      <w:r>
+        <w:rPr>
+          <w:rFonts w:cs="Times New Roman" w:hint="eastAsia"/>
+          <w:sz w:val="22"/>
+          <w:szCs w:val="24"/>
+        </w:rPr>
+        <w:t>，“科学和非科学的划界不仅是人为的，而且对知识的进步是有害的。”</w:t>
+      </w:r>
+      <w:r>
+        <w:rPr>
+          <w:rFonts w:cs="Times New Roman" w:hint="eastAsia"/>
+          <w:sz w:val="22"/>
+          <w:szCs w:val="24"/>
+          <w:vertAlign w:val="superscript"/>
+        </w:rPr>
+        <w:t>[</w:t>
+      </w:r>
+      <w:r>
+        <w:rPr>
+          <w:rFonts w:cs="Times New Roman"/>
+          <w:sz w:val="22"/>
+          <w:szCs w:val="24"/>
+          <w:vertAlign w:val="superscript"/>
+        </w:rPr>
+        <w:t>6]</w:t>
+      </w:r>
+      <w:r>
+        <w:rPr>
+          <w:rFonts w:cs="Times New Roman" w:hint="eastAsia"/>
+          <w:sz w:val="22"/>
+          <w:szCs w:val="24"/>
+        </w:rPr>
+        <w:t xml:space="preserve"> </w:t>
+      </w:r>
+      <w:r>
+        <w:rPr>
+          <w:rFonts w:cs="Times New Roman" w:hint="eastAsia"/>
+          <w:sz w:val="22"/>
+          <w:szCs w:val="24"/>
+        </w:rPr>
+        <w:t>哲学家劳丹</w:t>
+      </w:r>
+      <w:r>
+        <w:rPr>
+          <w:rFonts w:cs="Times New Roman" w:hint="eastAsia"/>
+          <w:sz w:val="22"/>
+          <w:szCs w:val="24"/>
+        </w:rPr>
+        <w:t>则</w:t>
+      </w:r>
+      <w:r>
+        <w:rPr>
+          <w:rFonts w:cs="Times New Roman" w:hint="eastAsia"/>
+          <w:sz w:val="22"/>
+          <w:szCs w:val="24"/>
+        </w:rPr>
+        <w:t>把“认识异质性”作为取消科学划界的根据。</w:t>
+      </w:r>
+    </w:p>
+    <w:p>
+      <w:pPr>
+        <w:ind w:firstLineChars="0" w:firstLine="443"/>
+        <w:rPr>
+          <w:rFonts w:cs="Times New Roman"/>
+          <w:sz w:val="22"/>
+          <w:szCs w:val="24"/>
+        </w:rPr>
+      </w:pPr>
+      <w:r>
+        <w:rPr>
+          <w:rFonts w:cs="Times New Roman" w:hint="eastAsia"/>
+          <w:sz w:val="22"/>
+          <w:szCs w:val="24"/>
+        </w:rPr>
+        <w:t>费耶阿本德和劳丹主张消解科</w:t>
+      </w:r>
+      <w:r>
+        <w:rPr>
+          <w:rFonts w:cs="Times New Roman" w:hint="eastAsia"/>
+          <w:sz w:val="22"/>
+          <w:szCs w:val="24"/>
+        </w:rPr>
+        <w:t>学划界，主要目的是反对科学对文化的霸权，但在客观上会助长伪科学不断的产生</w:t>
+      </w:r>
+      <w:r>
+        <w:rPr>
+          <w:rFonts w:cs="Times New Roman" w:hint="eastAsia"/>
+          <w:sz w:val="22"/>
+          <w:szCs w:val="24"/>
+        </w:rPr>
+        <w:t>和泛滥。为了抵制伪科学对文化的危害，</w:t>
+      </w:r>
+      <w:r>
+        <w:rPr>
+          <w:rFonts w:cs="Times New Roman" w:hint="eastAsia"/>
+          <w:sz w:val="22"/>
+          <w:szCs w:val="24"/>
+        </w:rPr>
+        <w:t>科学与非科学</w:t>
+      </w:r>
+      <w:r>
+        <w:rPr>
+          <w:rFonts w:cs="Times New Roman" w:hint="eastAsia"/>
+          <w:sz w:val="22"/>
+          <w:szCs w:val="24"/>
+        </w:rPr>
+        <w:t>划界标准的</w:t>
+      </w:r>
+      <w:r>
+        <w:rPr>
+          <w:rFonts w:cs="Times New Roman" w:hint="eastAsia"/>
+          <w:sz w:val="22"/>
+          <w:szCs w:val="24"/>
+        </w:rPr>
+        <w:t>重新构建</w:t>
+      </w:r>
+      <w:r>
+        <w:rPr>
+          <w:rFonts w:cs="Times New Roman" w:hint="eastAsia"/>
+          <w:sz w:val="22"/>
+          <w:szCs w:val="24"/>
+        </w:rPr>
+        <w:t>就成为历史的必然。</w:t>
+      </w:r>
+    </w:p>
+    <w:p>
+      <w:pPr>
+        <w:ind w:firstLineChars="0" w:firstLine="443"/>
+        <w:rPr>
+          <w:rFonts w:cs="Times New Roman"/>
+          <w:sz w:val="22"/>
+          <w:szCs w:val="24"/>
+        </w:rPr>
+      </w:pPr>
+      <w:r>
+        <w:rPr>
+          <w:rFonts w:cs="Times New Roman" w:hint="eastAsia"/>
+          <w:sz w:val="22"/>
+          <w:szCs w:val="24"/>
+        </w:rPr>
+        <w:t>另外，费耶阿本德和劳丹强调“科学认识的异质性”，确实抓住了</w:t>
+      </w:r>
+      <w:r>
+        <w:rPr>
+          <w:rFonts w:cs="Times New Roman" w:hint="eastAsia"/>
+          <w:sz w:val="22"/>
+          <w:szCs w:val="24"/>
+        </w:rPr>
+        <w:t>简单</w:t>
+      </w:r>
+      <w:r>
+        <w:rPr>
+          <w:rFonts w:cs="Times New Roman" w:hint="eastAsia"/>
+          <w:sz w:val="22"/>
+          <w:szCs w:val="24"/>
+        </w:rPr>
+        <w:t>划界标准的要害</w:t>
+      </w:r>
+      <w:r>
+        <w:rPr>
+          <w:rFonts w:cs="Times New Roman" w:hint="eastAsia"/>
+          <w:sz w:val="22"/>
+          <w:szCs w:val="24"/>
+        </w:rPr>
+        <w:t>之处</w:t>
+      </w:r>
+      <w:r>
+        <w:rPr>
+          <w:rFonts w:cs="Times New Roman" w:hint="eastAsia"/>
+          <w:sz w:val="22"/>
+          <w:szCs w:val="24"/>
+        </w:rPr>
+        <w:t>。既然科学是一个复杂的、异质的历史过程，那么划界标准的重建就应该循</w:t>
+      </w:r>
+      <w:r>
+        <w:rPr>
+          <w:rFonts w:cs="Times New Roman" w:hint="eastAsia"/>
+          <w:sz w:val="22"/>
+          <w:szCs w:val="24"/>
+        </w:rPr>
+        <w:t>着多元的方向进行。</w:t>
+      </w:r>
+      <w:r>
+        <w:rPr>
+          <w:rFonts w:cs="Times New Roman" w:hint="eastAsia"/>
+          <w:sz w:val="22"/>
+          <w:szCs w:val="24"/>
+        </w:rPr>
+        <w:t>科学</w:t>
+      </w:r>
+      <w:r>
+        <w:rPr>
+          <w:rFonts w:cs="Times New Roman" w:hint="eastAsia"/>
+          <w:sz w:val="22"/>
+          <w:szCs w:val="24"/>
+        </w:rPr>
+        <w:t>发展离不开非科学的精神活动的支撑，因此将科学与其他的思想领域划分开是不合理的，</w:t>
+      </w:r>
+      <w:r>
+        <w:rPr>
+          <w:rFonts w:cs="Times New Roman" w:hint="eastAsia"/>
+          <w:sz w:val="22"/>
+          <w:szCs w:val="24"/>
+        </w:rPr>
+        <w:t>所以</w:t>
+      </w:r>
+      <w:r>
+        <w:rPr>
+          <w:rFonts w:cs="Times New Roman" w:hint="eastAsia"/>
+          <w:sz w:val="22"/>
+          <w:szCs w:val="24"/>
+        </w:rPr>
+        <w:t>他们</w:t>
+      </w:r>
+      <w:r>
+        <w:rPr>
+          <w:rFonts w:cs="Times New Roman" w:hint="eastAsia"/>
+          <w:sz w:val="22"/>
+          <w:szCs w:val="24"/>
+        </w:rPr>
+        <w:t>认为</w:t>
+      </w:r>
+      <w:r>
+        <w:rPr>
+          <w:rFonts w:cs="Times New Roman" w:hint="eastAsia"/>
+          <w:sz w:val="22"/>
+          <w:szCs w:val="24"/>
+        </w:rPr>
+        <w:t>应该消解</w:t>
+      </w:r>
+      <w:r>
+        <w:rPr>
+          <w:rFonts w:cs="Times New Roman" w:hint="eastAsia"/>
+          <w:sz w:val="22"/>
+          <w:szCs w:val="24"/>
+        </w:rPr>
+        <w:t>科学与非科学</w:t>
+      </w:r>
+      <w:r>
+        <w:rPr>
+          <w:rFonts w:cs="Times New Roman" w:hint="eastAsia"/>
+          <w:sz w:val="22"/>
+          <w:szCs w:val="24"/>
+        </w:rPr>
+        <w:t>之间的界限</w:t>
+      </w:r>
+      <w:r>
+        <w:rPr>
+          <w:rFonts w:cs="Times New Roman" w:hint="eastAsia"/>
+          <w:sz w:val="22"/>
+          <w:szCs w:val="24"/>
+        </w:rPr>
+        <w:t>，以来解决这种不合理的情况</w:t>
+      </w:r>
+      <w:r>
+        <w:rPr>
+          <w:rFonts w:cs="Times New Roman" w:hint="eastAsia"/>
+          <w:sz w:val="22"/>
+          <w:szCs w:val="24"/>
+        </w:rPr>
+        <w:t>。</w:t>
+      </w:r>
+    </w:p>
+    <w:p>
+      <w:pPr>
+        <w:ind w:firstLineChars="0" w:firstLine="0"/>
+        <w:rPr>
+          <w:rFonts w:ascii="黑体" w:eastAsia="黑体" w:hAnsi="黑体" w:cs="Times New Roman"/>
+          <w:sz w:val="28"/>
+          <w:szCs w:val="24"/>
+        </w:rPr>
+      </w:pPr>
+      <w:r>
+        <w:rPr>
+          <w:rFonts w:ascii="黑体" w:eastAsia="黑体" w:hAnsi="黑体" w:cs="Times New Roman" w:hint="eastAsia"/>
+          <w:sz w:val="28"/>
+          <w:szCs w:val="24"/>
+        </w:rPr>
+        <w:lastRenderedPageBreak/>
+        <w:t>2</w:t>
+      </w:r>
+      <w:r>
+        <w:rPr>
+          <w:rFonts w:ascii="黑体" w:eastAsia="黑体" w:hAnsi="黑体" w:cs="Times New Roman"/>
+          <w:sz w:val="28"/>
+          <w:szCs w:val="24"/>
+        </w:rPr>
+        <w:t>.4</w:t>
+      </w:r>
+      <w:r>
+        <w:rPr>
+          <w:rFonts w:ascii="黑体" w:eastAsia="黑体" w:hAnsi="黑体" w:cs="Times New Roman" w:hint="eastAsia"/>
+          <w:sz w:val="28"/>
+          <w:szCs w:val="24"/>
+        </w:rPr>
+        <w:t>模糊主义的多元标准</w:t>
+      </w:r>
+    </w:p>
+    <w:p>
+      <w:pPr>
+        <w:ind w:firstLineChars="0" w:firstLine="443"/>
+        <w:rPr>
+          <w:rFonts w:cs="Times New Roman"/>
+          <w:sz w:val="22"/>
+          <w:szCs w:val="24"/>
+        </w:rPr>
+      </w:pPr>
+      <w:r>
+        <w:rPr>
+          <w:rFonts w:cs="Times New Roman" w:hint="eastAsia"/>
+          <w:sz w:val="22"/>
+          <w:szCs w:val="24"/>
+        </w:rPr>
+        <w:t>模糊主义</w:t>
+      </w:r>
+      <w:r>
+        <w:rPr>
+          <w:rFonts w:cs="Times New Roman" w:hint="eastAsia"/>
+          <w:sz w:val="22"/>
+          <w:szCs w:val="24"/>
+        </w:rPr>
+        <w:t>关于科学</w:t>
+      </w:r>
+      <w:r>
+        <w:rPr>
+          <w:rFonts w:cs="Times New Roman" w:hint="eastAsia"/>
+          <w:sz w:val="22"/>
+          <w:szCs w:val="24"/>
+        </w:rPr>
+        <w:t>与非科学</w:t>
+      </w:r>
+      <w:r>
+        <w:rPr>
+          <w:rFonts w:cs="Times New Roman" w:hint="eastAsia"/>
+          <w:sz w:val="22"/>
+          <w:szCs w:val="24"/>
+        </w:rPr>
+        <w:t>划界问题标准多元化的主张是由</w:t>
+      </w:r>
+      <w:proofErr w:type="gramStart"/>
+      <w:r>
+        <w:rPr>
+          <w:rFonts w:cs="Times New Roman" w:hint="eastAsia"/>
+          <w:sz w:val="22"/>
+          <w:szCs w:val="24"/>
+        </w:rPr>
+        <w:t>萨</w:t>
+      </w:r>
+      <w:proofErr w:type="gramEnd"/>
+      <w:r>
+        <w:rPr>
+          <w:rFonts w:cs="Times New Roman" w:hint="eastAsia"/>
+          <w:sz w:val="22"/>
+          <w:szCs w:val="24"/>
+        </w:rPr>
+        <w:t>伽德和本格</w:t>
+      </w:r>
+      <w:r>
+        <w:rPr>
+          <w:rFonts w:cs="Times New Roman" w:hint="eastAsia"/>
+          <w:sz w:val="22"/>
+          <w:szCs w:val="24"/>
+        </w:rPr>
+        <w:t>共同</w:t>
+      </w:r>
+      <w:r>
+        <w:rPr>
+          <w:rFonts w:cs="Times New Roman" w:hint="eastAsia"/>
+          <w:sz w:val="22"/>
+          <w:szCs w:val="24"/>
+        </w:rPr>
+        <w:t>提出的，他们认为科学与非科学之间存在着明显的界限，但区分两者的标准却不是唯一的</w:t>
+      </w:r>
+      <w:r>
+        <w:rPr>
+          <w:rFonts w:cs="Times New Roman" w:hint="eastAsia"/>
+          <w:sz w:val="22"/>
+          <w:szCs w:val="24"/>
+        </w:rPr>
+        <w:t>，而是多元化的</w:t>
+      </w:r>
+      <w:r>
+        <w:rPr>
+          <w:rFonts w:cs="Times New Roman" w:hint="eastAsia"/>
+          <w:sz w:val="22"/>
+          <w:szCs w:val="24"/>
+        </w:rPr>
+        <w:t>。</w:t>
+      </w:r>
+    </w:p>
+    <w:p>
+      <w:pPr>
+        <w:ind w:firstLineChars="0" w:firstLine="443"/>
+        <w:rPr>
+          <w:rFonts w:cs="Times New Roman"/>
+          <w:sz w:val="22"/>
+          <w:szCs w:val="24"/>
+        </w:rPr>
+      </w:pPr>
+      <w:proofErr w:type="gramStart"/>
+      <w:r>
+        <w:rPr>
+          <w:rFonts w:cs="Times New Roman" w:hint="eastAsia"/>
+          <w:sz w:val="22"/>
+          <w:szCs w:val="24"/>
+        </w:rPr>
+        <w:t>萨</w:t>
+      </w:r>
+      <w:proofErr w:type="gramEnd"/>
+      <w:r>
+        <w:rPr>
+          <w:rFonts w:cs="Times New Roman" w:hint="eastAsia"/>
+          <w:sz w:val="22"/>
+          <w:szCs w:val="24"/>
+        </w:rPr>
+        <w:t>伽德把划界问题作为“科学哲学</w:t>
+      </w:r>
+      <w:r>
+        <w:rPr>
+          <w:rFonts w:cs="Times New Roman" w:hint="eastAsia"/>
+          <w:sz w:val="22"/>
+          <w:szCs w:val="24"/>
+        </w:rPr>
+        <w:t>中最重要的规范问题之一”。在他看来，以往划界标准的失败并不会</w:t>
+      </w:r>
+      <w:r>
+        <w:rPr>
+          <w:rFonts w:cs="Times New Roman" w:hint="eastAsia"/>
+          <w:sz w:val="22"/>
+          <w:szCs w:val="24"/>
+        </w:rPr>
+        <w:t>导致划界问题的</w:t>
+      </w:r>
+      <w:r>
+        <w:rPr>
+          <w:rFonts w:cs="Times New Roman" w:hint="eastAsia"/>
+          <w:sz w:val="22"/>
+          <w:szCs w:val="24"/>
+        </w:rPr>
+        <w:t>消失</w:t>
+      </w:r>
+      <w:r>
+        <w:rPr>
+          <w:rFonts w:cs="Times New Roman" w:hint="eastAsia"/>
+          <w:sz w:val="22"/>
+          <w:szCs w:val="24"/>
+        </w:rPr>
+        <w:t>。只要在分析科学的特征时考虑更多的因素，科学划界问题的研究就会有新进展。</w:t>
+      </w:r>
+      <w:r>
+        <w:rPr>
+          <w:rFonts w:cs="Times New Roman" w:hint="eastAsia"/>
+          <w:sz w:val="22"/>
+          <w:szCs w:val="24"/>
+        </w:rPr>
+        <w:t>什么是科学划界的对象或单元？传统的划界标准认为是语句或命题、理论或理论系统，</w:t>
+      </w:r>
+      <w:proofErr w:type="gramStart"/>
+      <w:r>
+        <w:rPr>
+          <w:rFonts w:cs="Times New Roman" w:hint="eastAsia"/>
+          <w:sz w:val="22"/>
+          <w:szCs w:val="24"/>
+        </w:rPr>
+        <w:t>萨</w:t>
+      </w:r>
+      <w:proofErr w:type="gramEnd"/>
+      <w:r>
+        <w:rPr>
+          <w:rFonts w:cs="Times New Roman" w:hint="eastAsia"/>
+          <w:sz w:val="22"/>
+          <w:szCs w:val="24"/>
+        </w:rPr>
+        <w:t>伽德则主张科学划界的对象或单元是“领域”。领域</w:t>
+      </w:r>
+      <w:r>
+        <w:rPr>
+          <w:rFonts w:cs="Times New Roman" w:hint="eastAsia"/>
+          <w:sz w:val="22"/>
+          <w:szCs w:val="24"/>
+        </w:rPr>
+        <w:t>是一个包括</w:t>
+      </w:r>
+      <w:r>
+        <w:rPr>
+          <w:rFonts w:cs="Times New Roman" w:hint="eastAsia"/>
+          <w:sz w:val="22"/>
+          <w:szCs w:val="24"/>
+        </w:rPr>
+        <w:t>理论及其应用、该领域的参与者在内的历史实体。它既是认识论的概念，</w:t>
+      </w:r>
+      <w:r>
+        <w:rPr>
+          <w:rFonts w:cs="Times New Roman" w:hint="eastAsia"/>
+          <w:sz w:val="22"/>
+          <w:szCs w:val="24"/>
+        </w:rPr>
+        <w:t>又有社会、历史的向度，这就为建立多元的科学划界标准提供了可能和空间。</w:t>
+      </w:r>
+      <w:r>
+        <w:rPr>
+          <w:rFonts w:cs="Times New Roman" w:hint="eastAsia"/>
+          <w:sz w:val="22"/>
+          <w:szCs w:val="24"/>
+          <w:vertAlign w:val="superscript"/>
+        </w:rPr>
+        <w:t>[</w:t>
+      </w:r>
+      <w:r>
+        <w:rPr>
+          <w:rFonts w:cs="Times New Roman"/>
+          <w:sz w:val="22"/>
+          <w:szCs w:val="24"/>
+          <w:vertAlign w:val="superscript"/>
+        </w:rPr>
+        <w:t>7</w:t>
+      </w:r>
+      <w:r>
+        <w:rPr>
+          <w:rFonts w:cs="Times New Roman"/>
+          <w:sz w:val="22"/>
+          <w:szCs w:val="24"/>
+          <w:vertAlign w:val="superscript"/>
+        </w:rPr>
+        <w:t>]</w:t>
+      </w:r>
+    </w:p>
+    <w:p>
+      <w:pPr>
+        <w:ind w:firstLineChars="0" w:firstLine="443"/>
+        <w:rPr>
+          <w:rFonts w:cs="Times New Roman"/>
+          <w:sz w:val="22"/>
+          <w:szCs w:val="24"/>
+        </w:rPr>
+      </w:pPr>
+      <w:r>
+        <w:rPr>
+          <w:rFonts w:cs="Times New Roman" w:hint="eastAsia"/>
+          <w:sz w:val="22"/>
+          <w:szCs w:val="24"/>
+        </w:rPr>
+        <w:t>本</w:t>
+      </w:r>
+      <w:proofErr w:type="gramStart"/>
+      <w:r>
+        <w:rPr>
+          <w:rFonts w:cs="Times New Roman" w:hint="eastAsia"/>
+          <w:sz w:val="22"/>
+          <w:szCs w:val="24"/>
+        </w:rPr>
+        <w:t>格提出</w:t>
+      </w:r>
+      <w:proofErr w:type="gramEnd"/>
+      <w:r>
+        <w:rPr>
+          <w:rFonts w:cs="Times New Roman" w:hint="eastAsia"/>
+          <w:sz w:val="22"/>
+          <w:szCs w:val="24"/>
+        </w:rPr>
+        <w:t>了</w:t>
+      </w:r>
+      <w:r>
+        <w:rPr>
+          <w:rFonts w:cs="Times New Roman" w:hint="eastAsia"/>
+          <w:sz w:val="22"/>
+          <w:szCs w:val="24"/>
+        </w:rPr>
+        <w:t>科学划界问题</w:t>
+      </w:r>
+      <w:r>
+        <w:rPr>
+          <w:rFonts w:cs="Times New Roman" w:hint="eastAsia"/>
+          <w:sz w:val="22"/>
+          <w:szCs w:val="24"/>
+        </w:rPr>
+        <w:t>的最小单元</w:t>
+      </w:r>
+      <w:r>
+        <w:rPr>
+          <w:rFonts w:cs="Times New Roman" w:hint="eastAsia"/>
+          <w:sz w:val="22"/>
+          <w:szCs w:val="24"/>
+        </w:rPr>
+        <w:t>应该</w:t>
+      </w:r>
+      <w:r>
+        <w:rPr>
+          <w:rFonts w:cs="Times New Roman" w:hint="eastAsia"/>
+          <w:sz w:val="22"/>
+          <w:szCs w:val="24"/>
+        </w:rPr>
+        <w:t>是“知识领域”，从而对科学</w:t>
+      </w:r>
+      <w:r>
+        <w:rPr>
+          <w:rFonts w:cs="Times New Roman" w:hint="eastAsia"/>
+          <w:sz w:val="22"/>
+          <w:szCs w:val="24"/>
+        </w:rPr>
+        <w:t>与非科学的</w:t>
+      </w:r>
+      <w:r>
+        <w:rPr>
+          <w:rFonts w:cs="Times New Roman" w:hint="eastAsia"/>
+          <w:sz w:val="22"/>
+          <w:szCs w:val="24"/>
+        </w:rPr>
+        <w:t>划界做</w:t>
+      </w:r>
+      <w:r>
+        <w:rPr>
+          <w:rFonts w:cs="Times New Roman" w:hint="eastAsia"/>
+          <w:sz w:val="22"/>
+          <w:szCs w:val="24"/>
+        </w:rPr>
+        <w:t>出</w:t>
+      </w:r>
+      <w:r>
+        <w:rPr>
+          <w:rFonts w:cs="Times New Roman" w:hint="eastAsia"/>
+          <w:sz w:val="22"/>
+          <w:szCs w:val="24"/>
+        </w:rPr>
+        <w:t>了</w:t>
+      </w:r>
+      <w:r>
+        <w:rPr>
+          <w:rFonts w:cs="Times New Roman" w:hint="eastAsia"/>
+          <w:sz w:val="22"/>
+          <w:szCs w:val="24"/>
+        </w:rPr>
+        <w:t>更为严谨</w:t>
+      </w:r>
+      <w:r>
+        <w:rPr>
+          <w:rFonts w:cs="Times New Roman" w:hint="eastAsia"/>
+          <w:sz w:val="22"/>
+          <w:szCs w:val="24"/>
+        </w:rPr>
+        <w:t>而</w:t>
+      </w:r>
+      <w:r>
+        <w:rPr>
+          <w:rFonts w:cs="Times New Roman" w:hint="eastAsia"/>
+          <w:sz w:val="22"/>
+          <w:szCs w:val="24"/>
+        </w:rPr>
+        <w:t>准确</w:t>
+      </w:r>
+      <w:r>
+        <w:rPr>
+          <w:rFonts w:cs="Times New Roman" w:hint="eastAsia"/>
+          <w:sz w:val="22"/>
+          <w:szCs w:val="24"/>
+        </w:rPr>
+        <w:t>的定义。</w:t>
+      </w:r>
+      <w:r>
+        <w:rPr>
+          <w:rFonts w:cs="Times New Roman" w:hint="eastAsia"/>
+          <w:sz w:val="22"/>
+          <w:szCs w:val="24"/>
+        </w:rPr>
+        <w:t>区分科学与非科学的</w:t>
+      </w:r>
+      <w:r>
+        <w:rPr>
+          <w:rFonts w:cs="Times New Roman" w:hint="eastAsia"/>
+          <w:sz w:val="22"/>
+          <w:szCs w:val="24"/>
+        </w:rPr>
+        <w:t>关键被</w:t>
+      </w:r>
+      <w:r>
+        <w:rPr>
+          <w:rFonts w:cs="Times New Roman" w:hint="eastAsia"/>
+          <w:sz w:val="22"/>
+          <w:szCs w:val="24"/>
+        </w:rPr>
+        <w:t>归纳</w:t>
+      </w:r>
+      <w:r>
+        <w:rPr>
+          <w:rFonts w:cs="Times New Roman" w:hint="eastAsia"/>
+          <w:sz w:val="22"/>
+          <w:szCs w:val="24"/>
+        </w:rPr>
+        <w:t>为十个元素的特征以及他们之间的关系。</w:t>
+      </w:r>
+      <w:r>
+        <w:rPr>
+          <w:rFonts w:cs="Times New Roman" w:hint="eastAsia"/>
+          <w:sz w:val="22"/>
+          <w:szCs w:val="24"/>
+        </w:rPr>
+        <w:t>它们的</w:t>
+      </w:r>
+      <w:r>
+        <w:rPr>
+          <w:rFonts w:cs="Times New Roman" w:hint="eastAsia"/>
+          <w:sz w:val="22"/>
+          <w:szCs w:val="24"/>
+        </w:rPr>
+        <w:t>定义是：</w:t>
+      </w:r>
+      <w:r>
+        <w:rPr>
+          <w:rFonts w:cs="Times New Roman" w:hint="eastAsia"/>
+          <w:sz w:val="22"/>
+          <w:szCs w:val="24"/>
+        </w:rPr>
+        <w:t>E=(C,S,D,G,F,B,P,K,A,M)</w:t>
+      </w:r>
+      <w:r>
+        <w:rPr>
+          <w:rFonts w:cs="Times New Roman" w:hint="eastAsia"/>
+          <w:sz w:val="22"/>
+          <w:szCs w:val="24"/>
+        </w:rPr>
+        <w:t>。其中：</w:t>
+      </w:r>
+      <w:r>
+        <w:rPr>
+          <w:rFonts w:cs="Times New Roman" w:hint="eastAsia"/>
+          <w:sz w:val="22"/>
+          <w:szCs w:val="24"/>
+        </w:rPr>
+        <w:t>E</w:t>
+      </w:r>
+      <w:r>
+        <w:rPr>
+          <w:rFonts w:cs="Times New Roman" w:hint="eastAsia"/>
+          <w:sz w:val="22"/>
+          <w:szCs w:val="24"/>
+        </w:rPr>
+        <w:t>是特定的知识领域；</w:t>
+      </w:r>
+      <w:r>
+        <w:rPr>
+          <w:rFonts w:cs="Times New Roman" w:hint="eastAsia"/>
+          <w:sz w:val="22"/>
+          <w:szCs w:val="24"/>
+        </w:rPr>
+        <w:t xml:space="preserve">C </w:t>
+      </w:r>
+      <w:r>
+        <w:rPr>
+          <w:rFonts w:cs="Times New Roman" w:hint="eastAsia"/>
+          <w:sz w:val="22"/>
+          <w:szCs w:val="24"/>
+        </w:rPr>
+        <w:t>是确定知识的共同体；</w:t>
+      </w:r>
+      <w:r>
+        <w:rPr>
+          <w:rFonts w:cs="Times New Roman" w:hint="eastAsia"/>
+          <w:sz w:val="22"/>
+          <w:szCs w:val="24"/>
+        </w:rPr>
+        <w:t xml:space="preserve">S </w:t>
+      </w:r>
+      <w:r>
+        <w:rPr>
+          <w:rFonts w:cs="Times New Roman" w:hint="eastAsia"/>
+          <w:sz w:val="22"/>
+          <w:szCs w:val="24"/>
+        </w:rPr>
+        <w:t>是承认</w:t>
+      </w:r>
+      <w:r>
+        <w:rPr>
+          <w:rFonts w:cs="Times New Roman" w:hint="eastAsia"/>
+          <w:sz w:val="22"/>
+          <w:szCs w:val="24"/>
+        </w:rPr>
+        <w:t xml:space="preserve"> C </w:t>
+      </w:r>
+      <w:r>
+        <w:rPr>
+          <w:rFonts w:cs="Times New Roman" w:hint="eastAsia"/>
+          <w:sz w:val="22"/>
+          <w:szCs w:val="24"/>
+        </w:rPr>
+        <w:t>地位的社会；</w:t>
+      </w:r>
+      <w:r>
+        <w:rPr>
+          <w:rFonts w:cs="Times New Roman" w:hint="eastAsia"/>
+          <w:sz w:val="22"/>
+          <w:szCs w:val="24"/>
+        </w:rPr>
+        <w:t xml:space="preserve">D </w:t>
+      </w:r>
+      <w:r>
+        <w:rPr>
+          <w:rFonts w:cs="Times New Roman" w:hint="eastAsia"/>
+          <w:sz w:val="22"/>
+          <w:szCs w:val="24"/>
+        </w:rPr>
+        <w:t>是</w:t>
+      </w:r>
+      <w:r>
+        <w:rPr>
+          <w:rFonts w:cs="Times New Roman" w:hint="eastAsia"/>
+          <w:sz w:val="22"/>
+          <w:szCs w:val="24"/>
+        </w:rPr>
+        <w:t xml:space="preserve"> E </w:t>
+      </w:r>
+      <w:r>
+        <w:rPr>
+          <w:rFonts w:cs="Times New Roman" w:hint="eastAsia"/>
+          <w:sz w:val="22"/>
+          <w:szCs w:val="24"/>
+        </w:rPr>
+        <w:t>的论域；</w:t>
+      </w:r>
+      <w:r>
+        <w:rPr>
+          <w:rFonts w:cs="Times New Roman" w:hint="eastAsia"/>
+          <w:sz w:val="22"/>
+          <w:szCs w:val="24"/>
+        </w:rPr>
+        <w:t>G</w:t>
+      </w:r>
+      <w:r>
+        <w:rPr>
+          <w:rFonts w:cs="Times New Roman" w:hint="eastAsia"/>
+          <w:sz w:val="22"/>
+          <w:szCs w:val="24"/>
+        </w:rPr>
+        <w:t>是</w:t>
+      </w:r>
+      <w:r>
+        <w:rPr>
+          <w:rFonts w:cs="Times New Roman" w:hint="eastAsia"/>
+          <w:sz w:val="22"/>
+          <w:szCs w:val="24"/>
+        </w:rPr>
+        <w:t xml:space="preserve"> C </w:t>
+      </w:r>
+      <w:r>
+        <w:rPr>
+          <w:rFonts w:cs="Times New Roman" w:hint="eastAsia"/>
+          <w:sz w:val="22"/>
+          <w:szCs w:val="24"/>
+        </w:rPr>
+        <w:t>的世界观或哲学；</w:t>
+      </w:r>
+      <w:r>
+        <w:rPr>
+          <w:rFonts w:cs="Times New Roman" w:hint="eastAsia"/>
+          <w:sz w:val="22"/>
+          <w:szCs w:val="24"/>
+        </w:rPr>
+        <w:t xml:space="preserve">F </w:t>
+      </w:r>
+      <w:r>
+        <w:rPr>
+          <w:rFonts w:cs="Times New Roman" w:hint="eastAsia"/>
+          <w:sz w:val="22"/>
+          <w:szCs w:val="24"/>
+        </w:rPr>
+        <w:t>是</w:t>
+      </w:r>
+      <w:r>
+        <w:rPr>
+          <w:rFonts w:cs="Times New Roman" w:hint="eastAsia"/>
+          <w:sz w:val="22"/>
+          <w:szCs w:val="24"/>
+        </w:rPr>
+        <w:t xml:space="preserve"> E </w:t>
+      </w:r>
+      <w:r>
+        <w:rPr>
+          <w:rFonts w:cs="Times New Roman" w:hint="eastAsia"/>
+          <w:sz w:val="22"/>
+          <w:szCs w:val="24"/>
+        </w:rPr>
+        <w:t>的形式背景</w:t>
+      </w:r>
+      <w:r>
+        <w:rPr>
+          <w:rFonts w:cs="Times New Roman" w:hint="eastAsia"/>
+          <w:sz w:val="22"/>
+          <w:szCs w:val="24"/>
+        </w:rPr>
+        <w:t>(</w:t>
+      </w:r>
+      <w:r>
+        <w:rPr>
+          <w:rFonts w:cs="Times New Roman" w:hint="eastAsia"/>
+          <w:sz w:val="22"/>
+          <w:szCs w:val="24"/>
+        </w:rPr>
+        <w:t>逻辑和数学工具</w:t>
+      </w:r>
+      <w:r>
+        <w:rPr>
+          <w:rFonts w:cs="Times New Roman" w:hint="eastAsia"/>
+          <w:sz w:val="22"/>
+          <w:szCs w:val="24"/>
+        </w:rPr>
+        <w:t>)</w:t>
+      </w:r>
+      <w:r>
+        <w:rPr>
+          <w:rFonts w:cs="Times New Roman" w:hint="eastAsia"/>
+          <w:sz w:val="22"/>
+          <w:szCs w:val="24"/>
+        </w:rPr>
+        <w:t>；</w:t>
+      </w:r>
+      <w:r>
+        <w:rPr>
+          <w:rFonts w:cs="Times New Roman" w:hint="eastAsia"/>
+          <w:sz w:val="22"/>
+          <w:szCs w:val="24"/>
+        </w:rPr>
+        <w:t xml:space="preserve">B </w:t>
+      </w:r>
+      <w:r>
+        <w:rPr>
+          <w:rFonts w:cs="Times New Roman" w:hint="eastAsia"/>
+          <w:sz w:val="22"/>
+          <w:szCs w:val="24"/>
+        </w:rPr>
+        <w:t>是特殊背景；</w:t>
+      </w:r>
+      <w:r>
+        <w:rPr>
+          <w:rFonts w:cs="Times New Roman" w:hint="eastAsia"/>
+          <w:sz w:val="22"/>
+          <w:szCs w:val="24"/>
+        </w:rPr>
+        <w:t xml:space="preserve">P </w:t>
+      </w:r>
+      <w:r>
+        <w:rPr>
+          <w:rFonts w:cs="Times New Roman" w:hint="eastAsia"/>
+          <w:sz w:val="22"/>
+          <w:szCs w:val="24"/>
+        </w:rPr>
+        <w:t>是问题组合；</w:t>
+      </w:r>
+      <w:r>
+        <w:rPr>
+          <w:rFonts w:cs="Times New Roman" w:hint="eastAsia"/>
+          <w:sz w:val="22"/>
+          <w:szCs w:val="24"/>
+        </w:rPr>
+        <w:t xml:space="preserve">K </w:t>
+      </w:r>
+      <w:r>
+        <w:rPr>
+          <w:rFonts w:cs="Times New Roman" w:hint="eastAsia"/>
+          <w:sz w:val="22"/>
+          <w:szCs w:val="24"/>
+        </w:rPr>
+        <w:t>是</w:t>
+      </w:r>
+      <w:r>
+        <w:rPr>
+          <w:rFonts w:cs="Times New Roman" w:hint="eastAsia"/>
+          <w:sz w:val="22"/>
+          <w:szCs w:val="24"/>
+        </w:rPr>
+        <w:t xml:space="preserve"> E </w:t>
+      </w:r>
+      <w:r>
+        <w:rPr>
+          <w:rFonts w:cs="Times New Roman" w:hint="eastAsia"/>
+          <w:sz w:val="22"/>
+          <w:szCs w:val="24"/>
+        </w:rPr>
+        <w:t>所积累的特殊知识储备；</w:t>
+      </w:r>
+      <w:r>
+        <w:rPr>
+          <w:rFonts w:cs="Times New Roman" w:hint="eastAsia"/>
+          <w:sz w:val="22"/>
+          <w:szCs w:val="24"/>
+        </w:rPr>
+        <w:t xml:space="preserve">A </w:t>
+      </w:r>
+      <w:r>
+        <w:rPr>
+          <w:rFonts w:cs="Times New Roman" w:hint="eastAsia"/>
+          <w:sz w:val="22"/>
+          <w:szCs w:val="24"/>
+        </w:rPr>
+        <w:t>是</w:t>
+      </w:r>
+      <w:r>
+        <w:rPr>
+          <w:rFonts w:cs="Times New Roman" w:hint="eastAsia"/>
+          <w:sz w:val="22"/>
+          <w:szCs w:val="24"/>
+        </w:rPr>
+        <w:t xml:space="preserve"> C </w:t>
+      </w:r>
+      <w:r>
+        <w:rPr>
+          <w:rFonts w:cs="Times New Roman" w:hint="eastAsia"/>
+          <w:sz w:val="22"/>
+          <w:szCs w:val="24"/>
+        </w:rPr>
+        <w:t>在对</w:t>
+      </w:r>
+      <w:r>
+        <w:rPr>
+          <w:rFonts w:cs="Times New Roman" w:hint="eastAsia"/>
+          <w:sz w:val="22"/>
+          <w:szCs w:val="24"/>
+        </w:rPr>
+        <w:t xml:space="preserve"> E </w:t>
+      </w:r>
+      <w:r>
+        <w:rPr>
+          <w:rFonts w:cs="Times New Roman" w:hint="eastAsia"/>
+          <w:sz w:val="22"/>
+          <w:szCs w:val="24"/>
+        </w:rPr>
+        <w:t>提高上所抱的目的；</w:t>
+      </w:r>
+      <w:r>
+        <w:rPr>
+          <w:rFonts w:cs="Times New Roman" w:hint="eastAsia"/>
+          <w:sz w:val="22"/>
+          <w:szCs w:val="24"/>
+        </w:rPr>
+        <w:t xml:space="preserve">M </w:t>
+      </w:r>
+      <w:r>
+        <w:rPr>
+          <w:rFonts w:cs="Times New Roman" w:hint="eastAsia"/>
+          <w:sz w:val="22"/>
+          <w:szCs w:val="24"/>
+        </w:rPr>
+        <w:t>是方法体系。</w:t>
+      </w:r>
+      <w:r>
+        <w:rPr>
+          <w:rFonts w:cs="Times New Roman" w:hint="eastAsia"/>
+          <w:sz w:val="24"/>
+          <w:szCs w:val="24"/>
+          <w:vertAlign w:val="superscript"/>
+        </w:rPr>
+        <w:t>[</w:t>
+      </w:r>
+      <w:r>
+        <w:rPr>
+          <w:rFonts w:cs="Times New Roman"/>
+          <w:sz w:val="24"/>
+          <w:szCs w:val="24"/>
+          <w:vertAlign w:val="superscript"/>
+        </w:rPr>
+        <w:t xml:space="preserve">8] </w:t>
+      </w:r>
+      <w:r>
+        <w:rPr>
+          <w:rFonts w:cs="Times New Roman" w:hint="eastAsia"/>
+          <w:sz w:val="22"/>
+          <w:szCs w:val="24"/>
+        </w:rPr>
+        <w:t>据此，</w:t>
+      </w:r>
+      <w:r>
+        <w:rPr>
+          <w:rFonts w:cs="Times New Roman" w:hint="eastAsia"/>
+          <w:sz w:val="22"/>
+          <w:szCs w:val="24"/>
+        </w:rPr>
+        <w:t>我们</w:t>
+      </w:r>
+      <w:r>
+        <w:rPr>
+          <w:rFonts w:cs="Times New Roman" w:hint="eastAsia"/>
+          <w:sz w:val="22"/>
+          <w:szCs w:val="24"/>
+        </w:rPr>
+        <w:t>就</w:t>
+      </w:r>
+      <w:r>
+        <w:rPr>
+          <w:rFonts w:cs="Times New Roman" w:hint="eastAsia"/>
+          <w:sz w:val="22"/>
+          <w:szCs w:val="24"/>
+        </w:rPr>
+        <w:t>可以</w:t>
+      </w:r>
+      <w:r>
+        <w:rPr>
+          <w:rFonts w:cs="Times New Roman" w:hint="eastAsia"/>
+          <w:sz w:val="22"/>
+          <w:szCs w:val="24"/>
+        </w:rPr>
+        <w:t>利用</w:t>
+      </w:r>
+      <w:r>
+        <w:rPr>
+          <w:rFonts w:cs="Times New Roman" w:hint="eastAsia"/>
+          <w:sz w:val="22"/>
+          <w:szCs w:val="24"/>
+        </w:rPr>
+        <w:t>不同领域相对立的标准来正确地对科学与非科学加以</w:t>
+      </w:r>
+      <w:r>
+        <w:rPr>
+          <w:rFonts w:cs="Times New Roman" w:hint="eastAsia"/>
+          <w:sz w:val="22"/>
+          <w:szCs w:val="24"/>
+        </w:rPr>
+        <w:t>分辨</w:t>
+      </w:r>
+      <w:r>
+        <w:rPr>
+          <w:rFonts w:cs="Times New Roman" w:hint="eastAsia"/>
+          <w:sz w:val="22"/>
+          <w:szCs w:val="24"/>
+        </w:rPr>
+        <w:t>，这样的划界标准就是多角度的</w:t>
+      </w:r>
+      <w:r>
+        <w:rPr>
+          <w:rFonts w:cs="Times New Roman" w:hint="eastAsia"/>
+          <w:sz w:val="22"/>
+          <w:szCs w:val="24"/>
+        </w:rPr>
+        <w:t>，</w:t>
+      </w:r>
+      <w:r>
+        <w:rPr>
+          <w:rFonts w:cs="Times New Roman" w:hint="eastAsia"/>
+          <w:sz w:val="22"/>
+          <w:szCs w:val="24"/>
+        </w:rPr>
+        <w:t>多元化的</w:t>
+      </w:r>
+      <w:r>
+        <w:rPr>
+          <w:rFonts w:cs="Times New Roman" w:hint="eastAsia"/>
+          <w:sz w:val="22"/>
+          <w:szCs w:val="24"/>
+        </w:rPr>
+        <w:t>，</w:t>
+      </w:r>
+      <w:r>
+        <w:rPr>
+          <w:rFonts w:cs="Times New Roman" w:hint="eastAsia"/>
+          <w:sz w:val="22"/>
+          <w:szCs w:val="24"/>
+        </w:rPr>
+        <w:t>不过</w:t>
+      </w:r>
+      <w:r>
+        <w:rPr>
+          <w:rFonts w:cs="Times New Roman" w:hint="eastAsia"/>
+          <w:sz w:val="22"/>
+          <w:szCs w:val="24"/>
+        </w:rPr>
+        <w:t>也</w:t>
+      </w:r>
+      <w:r>
+        <w:rPr>
+          <w:rFonts w:cs="Times New Roman" w:hint="eastAsia"/>
+          <w:sz w:val="22"/>
+          <w:szCs w:val="24"/>
+        </w:rPr>
+        <w:t>可能在</w:t>
+      </w:r>
+      <w:r>
+        <w:rPr>
+          <w:rFonts w:cs="Times New Roman" w:hint="eastAsia"/>
+          <w:sz w:val="22"/>
+          <w:szCs w:val="24"/>
+        </w:rPr>
+        <w:t>有的方面</w:t>
+      </w:r>
+      <w:r>
+        <w:rPr>
+          <w:rFonts w:cs="Times New Roman" w:hint="eastAsia"/>
+          <w:sz w:val="22"/>
+          <w:szCs w:val="24"/>
+        </w:rPr>
+        <w:t>存在不明确的缺陷</w:t>
+      </w:r>
+      <w:r>
+        <w:rPr>
+          <w:rFonts w:cs="Times New Roman" w:hint="eastAsia"/>
+          <w:sz w:val="22"/>
+          <w:szCs w:val="24"/>
+        </w:rPr>
+        <w:t>问题</w:t>
+      </w:r>
+      <w:r>
+        <w:rPr>
+          <w:rFonts w:cs="Times New Roman" w:hint="eastAsia"/>
+          <w:sz w:val="22"/>
+          <w:szCs w:val="24"/>
+        </w:rPr>
+        <w:t>，只不过相对较少</w:t>
+      </w:r>
+      <w:r>
+        <w:rPr>
+          <w:rFonts w:cs="Times New Roman" w:hint="eastAsia"/>
+          <w:sz w:val="22"/>
+          <w:szCs w:val="24"/>
+        </w:rPr>
+        <w:t>。</w:t>
+      </w:r>
+    </w:p>
+    <w:p>
+      <w:pPr>
+        <w:pStyle w:val="1"/>
+        <w:spacing w:before="156"/>
+        <w:rPr>
+          <w:rFonts w:ascii="黑体" w:eastAsia="黑体" w:hAnsi="黑体"/>
+          <w:b w:val="0"/>
+          <w:sz w:val="32"/>
+        </w:rPr>
+      </w:pPr>
+      <w:bookmarkStart w:id="4" w:name="_Toc26017271"/>
       <w:r>
         <w:rPr>
           <w:rFonts w:ascii="黑体" w:eastAsia="黑体" w:hAnsi="黑体" w:hint="eastAsia"/>
           <w:b w:val="0"/>
           <w:sz w:val="32"/>
         </w:rPr>
-        <w:t>问题的历史</w:t>
-      </w:r>
-      <w:bookmarkEnd w:id="2"/>
+        <w:t>三</w:t>
+      </w:r>
+      <w:r>
+        <w:rPr>
+          <w:rFonts w:ascii="黑体" w:eastAsia="黑体" w:hAnsi="黑体"/>
+          <w:b w:val="0"/>
+          <w:sz w:val="32"/>
+        </w:rPr>
+        <w:t>、</w:t>
+      </w:r>
+      <w:bookmarkEnd w:id="4"/>
       <w:r>
         <w:rPr>
           <w:rFonts w:ascii="黑体" w:eastAsia="黑体" w:hAnsi="黑体" w:hint="eastAsia"/>
           <w:b w:val="0"/>
           <w:sz w:val="32"/>
         </w:rPr>
-        <w:t>演变</w:t>
+        <w:t>科学与非科学划界问题引发的</w:t>
+      </w:r>
+      <w:r>
+        <w:rPr>
+          <w:rFonts w:ascii="黑体" w:eastAsia="黑体" w:hAnsi="黑体" w:hint="eastAsia"/>
+          <w:b w:val="0"/>
+          <w:sz w:val="32"/>
+        </w:rPr>
+        <w:t>思考</w:t>
       </w:r>
     </w:p>
     <w:p>
       <w:pPr>
-        <w:ind w:firstLine="440"/>
-        <w:jc w:val="left"/>
-        <w:rPr>
-          <w:rFonts w:cs="Times New Roman"/>
-          <w:sz w:val="22"/>
-          <w:szCs w:val="24"/>
-        </w:rPr>
-      </w:pPr>
-      <w:r>
-        <w:rPr>
-          <w:rFonts w:cs="Times New Roman" w:hint="eastAsia"/>
-          <w:sz w:val="22"/>
-          <w:szCs w:val="24"/>
-        </w:rPr>
-        <w:t>在古代关于科学</w:t>
-      </w:r>
-      <w:r>
-        <w:rPr>
-          <w:rFonts w:cs="Times New Roman" w:hint="eastAsia"/>
-          <w:sz w:val="22"/>
-          <w:szCs w:val="24"/>
-        </w:rPr>
-        <w:t>与非科学</w:t>
-      </w:r>
-      <w:r>
-        <w:rPr>
-          <w:rFonts w:cs="Times New Roman" w:hint="eastAsia"/>
-          <w:sz w:val="22"/>
-          <w:szCs w:val="24"/>
-        </w:rPr>
-        <w:t>的</w:t>
-      </w:r>
-      <w:r>
-        <w:rPr>
-          <w:rFonts w:cs="Times New Roman" w:hint="eastAsia"/>
-          <w:sz w:val="22"/>
-          <w:szCs w:val="24"/>
-        </w:rPr>
-        <w:t>划界问题</w:t>
-      </w:r>
-      <w:r>
-        <w:rPr>
-          <w:rFonts w:cs="Times New Roman" w:hint="eastAsia"/>
-          <w:sz w:val="22"/>
-          <w:szCs w:val="24"/>
-        </w:rPr>
-        <w:t xml:space="preserve">, </w:t>
-      </w:r>
-      <w:r>
-        <w:rPr>
-          <w:rFonts w:cs="Times New Roman" w:hint="eastAsia"/>
-          <w:sz w:val="22"/>
-          <w:szCs w:val="24"/>
-        </w:rPr>
-        <w:t>亚里士多德最早提出了“确实可靠性”</w:t>
-      </w:r>
-      <w:r>
-        <w:rPr>
-          <w:rFonts w:cs="Times New Roman" w:hint="eastAsia"/>
-          <w:sz w:val="22"/>
-          <w:szCs w:val="24"/>
-        </w:rPr>
-        <w:t>的</w:t>
-      </w:r>
-      <w:r>
-        <w:rPr>
-          <w:rFonts w:cs="Times New Roman" w:hint="eastAsia"/>
-          <w:sz w:val="22"/>
-          <w:szCs w:val="24"/>
-        </w:rPr>
-        <w:t>标准。他认为“科学通过其原理的确实可靠性而与意见、迷信区分开来”</w:t>
-      </w:r>
-      <w:r>
-        <w:rPr>
-          <w:rFonts w:cs="Times New Roman" w:hint="eastAsia"/>
-          <w:sz w:val="22"/>
-          <w:szCs w:val="24"/>
-          <w:vertAlign w:val="superscript"/>
-        </w:rPr>
-        <w:t>[</w:t>
-      </w:r>
-      <w:r>
-        <w:rPr>
-          <w:rFonts w:cs="Times New Roman" w:hint="eastAsia"/>
-          <w:sz w:val="22"/>
-          <w:szCs w:val="24"/>
-          <w:vertAlign w:val="superscript"/>
-        </w:rPr>
-        <w:t>1</w:t>
-      </w:r>
-      <w:r>
-        <w:rPr>
-          <w:rFonts w:cs="Times New Roman" w:hint="eastAsia"/>
-          <w:sz w:val="22"/>
-          <w:szCs w:val="24"/>
-          <w:vertAlign w:val="superscript"/>
-        </w:rPr>
-        <w:t>]</w:t>
-      </w:r>
-      <w:r>
-        <w:rPr>
-          <w:rFonts w:cs="Times New Roman" w:hint="eastAsia"/>
-          <w:sz w:val="22"/>
-          <w:szCs w:val="24"/>
-        </w:rPr>
-        <w:t>。</w:t>
-      </w:r>
-      <w:r>
-        <w:rPr>
-          <w:rFonts w:cs="Times New Roman" w:hint="eastAsia"/>
-          <w:sz w:val="22"/>
-          <w:szCs w:val="24"/>
-        </w:rPr>
-        <w:t>科学的认识就在于探索事物的真理，</w:t>
-      </w:r>
-      <w:r>
-        <w:rPr>
-          <w:rFonts w:cs="Times New Roman" w:hint="eastAsia"/>
-          <w:sz w:val="22"/>
-          <w:szCs w:val="24"/>
-        </w:rPr>
-        <w:t>我们可以通过对观察所提供的经验事实进行归纳</w:t>
-      </w:r>
-      <w:r>
-        <w:rPr>
-          <w:rFonts w:cs="Times New Roman" w:hint="eastAsia"/>
-          <w:sz w:val="22"/>
-          <w:szCs w:val="24"/>
-        </w:rPr>
-        <w:t>从</w:t>
-      </w:r>
-      <w:r>
-        <w:rPr>
-          <w:rFonts w:cs="Times New Roman" w:hint="eastAsia"/>
-          <w:sz w:val="22"/>
-          <w:szCs w:val="24"/>
-        </w:rPr>
-        <w:t>而达到“第一原理”，</w:t>
-      </w:r>
-      <w:r>
-        <w:rPr>
-          <w:rFonts w:cs="Times New Roman" w:hint="eastAsia"/>
-          <w:sz w:val="22"/>
-          <w:szCs w:val="24"/>
-        </w:rPr>
-        <w:t>并以此为基础进行演绎推理</w:t>
-      </w:r>
-      <w:r>
-        <w:rPr>
-          <w:rFonts w:cs="Times New Roman" w:hint="eastAsia"/>
-          <w:sz w:val="22"/>
-          <w:szCs w:val="24"/>
-        </w:rPr>
-        <w:t>并</w:t>
-      </w:r>
-      <w:r>
-        <w:rPr>
-          <w:rFonts w:cs="Times New Roman" w:hint="eastAsia"/>
-          <w:sz w:val="22"/>
-          <w:szCs w:val="24"/>
-        </w:rPr>
-        <w:t>获得确实可靠的知识。</w:t>
+        <w:ind w:firstLine="480"/>
+        <w:rPr>
+          <w:sz w:val="24"/>
+          <w:szCs w:val="21"/>
+        </w:rPr>
+      </w:pPr>
+      <w:r>
+        <w:rPr>
+          <w:rFonts w:hint="eastAsia"/>
+          <w:sz w:val="24"/>
+          <w:szCs w:val="21"/>
+        </w:rPr>
+        <w:t>科学和非科学到底有没有</w:t>
+      </w:r>
+      <w:r>
+        <w:rPr>
+          <w:rFonts w:hint="eastAsia"/>
+          <w:sz w:val="24"/>
+          <w:szCs w:val="21"/>
+        </w:rPr>
+        <w:t>界限</w:t>
+      </w:r>
+      <w:r>
+        <w:rPr>
+          <w:rFonts w:hint="eastAsia"/>
+          <w:sz w:val="24"/>
+          <w:szCs w:val="21"/>
+        </w:rPr>
+        <w:t>，</w:t>
+      </w:r>
+      <w:r>
+        <w:rPr>
+          <w:rFonts w:hint="eastAsia"/>
+          <w:sz w:val="24"/>
+          <w:szCs w:val="21"/>
+        </w:rPr>
+        <w:t>究竟要采取什么样的划分标准</w:t>
+      </w:r>
+      <w:r>
+        <w:rPr>
+          <w:rFonts w:hint="eastAsia"/>
+          <w:sz w:val="24"/>
+          <w:szCs w:val="21"/>
+        </w:rPr>
+        <w:t>，</w:t>
+      </w:r>
+      <w:r>
+        <w:rPr>
+          <w:rFonts w:hint="eastAsia"/>
+          <w:sz w:val="24"/>
+          <w:szCs w:val="21"/>
+        </w:rPr>
+        <w:t>划分科学和非科学的科学意义和哲学意义何在</w:t>
+      </w:r>
+      <w:r>
+        <w:rPr>
+          <w:rFonts w:hint="eastAsia"/>
+          <w:sz w:val="24"/>
+          <w:szCs w:val="21"/>
+        </w:rPr>
+        <w:t>?</w:t>
       </w:r>
     </w:p>
     <w:p>
       <w:pPr>
-        <w:ind w:firstLine="440"/>
-        <w:jc w:val="left"/>
-        <w:rPr>
-          <w:rFonts w:cs="Times New Roman"/>
-          <w:sz w:val="22"/>
-          <w:szCs w:val="24"/>
+        <w:ind w:firstLine="480"/>
+        <w:rPr>
+          <w:sz w:val="24"/>
+          <w:szCs w:val="21"/>
+        </w:rPr>
+      </w:pPr>
+      <w:r>
+        <w:rPr>
+          <w:rFonts w:hint="eastAsia"/>
+          <w:sz w:val="24"/>
+          <w:szCs w:val="21"/>
+        </w:rPr>
+        <w:t>从马克思</w:t>
+      </w:r>
+      <w:r>
+        <w:rPr>
+          <w:rFonts w:hint="eastAsia"/>
+          <w:sz w:val="24"/>
+          <w:szCs w:val="21"/>
+        </w:rPr>
+        <w:t>恩格斯</w:t>
+      </w:r>
+      <w:r>
+        <w:rPr>
+          <w:rFonts w:hint="eastAsia"/>
+          <w:sz w:val="24"/>
+          <w:szCs w:val="21"/>
+        </w:rPr>
+        <w:t>哲学的角度出发，</w:t>
+      </w:r>
+      <w:r>
+        <w:rPr>
+          <w:rFonts w:hint="eastAsia"/>
+          <w:sz w:val="24"/>
+          <w:szCs w:val="21"/>
+        </w:rPr>
+        <w:t>科学与非科学的最后标准只能是人</w:t>
+      </w:r>
+      <w:r>
+        <w:rPr>
+          <w:rFonts w:hint="eastAsia"/>
+          <w:sz w:val="24"/>
+          <w:szCs w:val="21"/>
+        </w:rPr>
+        <w:t>不断</w:t>
+      </w:r>
+      <w:r>
+        <w:rPr>
+          <w:rFonts w:hint="eastAsia"/>
+          <w:sz w:val="24"/>
+          <w:szCs w:val="21"/>
+        </w:rPr>
+        <w:t>完善的实践活动</w:t>
+      </w:r>
+      <w:r>
+        <w:rPr>
+          <w:rFonts w:hint="eastAsia"/>
+          <w:sz w:val="24"/>
+          <w:szCs w:val="21"/>
+        </w:rPr>
+        <w:t>。</w:t>
+      </w:r>
+      <w:r>
+        <w:rPr>
+          <w:rFonts w:hint="eastAsia"/>
+          <w:sz w:val="24"/>
+          <w:szCs w:val="21"/>
+        </w:rPr>
+        <w:t>科学</w:t>
+      </w:r>
+      <w:r>
+        <w:rPr>
+          <w:rFonts w:hint="eastAsia"/>
+          <w:sz w:val="24"/>
+          <w:szCs w:val="21"/>
+        </w:rPr>
+        <w:t>与非科学</w:t>
+      </w:r>
+      <w:r>
+        <w:rPr>
+          <w:rFonts w:hint="eastAsia"/>
+          <w:sz w:val="24"/>
+          <w:szCs w:val="21"/>
+        </w:rPr>
+        <w:t>划界的对象</w:t>
+      </w:r>
+      <w:r>
+        <w:rPr>
+          <w:rFonts w:hint="eastAsia"/>
+          <w:sz w:val="24"/>
+          <w:szCs w:val="21"/>
+        </w:rPr>
+        <w:t>不能仅仅包含</w:t>
+      </w:r>
+      <w:r>
+        <w:rPr>
+          <w:rFonts w:hint="eastAsia"/>
+          <w:sz w:val="24"/>
+          <w:szCs w:val="21"/>
+        </w:rPr>
+        <w:t>科学理论、科学知识，</w:t>
+      </w:r>
+      <w:r>
+        <w:rPr>
+          <w:rFonts w:hint="eastAsia"/>
+          <w:sz w:val="24"/>
+          <w:szCs w:val="21"/>
+        </w:rPr>
+        <w:t>还</w:t>
+      </w:r>
+      <w:r>
+        <w:rPr>
+          <w:rFonts w:hint="eastAsia"/>
+          <w:sz w:val="24"/>
+          <w:szCs w:val="21"/>
+        </w:rPr>
+        <w:t>应该包括科学实践。</w:t>
+      </w:r>
+      <w:r>
+        <w:rPr>
+          <w:rFonts w:hint="eastAsia"/>
+          <w:sz w:val="24"/>
+          <w:szCs w:val="21"/>
+        </w:rPr>
+        <w:t>马克思</w:t>
+      </w:r>
+      <w:r>
+        <w:rPr>
+          <w:rFonts w:hint="eastAsia"/>
+          <w:sz w:val="24"/>
+          <w:szCs w:val="21"/>
+        </w:rPr>
+        <w:t>恩格斯</w:t>
+      </w:r>
+      <w:r>
+        <w:rPr>
+          <w:rFonts w:hint="eastAsia"/>
+          <w:sz w:val="24"/>
+          <w:szCs w:val="21"/>
+        </w:rPr>
+        <w:t>哲学的诞生彻底颠覆了整个西方哲学的传统，创建了“实践唯物主义”这一全新的哲学范式。</w:t>
+      </w:r>
+      <w:r>
+        <w:rPr>
+          <w:rFonts w:hint="eastAsia"/>
+          <w:sz w:val="24"/>
+          <w:szCs w:val="21"/>
+        </w:rPr>
+        <w:t>“</w:t>
+      </w:r>
+      <w:r>
+        <w:rPr>
+          <w:rFonts w:hint="eastAsia"/>
+          <w:sz w:val="24"/>
+          <w:szCs w:val="21"/>
+        </w:rPr>
+        <w:t>社会生活本质上是实践的”这是马克思对实践活动在社会历史进程中重要作用</w:t>
+      </w:r>
+      <w:r>
+        <w:rPr>
+          <w:rFonts w:hint="eastAsia"/>
+          <w:sz w:val="24"/>
+          <w:szCs w:val="21"/>
+        </w:rPr>
+        <w:t>的精辟概括</w:t>
+      </w:r>
+      <w:r>
+        <w:rPr>
+          <w:rFonts w:hint="eastAsia"/>
+          <w:sz w:val="24"/>
+          <w:szCs w:val="21"/>
           <w:vertAlign w:val="superscript"/>
         </w:rPr>
-      </w:pPr>
-      <w:r>
-        <w:rPr>
-          <w:rFonts w:cs="Times New Roman" w:hint="eastAsia"/>
-          <w:sz w:val="22"/>
-          <w:szCs w:val="24"/>
-        </w:rPr>
-        <w:t>著名哲学家</w:t>
-      </w:r>
-      <w:r>
-        <w:rPr>
-          <w:rFonts w:ascii="Arial" w:hAnsi="Arial" w:cs="Arial"/>
-          <w:color w:val="333333"/>
-          <w:szCs w:val="21"/>
-          <w:shd w:val="clear" w:color="auto" w:fill="FFFFFF"/>
-        </w:rPr>
-        <w:t>奥古斯特</w:t>
-      </w:r>
-      <w:r>
-        <w:rPr>
-          <w:rFonts w:ascii="Arial" w:hAnsi="Arial" w:cs="Arial"/>
-          <w:color w:val="333333"/>
-          <w:szCs w:val="21"/>
-          <w:shd w:val="clear" w:color="auto" w:fill="FFFFFF"/>
-        </w:rPr>
-        <w:t>·</w:t>
-      </w:r>
-      <w:r>
-        <w:rPr>
-          <w:rFonts w:ascii="Arial" w:hAnsi="Arial" w:cs="Arial"/>
-          <w:color w:val="333333"/>
-          <w:szCs w:val="21"/>
-          <w:shd w:val="clear" w:color="auto" w:fill="FFFFFF"/>
-        </w:rPr>
-        <w:t>孔德</w:t>
-      </w:r>
-      <w:r>
-        <w:rPr>
-          <w:rFonts w:cs="Times New Roman" w:hint="eastAsia"/>
-          <w:sz w:val="22"/>
-          <w:szCs w:val="24"/>
-        </w:rPr>
-        <w:t>在《实证精神论》中认为</w:t>
-      </w:r>
-      <w:r>
-        <w:rPr>
-          <w:rFonts w:cs="Times New Roman" w:hint="eastAsia"/>
-          <w:sz w:val="22"/>
-          <w:szCs w:val="24"/>
-        </w:rPr>
-        <w:t>，</w:t>
-      </w:r>
-      <w:r>
-        <w:rPr>
-          <w:rFonts w:cs="Times New Roman" w:hint="eastAsia"/>
-          <w:sz w:val="22"/>
-          <w:szCs w:val="24"/>
-        </w:rPr>
-        <w:t>“无论神学或形而上学</w:t>
-      </w:r>
-      <w:r>
-        <w:rPr>
-          <w:rFonts w:cs="Times New Roman" w:hint="eastAsia"/>
-          <w:sz w:val="22"/>
-          <w:szCs w:val="24"/>
-        </w:rPr>
-        <w:t xml:space="preserve">, </w:t>
-      </w:r>
-      <w:r>
-        <w:rPr>
-          <w:rFonts w:cs="Times New Roman" w:hint="eastAsia"/>
-          <w:sz w:val="22"/>
-          <w:szCs w:val="24"/>
-        </w:rPr>
-        <w:t>其旧的教理都是绝对的性质”</w:t>
-      </w:r>
-      <w:r>
-        <w:rPr>
-          <w:rFonts w:cs="Times New Roman" w:hint="eastAsia"/>
-          <w:sz w:val="22"/>
-          <w:szCs w:val="24"/>
-        </w:rPr>
-        <w:t>，</w:t>
-      </w:r>
-      <w:r>
-        <w:rPr>
-          <w:rFonts w:cs="Times New Roman" w:hint="eastAsia"/>
-          <w:sz w:val="22"/>
-          <w:szCs w:val="24"/>
-        </w:rPr>
-        <w:t>而人类的认识“具有其相对的特性”</w:t>
-      </w:r>
-      <w:r>
-        <w:rPr>
-          <w:rFonts w:cs="Times New Roman" w:hint="eastAsia"/>
-          <w:sz w:val="22"/>
-          <w:szCs w:val="24"/>
-        </w:rPr>
-        <w:t>，</w:t>
-      </w:r>
-      <w:r>
-        <w:rPr>
-          <w:rFonts w:cs="Times New Roman" w:hint="eastAsia"/>
-          <w:sz w:val="22"/>
-          <w:szCs w:val="24"/>
-        </w:rPr>
-        <w:t>因为人们对现象的研究受到人的内在状况和外在状况的限制</w:t>
-      </w:r>
-      <w:r>
-        <w:rPr>
-          <w:rFonts w:cs="Times New Roman" w:hint="eastAsia"/>
-          <w:sz w:val="22"/>
-          <w:szCs w:val="24"/>
-        </w:rPr>
-        <w:t xml:space="preserve">, </w:t>
-      </w:r>
-      <w:r>
-        <w:rPr>
-          <w:rFonts w:cs="Times New Roman" w:hint="eastAsia"/>
-          <w:sz w:val="22"/>
-          <w:szCs w:val="24"/>
-        </w:rPr>
-        <w:t>总是具有相对的意义。同时</w:t>
-      </w:r>
-      <w:r>
-        <w:rPr>
-          <w:rFonts w:cs="Times New Roman" w:hint="eastAsia"/>
-          <w:sz w:val="22"/>
-          <w:szCs w:val="24"/>
-        </w:rPr>
-        <w:t xml:space="preserve">, </w:t>
-      </w:r>
-      <w:r>
-        <w:rPr>
-          <w:rFonts w:cs="Times New Roman" w:hint="eastAsia"/>
-          <w:sz w:val="22"/>
-          <w:szCs w:val="24"/>
-        </w:rPr>
-        <w:t>孔德在培根等人的基础上提出了著名的“实证原则”</w:t>
-      </w:r>
-      <w:r>
-        <w:rPr>
-          <w:rFonts w:cs="Times New Roman" w:hint="eastAsia"/>
-          <w:sz w:val="22"/>
-          <w:szCs w:val="24"/>
-        </w:rPr>
-        <w:t>，</w:t>
-      </w:r>
-      <w:r>
-        <w:rPr>
-          <w:rFonts w:cs="Times New Roman" w:hint="eastAsia"/>
-          <w:sz w:val="22"/>
-          <w:szCs w:val="24"/>
-        </w:rPr>
-        <w:t>认为科学只能局限于收集和整理经验材料</w:t>
-      </w:r>
-      <w:r>
-        <w:rPr>
-          <w:rFonts w:cs="Times New Roman" w:hint="eastAsia"/>
-          <w:sz w:val="22"/>
-          <w:szCs w:val="24"/>
-        </w:rPr>
-        <w:t xml:space="preserve">, </w:t>
-      </w:r>
-      <w:r>
-        <w:rPr>
-          <w:rFonts w:cs="Times New Roman" w:hint="eastAsia"/>
-          <w:sz w:val="22"/>
-          <w:szCs w:val="24"/>
-        </w:rPr>
-        <w:t>囚囿于经验范围之内</w:t>
-      </w:r>
-      <w:r>
-        <w:rPr>
-          <w:rFonts w:cs="Times New Roman" w:hint="eastAsia"/>
-          <w:sz w:val="22"/>
-          <w:szCs w:val="24"/>
-        </w:rPr>
-        <w:t xml:space="preserve">, </w:t>
-      </w:r>
-      <w:r>
-        <w:rPr>
-          <w:rFonts w:cs="Times New Roman" w:hint="eastAsia"/>
-          <w:sz w:val="22"/>
-          <w:szCs w:val="24"/>
-        </w:rPr>
-        <w:t>经验之外是否有物质的自然界存在</w:t>
-      </w:r>
-      <w:r>
-        <w:rPr>
-          <w:rFonts w:cs="Times New Roman" w:hint="eastAsia"/>
-          <w:sz w:val="22"/>
-          <w:szCs w:val="24"/>
-        </w:rPr>
-        <w:t>是不可知的。</w:t>
-      </w:r>
-      <w:r>
-        <w:rPr>
-          <w:rFonts w:cs="Times New Roman" w:hint="eastAsia"/>
-          <w:sz w:val="22"/>
-          <w:szCs w:val="24"/>
-        </w:rPr>
-        <w:t>从而</w:t>
-      </w:r>
-      <w:r>
-        <w:rPr>
-          <w:rFonts w:cs="Times New Roman" w:hint="eastAsia"/>
-          <w:sz w:val="22"/>
-          <w:szCs w:val="24"/>
-        </w:rPr>
-        <w:t xml:space="preserve">, </w:t>
-      </w:r>
-      <w:r>
-        <w:rPr>
-          <w:rFonts w:cs="Times New Roman" w:hint="eastAsia"/>
-          <w:sz w:val="22"/>
-          <w:szCs w:val="24"/>
-        </w:rPr>
-        <w:t>把经验之外的领域让予了非科学</w:t>
-      </w:r>
-      <w:r>
-        <w:rPr>
-          <w:rFonts w:cs="Times New Roman" w:hint="eastAsia"/>
-          <w:sz w:val="22"/>
-          <w:szCs w:val="24"/>
-        </w:rPr>
-        <w:t xml:space="preserve">, </w:t>
-      </w:r>
-      <w:r>
-        <w:rPr>
-          <w:rFonts w:cs="Times New Roman" w:hint="eastAsia"/>
-          <w:sz w:val="22"/>
-          <w:szCs w:val="24"/>
-        </w:rPr>
-        <w:t>如神学和形而上学。</w:t>
-      </w:r>
-      <w:r>
-        <w:rPr>
-          <w:rFonts w:cs="Times New Roman" w:hint="eastAsia"/>
-          <w:sz w:val="22"/>
-          <w:szCs w:val="24"/>
+        <w:t>[</w:t>
+      </w:r>
+      <w:r>
+        <w:rPr>
+          <w:sz w:val="24"/>
+          <w:szCs w:val="21"/>
           <w:vertAlign w:val="superscript"/>
         </w:rPr>
-        <w:t>[</w:t>
-      </w:r>
-      <w:r>
-        <w:rPr>
-          <w:rFonts w:cs="Times New Roman"/>
-          <w:sz w:val="22"/>
-          <w:szCs w:val="24"/>
+        <w:t>7</w:t>
+      </w:r>
+      <w:r>
+        <w:rPr>
+          <w:sz w:val="24"/>
+          <w:szCs w:val="21"/>
           <w:vertAlign w:val="superscript"/>
         </w:rPr>
-        <w:t>2]</w:t>
+        <w:t>]</w:t>
+      </w:r>
+      <w:r>
+        <w:rPr>
+          <w:rFonts w:hint="eastAsia"/>
+          <w:sz w:val="24"/>
+          <w:szCs w:val="21"/>
+        </w:rPr>
+        <w:t>。科学的第一性质是实践性，科学作为一种知识体系，并不是永远正确无误的真理，经受实践的检验是科学必须要经历的过程。因此实践是区分科学与非科学的有效方式，也是科学划界问题需要考虑的重要因素。</w:t>
       </w:r>
     </w:p>
     <w:p>
       <w:pPr>
-        <w:ind w:firstLine="440"/>
-        <w:jc w:val="left"/>
-        <w:rPr>
-          <w:rFonts w:cs="Times New Roman"/>
-          <w:sz w:val="22"/>
-          <w:szCs w:val="24"/>
-        </w:rPr>
-      </w:pPr>
-      <w:r>
-        <w:rPr>
-          <w:rFonts w:cs="Times New Roman" w:hint="eastAsia"/>
-          <w:sz w:val="22"/>
-          <w:szCs w:val="24"/>
-        </w:rPr>
-        <w:t>到了近代，培根主张区分科学和神学。他指出</w:t>
-      </w:r>
-      <w:r>
-        <w:rPr>
-          <w:rFonts w:cs="Times New Roman" w:hint="eastAsia"/>
-          <w:sz w:val="22"/>
-          <w:szCs w:val="24"/>
-        </w:rPr>
-        <w:t>对自然的有控制的观察是科学的起点，只要通过实践和操作掌握了自然现象的基本材料</w:t>
-      </w:r>
-      <w:r>
-        <w:rPr>
-          <w:rFonts w:cs="Times New Roman" w:hint="eastAsia"/>
-          <w:sz w:val="22"/>
-          <w:szCs w:val="24"/>
-        </w:rPr>
-        <w:t>，就可以用归纳法提炼出这类现象的普遍原理。这一点构成了科学的不同之处</w:t>
-      </w:r>
-      <w:r>
-        <w:rPr>
-          <w:rFonts w:cs="Times New Roman" w:hint="eastAsia"/>
-          <w:sz w:val="22"/>
-          <w:szCs w:val="24"/>
-        </w:rPr>
-        <w:t>，从而使科学与其他文化区别开来。虽然科学划界问题的源头可以追</w:t>
-      </w:r>
-      <w:r>
-        <w:rPr>
-          <w:rFonts w:cs="Times New Roman" w:hint="eastAsia"/>
-          <w:sz w:val="22"/>
-          <w:szCs w:val="24"/>
-        </w:rPr>
-        <w:t>溯到古代和近代，但科学划界真正成为人们广泛关注、激烈讨论的问题</w:t>
-      </w:r>
-      <w:r>
-        <w:rPr>
-          <w:rFonts w:cs="Times New Roman" w:hint="eastAsia"/>
-          <w:sz w:val="22"/>
-          <w:szCs w:val="24"/>
-        </w:rPr>
-        <w:t>则是</w:t>
-      </w:r>
-      <w:r>
-        <w:rPr>
-          <w:rFonts w:cs="Times New Roman" w:hint="eastAsia"/>
-          <w:sz w:val="22"/>
-          <w:szCs w:val="24"/>
-        </w:rPr>
-        <w:t xml:space="preserve">20 </w:t>
-      </w:r>
-      <w:r>
-        <w:rPr>
-          <w:rFonts w:cs="Times New Roman" w:hint="eastAsia"/>
-          <w:sz w:val="22"/>
-          <w:szCs w:val="24"/>
-        </w:rPr>
-        <w:t>世纪的事情。</w:t>
-      </w:r>
-      <w:r>
-        <w:rPr>
-          <w:rFonts w:cs="Times New Roman" w:hint="eastAsia"/>
-          <w:sz w:val="22"/>
-          <w:szCs w:val="24"/>
-        </w:rPr>
-        <w:t>20</w:t>
-      </w:r>
-      <w:r>
-        <w:rPr>
-          <w:rFonts w:cs="Times New Roman" w:hint="eastAsia"/>
-          <w:sz w:val="22"/>
-          <w:szCs w:val="24"/>
-        </w:rPr>
-        <w:t>世纪以来，科学哲学家们围绕这一问题进行了深入探讨，并取得了不少重要成果。</w:t>
-      </w:r>
-    </w:p>
-    <w:p>
-      <w:pPr>
-        <w:ind w:firstLine="440"/>
-        <w:rPr>
-          <w:rFonts w:cs="Times New Roman"/>
-          <w:sz w:val="22"/>
-          <w:szCs w:val="24"/>
-        </w:rPr>
-      </w:pPr>
-      <w:r>
-        <w:rPr>
-          <w:rFonts w:cs="Times New Roman" w:hint="eastAsia"/>
-          <w:sz w:val="22"/>
-          <w:szCs w:val="24"/>
-        </w:rPr>
-        <w:t>马克思哲学的诞生是哲学</w:t>
-      </w:r>
-      <w:r>
-        <w:rPr>
-          <w:rFonts w:cs="Times New Roman" w:hint="eastAsia"/>
-          <w:sz w:val="22"/>
-          <w:szCs w:val="24"/>
-        </w:rPr>
-        <w:t>历史</w:t>
-      </w:r>
-      <w:r>
-        <w:rPr>
-          <w:rFonts w:cs="Times New Roman" w:hint="eastAsia"/>
-          <w:sz w:val="22"/>
-          <w:szCs w:val="24"/>
-        </w:rPr>
-        <w:t>上的一次伟大变革。它把人的感性活动即实践作为本体论，把自然界理解为由于人的感性活动而逐渐生成的自然界，把人的本质理解为基于生产实践的“一切社会关系的总和”</w:t>
-      </w:r>
-      <w:r>
-        <w:rPr>
-          <w:rFonts w:cs="Times New Roman" w:hint="eastAsia"/>
-          <w:sz w:val="22"/>
-          <w:szCs w:val="24"/>
+        <w:ind w:firstLine="480"/>
+        <w:rPr>
+          <w:sz w:val="24"/>
+          <w:szCs w:val="21"/>
+        </w:rPr>
+      </w:pPr>
+      <w:r>
+        <w:rPr>
+          <w:rFonts w:hint="eastAsia"/>
+          <w:sz w:val="24"/>
+          <w:szCs w:val="21"/>
+        </w:rPr>
+        <w:t>但是以实践作为科学与非科学的划界标准仍然</w:t>
+      </w:r>
+      <w:r>
+        <w:rPr>
+          <w:rFonts w:hint="eastAsia"/>
+          <w:sz w:val="24"/>
+          <w:szCs w:val="21"/>
+        </w:rPr>
+        <w:t>存在</w:t>
+      </w:r>
+      <w:r>
+        <w:rPr>
+          <w:rFonts w:hint="eastAsia"/>
+          <w:sz w:val="24"/>
+          <w:szCs w:val="21"/>
+        </w:rPr>
+        <w:t>不确定的因素</w:t>
+      </w:r>
+      <w:r>
+        <w:rPr>
+          <w:rFonts w:hint="eastAsia"/>
+          <w:sz w:val="24"/>
+          <w:szCs w:val="21"/>
+        </w:rPr>
+        <w:t>。</w:t>
+      </w:r>
+      <w:r>
+        <w:rPr>
+          <w:rFonts w:hint="eastAsia"/>
+          <w:sz w:val="24"/>
+          <w:szCs w:val="21"/>
+        </w:rPr>
+        <w:t>因为</w:t>
+      </w:r>
+      <w:r>
+        <w:rPr>
+          <w:rFonts w:hint="eastAsia"/>
+          <w:sz w:val="24"/>
+          <w:szCs w:val="21"/>
+        </w:rPr>
+        <w:t>客观</w:t>
+      </w:r>
+      <w:r>
+        <w:rPr>
+          <w:rFonts w:hint="eastAsia"/>
+          <w:sz w:val="24"/>
+          <w:szCs w:val="21"/>
+        </w:rPr>
+        <w:t>世界是绝对和相对的辩证统一</w:t>
+      </w:r>
+      <w:r>
+        <w:rPr>
+          <w:rFonts w:hint="eastAsia"/>
+          <w:sz w:val="24"/>
+          <w:szCs w:val="21"/>
+        </w:rPr>
+        <w:t>，</w:t>
+      </w:r>
+      <w:r>
+        <w:rPr>
+          <w:rFonts w:hint="eastAsia"/>
+          <w:sz w:val="24"/>
+          <w:szCs w:val="21"/>
+        </w:rPr>
+        <w:t>人的认识能力</w:t>
+      </w:r>
+      <w:r>
+        <w:rPr>
+          <w:rFonts w:hint="eastAsia"/>
+          <w:sz w:val="24"/>
+          <w:szCs w:val="21"/>
+        </w:rPr>
+        <w:t>、</w:t>
+      </w:r>
+      <w:r>
+        <w:rPr>
+          <w:rFonts w:hint="eastAsia"/>
+          <w:sz w:val="24"/>
+          <w:szCs w:val="21"/>
+        </w:rPr>
+        <w:t>思维能力也具有无限性和有限性两重</w:t>
+      </w:r>
+      <w:r>
+        <w:rPr>
+          <w:rFonts w:hint="eastAsia"/>
+          <w:sz w:val="24"/>
+          <w:szCs w:val="21"/>
+        </w:rPr>
+        <w:t>属性，所以，</w:t>
+      </w:r>
+      <w:r>
+        <w:rPr>
+          <w:rFonts w:hint="eastAsia"/>
+          <w:sz w:val="24"/>
+          <w:szCs w:val="21"/>
+        </w:rPr>
+        <w:t>以实践作为划分标准也有一个力求</w:t>
+      </w:r>
+      <w:r>
+        <w:rPr>
+          <w:rFonts w:hint="eastAsia"/>
+          <w:sz w:val="24"/>
+          <w:szCs w:val="21"/>
+        </w:rPr>
+        <w:t>确定性和不确定性相统一的问题</w:t>
+      </w:r>
+      <w:r>
+        <w:rPr>
+          <w:rFonts w:ascii="Arial" w:hAnsi="Arial" w:cs="Arial"/>
+          <w:color w:val="333333"/>
+          <w:szCs w:val="21"/>
+          <w:shd w:val="clear" w:color="auto" w:fill="FFFFFF"/>
           <w:vertAlign w:val="superscript"/>
         </w:rPr>
         <w:t>[</w:t>
       </w:r>
       <w:r>
         <w:rPr>
-          <w:rFonts w:cs="Times New Roman"/>
-          <w:sz w:val="22"/>
-          <w:szCs w:val="24"/>
+          <w:rFonts w:ascii="Arial" w:hAnsi="Arial" w:cs="Arial"/>
+          <w:color w:val="333333"/>
+          <w:szCs w:val="21"/>
+          <w:shd w:val="clear" w:color="auto" w:fill="FFFFFF"/>
           <w:vertAlign w:val="superscript"/>
         </w:rPr>
-        <w:t>3]</w:t>
-      </w:r>
-      <w:r>
-        <w:rPr>
-          <w:rFonts w:cs="Times New Roman" w:hint="eastAsia"/>
-          <w:sz w:val="22"/>
-          <w:szCs w:val="24"/>
-        </w:rPr>
-        <w:t>，主张从特定的情境中</w:t>
-      </w:r>
-      <w:proofErr w:type="gramStart"/>
-      <w:r>
-        <w:rPr>
-          <w:rFonts w:cs="Times New Roman" w:hint="eastAsia"/>
-          <w:sz w:val="22"/>
-          <w:szCs w:val="24"/>
-        </w:rPr>
-        <w:t>去历史</w:t>
-      </w:r>
-      <w:proofErr w:type="gramEnd"/>
-      <w:r>
-        <w:rPr>
-          <w:rFonts w:cs="Times New Roman" w:hint="eastAsia"/>
-          <w:sz w:val="22"/>
-          <w:szCs w:val="24"/>
-        </w:rPr>
-        <w:t>地、现实地、具体地把握人的本质。在科学已经成为生产力的历史哲学背景下，马克思原创性地把科学和技术、工业、资本联系起来加以考察，并且明确阐明了实践是检验真理的唯一标准。马克思的这些哲学思想为正确解决科学划界问题提供了丰富的理论资源</w:t>
-      </w:r>
-      <w:r>
-        <w:rPr>
-          <w:rFonts w:cs="Times New Roman" w:hint="eastAsia"/>
-          <w:sz w:val="22"/>
-          <w:szCs w:val="24"/>
+        <w:t>9</w:t>
+      </w:r>
+      <w:r>
+        <w:rPr>
+          <w:rFonts w:ascii="Arial" w:hAnsi="Arial" w:cs="Arial" w:hint="eastAsia"/>
+          <w:color w:val="333333"/>
+          <w:szCs w:val="21"/>
+          <w:shd w:val="clear" w:color="auto" w:fill="FFFFFF"/>
+          <w:vertAlign w:val="superscript"/>
+        </w:rPr>
+        <w:t>]</w:t>
+      </w:r>
+      <w:r>
+        <w:rPr>
+          <w:rFonts w:hint="eastAsia"/>
+          <w:sz w:val="24"/>
+          <w:szCs w:val="21"/>
         </w:rPr>
         <w:t>。</w:t>
-      </w:r>
-      <w:r>
-        <w:rPr>
-          <w:rFonts w:cs="Times New Roman"/>
-          <w:sz w:val="22"/>
-          <w:szCs w:val="24"/>
-        </w:rPr>
-        <w:t xml:space="preserve"> </w:t>
       </w:r>
     </w:p>
     <w:p>
@@ -1689,31 +4893,266 @@
           <w:sz w:val="32"/>
         </w:rPr>
       </w:pPr>
-      <w:bookmarkStart w:id="3" w:name="_Toc26017268"/>
+      <w:bookmarkStart w:id="5" w:name="_Toc26017279"/>
       <w:r>
         <w:rPr>
           <w:rFonts w:ascii="黑体" w:eastAsia="黑体" w:hAnsi="黑体" w:hint="eastAsia"/>
           <w:b w:val="0"/>
           <w:sz w:val="32"/>
         </w:rPr>
-        <w:t>二</w:t>
-      </w:r>
-      <w:r>
+        <w:lastRenderedPageBreak/>
+        <w:t>四</w:t>
+      </w:r>
+      <w:r>
+        <w:rPr>
+          <w:rFonts w:ascii="黑体" w:eastAsia="黑体" w:hAnsi="黑体" w:hint="eastAsia"/>
+          <w:b w:val="0"/>
+          <w:sz w:val="32"/>
+        </w:rPr>
+        <w:t>、总结</w:t>
+      </w:r>
+      <w:bookmarkEnd w:id="5"/>
+    </w:p>
+    <w:p>
+      <w:pPr>
+        <w:ind w:firstLine="440"/>
+        <w:rPr>
+          <w:rFonts w:cs="Times New Roman"/>
+          <w:sz w:val="22"/>
+        </w:rPr>
+      </w:pPr>
+      <w:r>
+        <w:rPr>
+          <w:rFonts w:cs="Times New Roman" w:hint="eastAsia"/>
+          <w:sz w:val="22"/>
+        </w:rPr>
+        <w:t>总</w:t>
+      </w:r>
+      <w:r>
+        <w:rPr>
+          <w:rFonts w:cs="Times New Roman" w:hint="eastAsia"/>
+          <w:sz w:val="22"/>
+        </w:rPr>
+        <w:t>而言之</w:t>
+      </w:r>
+      <w:r>
+        <w:rPr>
+          <w:rFonts w:cs="Times New Roman" w:hint="eastAsia"/>
+          <w:sz w:val="22"/>
+        </w:rPr>
+        <w:t>，</w:t>
+      </w:r>
+      <w:r>
+        <w:rPr>
+          <w:rFonts w:cs="Times New Roman" w:hint="eastAsia"/>
+          <w:sz w:val="22"/>
+        </w:rPr>
+        <w:t>科学与非科学的划界不能采用简单的二分法</w:t>
+      </w:r>
+      <w:r>
+        <w:rPr>
+          <w:rFonts w:cs="Times New Roman" w:hint="eastAsia"/>
+          <w:sz w:val="22"/>
+        </w:rPr>
+        <w:t>。</w:t>
+      </w:r>
+      <w:r>
+        <w:rPr>
+          <w:rFonts w:cs="Times New Roman" w:hint="eastAsia"/>
+          <w:sz w:val="22"/>
+        </w:rPr>
+        <w:t>我们说科学与非科学的划界也是既</w:t>
+      </w:r>
+      <w:r>
+        <w:rPr>
+          <w:rFonts w:cs="Times New Roman" w:hint="eastAsia"/>
+          <w:sz w:val="22"/>
+        </w:rPr>
+        <w:t>“</w:t>
+      </w:r>
+      <w:r>
+        <w:rPr>
+          <w:rFonts w:cs="Times New Roman" w:hint="eastAsia"/>
+          <w:sz w:val="22"/>
+        </w:rPr>
+        <w:t>非此即彼</w:t>
+      </w:r>
+      <w:r>
+        <w:rPr>
+          <w:rFonts w:cs="Times New Roman" w:hint="eastAsia"/>
+          <w:sz w:val="22"/>
+        </w:rPr>
+        <w:t>”，</w:t>
+      </w:r>
+      <w:r>
+        <w:rPr>
+          <w:rFonts w:cs="Times New Roman" w:hint="eastAsia"/>
+          <w:sz w:val="22"/>
+        </w:rPr>
+        <w:t>又</w:t>
+      </w:r>
+      <w:r>
+        <w:rPr>
+          <w:rFonts w:cs="Times New Roman" w:hint="eastAsia"/>
+          <w:sz w:val="22"/>
+        </w:rPr>
+        <w:t>“</w:t>
+      </w:r>
+      <w:r>
+        <w:rPr>
+          <w:rFonts w:cs="Times New Roman" w:hint="eastAsia"/>
+          <w:sz w:val="22"/>
+        </w:rPr>
+        <w:t>亦此亦彼</w:t>
+      </w:r>
+      <w:r>
+        <w:rPr>
+          <w:rFonts w:cs="Times New Roman" w:hint="eastAsia"/>
+          <w:sz w:val="22"/>
+        </w:rPr>
+        <w:t>”</w:t>
+      </w:r>
+      <w:r>
+        <w:rPr>
+          <w:rFonts w:cs="Times New Roman" w:hint="eastAsia"/>
+          <w:sz w:val="22"/>
+        </w:rPr>
+        <w:t>，</w:t>
+      </w:r>
+      <w:r>
+        <w:rPr>
+          <w:rFonts w:cs="Times New Roman" w:hint="eastAsia"/>
+          <w:sz w:val="22"/>
+        </w:rPr>
+        <w:t>科学本身就是随社会的发展、时代的进步以及人类能力的提高而不断提升</w:t>
+      </w:r>
+      <w:r>
+        <w:rPr>
+          <w:rFonts w:cs="Times New Roman" w:hint="eastAsia"/>
+          <w:sz w:val="22"/>
+        </w:rPr>
+        <w:t>的，所以</w:t>
+      </w:r>
+      <w:r>
+        <w:rPr>
+          <w:rFonts w:cs="Times New Roman" w:hint="eastAsia"/>
+          <w:sz w:val="22"/>
+        </w:rPr>
+        <w:t>应该认为</w:t>
+      </w:r>
+      <w:r>
+        <w:rPr>
+          <w:rFonts w:cs="Times New Roman" w:hint="eastAsia"/>
+          <w:sz w:val="22"/>
+        </w:rPr>
+        <w:t>作为科学的划界标准是多元的、全方位的、动态的、相对的和与时俱进的</w:t>
+      </w:r>
+      <w:r>
+        <w:rPr>
+          <w:rFonts w:cs="Times New Roman" w:hint="eastAsia"/>
+          <w:sz w:val="24"/>
+          <w:szCs w:val="24"/>
+          <w:vertAlign w:val="superscript"/>
+        </w:rPr>
+        <w:t>[</w:t>
+      </w:r>
+      <w:r>
+        <w:rPr>
+          <w:rFonts w:cs="Times New Roman"/>
+          <w:sz w:val="24"/>
+          <w:szCs w:val="24"/>
+          <w:vertAlign w:val="superscript"/>
+        </w:rPr>
+        <w:t>8]</w:t>
+      </w:r>
+      <w:r>
+        <w:rPr>
+          <w:rFonts w:cs="Times New Roman" w:hint="eastAsia"/>
+          <w:sz w:val="22"/>
+        </w:rPr>
+        <w:t>。</w:t>
+      </w:r>
+      <w:r>
+        <w:rPr>
+          <w:rFonts w:cs="Times New Roman" w:hint="eastAsia"/>
+          <w:sz w:val="22"/>
+        </w:rPr>
+        <w:t>从自然</w:t>
+      </w:r>
+      <w:r>
+        <w:rPr>
+          <w:rFonts w:cs="Times New Roman" w:hint="eastAsia"/>
+          <w:sz w:val="22"/>
+        </w:rPr>
+        <w:t>辩</w:t>
+      </w:r>
+      <w:r>
+        <w:rPr>
+          <w:rFonts w:cs="Times New Roman" w:hint="eastAsia"/>
+          <w:sz w:val="22"/>
+        </w:rPr>
+        <w:t>证法的角度出发，我们也要学会去</w:t>
+      </w:r>
+      <w:r>
+        <w:rPr>
+          <w:rFonts w:cs="Times New Roman" w:hint="eastAsia"/>
+          <w:sz w:val="22"/>
+        </w:rPr>
+        <w:t>辩证</w:t>
+      </w:r>
+      <w:r>
+        <w:rPr>
+          <w:rFonts w:cs="Times New Roman" w:hint="eastAsia"/>
+          <w:sz w:val="22"/>
+        </w:rPr>
+        <w:t>的看待关于科学与非科学的划界问题。</w:t>
+      </w:r>
+      <w:r>
+        <w:rPr>
+          <w:rFonts w:cs="Times New Roman" w:hint="eastAsia"/>
+          <w:sz w:val="22"/>
+        </w:rPr>
+        <w:t>可能对于问题的解决没有绝对明确的答案，但是我们</w:t>
+      </w:r>
+      <w:r>
+        <w:rPr>
+          <w:rFonts w:cs="Times New Roman" w:hint="eastAsia"/>
+          <w:sz w:val="22"/>
+        </w:rPr>
+        <w:t>依然</w:t>
+      </w:r>
+      <w:r>
+        <w:rPr>
+          <w:rFonts w:cs="Times New Roman" w:hint="eastAsia"/>
+          <w:sz w:val="22"/>
+        </w:rPr>
+        <w:t>应该去探索其中的可能解。</w:t>
+      </w:r>
+      <w:r>
+        <w:rPr>
+          <w:rFonts w:cs="Times New Roman" w:hint="eastAsia"/>
+          <w:sz w:val="22"/>
+        </w:rPr>
+        <w:t>我们要基于对科学与非科学的整体认识，由表及里，才能更好的解决科学与非科学的划界问题。</w:t>
+      </w:r>
+    </w:p>
+    <w:p>
+      <w:pPr>
+        <w:pStyle w:val="1"/>
+        <w:spacing w:before="156"/>
         <w:rPr>
           <w:rFonts w:ascii="黑体" w:eastAsia="黑体" w:hAnsi="黑体"/>
           <w:b w:val="0"/>
           <w:sz w:val="32"/>
         </w:rPr>
-        <w:t>、</w:t>
-      </w:r>
-      <w:bookmarkEnd w:id="3"/>
+      </w:pPr>
       <w:r>
         <w:rPr>
           <w:rFonts w:ascii="黑体" w:eastAsia="黑体" w:hAnsi="黑体" w:hint="eastAsia"/>
           <w:b w:val="0"/>
           <w:sz w:val="32"/>
         </w:rPr>
-        <w:t>科学</w:t>
+        <w:t>引</w:t>
       </w:r>
       <w:r>
         <w:rPr>
@@ -1721,2286 +5160,179 @@
           <w:b w:val="0"/>
           <w:sz w:val="32"/>
         </w:rPr>
-        <w:t>与非科学划界的四大标准</w:t>
+        <w:t>用</w:t>
       </w:r>
     </w:p>
     <w:p>
       <w:pPr>
         <w:ind w:firstLineChars="0" w:firstLine="0"/>
         <w:rPr>
-          <w:rFonts w:ascii="黑体" w:eastAsia="黑体" w:hAnsi="黑体" w:cs="Times New Roman"/>
-          <w:sz w:val="28"/>
-          <w:szCs w:val="24"/>
-        </w:rPr>
-      </w:pPr>
-      <w:r>
-        <w:rPr>
-          <w:rFonts w:ascii="黑体" w:eastAsia="黑体" w:hAnsi="黑体" w:cs="Times New Roman"/>
-          <w:sz w:val="28"/>
-          <w:szCs w:val="24"/>
-        </w:rPr>
-        <w:t>2.1</w:t>
-      </w:r>
-      <w:r>
-        <w:rPr>
-          <w:rFonts w:ascii="黑体" w:eastAsia="黑体" w:hAnsi="黑体" w:cs="Times New Roman" w:hint="eastAsia"/>
-          <w:sz w:val="28"/>
-          <w:szCs w:val="24"/>
-        </w:rPr>
-        <w:t>逻辑主义绝对标准</w:t>
+          <w:rFonts w:cs="Times New Roman"/>
+          <w:sz w:val="22"/>
+        </w:rPr>
+      </w:pPr>
+      <w:r>
+        <w:rPr>
+          <w:rFonts w:cs="Times New Roman"/>
+          <w:sz w:val="22"/>
+        </w:rPr>
+        <w:t>[1]</w:t>
+      </w:r>
+      <w:r>
+        <w:rPr>
+          <w:rFonts w:cs="Times New Roman" w:hint="eastAsia"/>
+          <w:sz w:val="22"/>
+        </w:rPr>
+        <w:t>陈健</w:t>
+      </w:r>
+      <w:r>
+        <w:rPr>
+          <w:rFonts w:cs="Times New Roman" w:hint="eastAsia"/>
+          <w:sz w:val="22"/>
+        </w:rPr>
+        <w:t>.</w:t>
+      </w:r>
+      <w:r>
+        <w:rPr>
+          <w:rFonts w:cs="Times New Roman" w:hint="eastAsia"/>
+          <w:sz w:val="22"/>
+        </w:rPr>
+        <w:t>方法作为划界标准的失败</w:t>
+      </w:r>
+      <w:r>
+        <w:rPr>
+          <w:rFonts w:cs="Times New Roman" w:hint="eastAsia"/>
+          <w:sz w:val="22"/>
+        </w:rPr>
+        <w:t>[ J] .</w:t>
+      </w:r>
+      <w:r>
+        <w:rPr>
+          <w:rFonts w:cs="Times New Roman" w:hint="eastAsia"/>
+          <w:sz w:val="22"/>
+        </w:rPr>
+        <w:t>自然辩证法通讯</w:t>
+      </w:r>
+      <w:r>
+        <w:rPr>
+          <w:rFonts w:cs="Times New Roman" w:hint="eastAsia"/>
+          <w:sz w:val="22"/>
+        </w:rPr>
+        <w:t>, 1990, ( 6).</w:t>
       </w:r>
     </w:p>
     <w:p>
       <w:pPr>
-        <w:ind w:firstLine="440"/>
+        <w:ind w:firstLineChars="0" w:firstLine="0"/>
         <w:rPr>
           <w:rFonts w:cs="Times New Roman"/>
           <w:sz w:val="22"/>
-          <w:szCs w:val="24"/>
-        </w:rPr>
-      </w:pPr>
-      <w:r>
-        <w:rPr>
-          <w:rFonts w:cs="Times New Roman" w:hint="eastAsia"/>
-          <w:sz w:val="22"/>
-          <w:szCs w:val="24"/>
-        </w:rPr>
-        <w:t>逻辑主义主要包括逻辑实证主义和批判理性主义。在科学划界的问题上，逻辑实证主义提出了“证实”标准，批判理性主义提出了“证伪”标准。“证实”标准和“证伪”标准表面上针锋相对，但本质上是同一的，都在谋求用一种单一的、绝对的、静态的标准一劳永逸地解决科学划界问题。</w:t>
-      </w:r>
-      <w:r>
-        <w:rPr>
-          <w:rFonts w:cs="Times New Roman" w:hint="eastAsia"/>
-          <w:sz w:val="22"/>
-          <w:szCs w:val="24"/>
-        </w:rPr>
-        <w:t>逻辑主义绝对标准观点坚持经验是知识的来源</w:t>
-      </w:r>
-      <w:r>
-        <w:rPr>
-          <w:rFonts w:cs="Times New Roman" w:hint="eastAsia"/>
-          <w:sz w:val="22"/>
-          <w:szCs w:val="24"/>
-        </w:rPr>
-        <w:t>，</w:t>
-      </w:r>
-      <w:r>
-        <w:rPr>
-          <w:rFonts w:cs="Times New Roman" w:hint="eastAsia"/>
-          <w:sz w:val="22"/>
-          <w:szCs w:val="24"/>
-        </w:rPr>
-        <w:t>那么科学作为一种知识体系必然也来源于经验</w:t>
-      </w:r>
-      <w:r>
-        <w:rPr>
-          <w:rFonts w:cs="Times New Roman" w:hint="eastAsia"/>
-          <w:sz w:val="22"/>
-          <w:szCs w:val="24"/>
-        </w:rPr>
-        <w:t>。因此针对科学划界的标准，</w:t>
-      </w:r>
-      <w:r>
-        <w:rPr>
-          <w:rFonts w:cs="Times New Roman" w:hint="eastAsia"/>
-          <w:sz w:val="22"/>
-          <w:szCs w:val="24"/>
-        </w:rPr>
-        <w:t>逻辑实证主义</w:t>
-      </w:r>
-      <w:r>
-        <w:rPr>
-          <w:rFonts w:cs="Times New Roman" w:hint="eastAsia"/>
-          <w:sz w:val="22"/>
-          <w:szCs w:val="24"/>
-        </w:rPr>
-        <w:t>提出了科学可证实的标准</w:t>
-      </w:r>
-      <w:r>
-        <w:rPr>
-          <w:rFonts w:cs="Times New Roman" w:hint="eastAsia"/>
-          <w:sz w:val="22"/>
-          <w:szCs w:val="24"/>
-        </w:rPr>
-        <w:t>，波</w:t>
-      </w:r>
-      <w:r>
-        <w:rPr>
-          <w:rFonts w:cs="Times New Roman" w:hint="eastAsia"/>
-          <w:sz w:val="22"/>
-          <w:szCs w:val="24"/>
-        </w:rPr>
-        <w:t>普提出了科学可证否的标准</w:t>
-      </w:r>
-      <w:r>
-        <w:rPr>
-          <w:rFonts w:cs="Times New Roman" w:hint="eastAsia"/>
-          <w:sz w:val="22"/>
-          <w:szCs w:val="24"/>
-        </w:rPr>
-        <w:t>。</w:t>
-      </w:r>
-      <w:r>
-        <w:rPr>
-          <w:rFonts w:cs="Times New Roman" w:hint="eastAsia"/>
-          <w:sz w:val="22"/>
-          <w:szCs w:val="24"/>
-        </w:rPr>
-        <w:t>波普认为，归纳法只能告诉我们过去，不能告诉我们未来。</w:t>
+        </w:rPr>
+      </w:pPr>
+      <w:r>
+        <w:rPr>
+          <w:rFonts w:cs="Times New Roman"/>
+          <w:sz w:val="22"/>
+        </w:rPr>
+        <w:t>[2]</w:t>
+      </w:r>
+      <w:r>
+        <w:rPr>
+          <w:rFonts w:ascii="Arial" w:hAnsi="Arial" w:cs="Arial"/>
+          <w:color w:val="333333"/>
+          <w:szCs w:val="21"/>
+          <w:shd w:val="clear" w:color="auto" w:fill="FFFFFF"/>
+        </w:rPr>
+        <w:t>刘俊荣</w:t>
+      </w:r>
+      <w:r>
+        <w:rPr>
+          <w:rFonts w:ascii="Arial" w:hAnsi="Arial" w:cs="Arial"/>
+          <w:color w:val="333333"/>
+          <w:szCs w:val="21"/>
+          <w:shd w:val="clear" w:color="auto" w:fill="FFFFFF"/>
+        </w:rPr>
+        <w:t>.</w:t>
+      </w:r>
+      <w:r>
+        <w:rPr>
+          <w:rFonts w:ascii="Arial" w:hAnsi="Arial" w:cs="Arial"/>
+          <w:color w:val="333333"/>
+          <w:szCs w:val="21"/>
+          <w:shd w:val="clear" w:color="auto" w:fill="FFFFFF"/>
+        </w:rPr>
+        <w:t>关于科学与非科学划界问题的哲学纷争</w:t>
+      </w:r>
+      <w:r>
+        <w:rPr>
+          <w:rFonts w:ascii="Arial" w:hAnsi="Arial" w:cs="Arial"/>
+          <w:color w:val="333333"/>
+          <w:szCs w:val="21"/>
+          <w:shd w:val="clear" w:color="auto" w:fill="FFFFFF"/>
+        </w:rPr>
+        <w:t>[J].</w:t>
+      </w:r>
+      <w:r>
+        <w:rPr>
+          <w:rFonts w:ascii="Arial" w:hAnsi="Arial" w:cs="Arial"/>
+          <w:color w:val="333333"/>
+          <w:szCs w:val="21"/>
+          <w:shd w:val="clear" w:color="auto" w:fill="FFFFFF"/>
+        </w:rPr>
+        <w:t>广西社会科学</w:t>
+      </w:r>
+      <w:r>
+        <w:rPr>
+          <w:rFonts w:ascii="Arial" w:hAnsi="Arial" w:cs="Arial"/>
+          <w:color w:val="333333"/>
+          <w:szCs w:val="21"/>
+          <w:shd w:val="clear" w:color="auto" w:fill="FFFFFF"/>
+        </w:rPr>
+        <w:t>,2003(07):24-29.</w:t>
       </w:r>
     </w:p>
     <w:p>
       <w:pPr>
-        <w:ind w:firstLine="440"/>
+        <w:ind w:firstLineChars="0" w:firstLine="0"/>
         <w:rPr>
           <w:rFonts w:cs="Times New Roman"/>
           <w:sz w:val="22"/>
-          <w:szCs w:val="24"/>
-        </w:rPr>
-      </w:pPr>
-      <w:r>
-        <w:rPr>
-          <w:rFonts w:cs="Times New Roman" w:hint="eastAsia"/>
-          <w:sz w:val="22"/>
-          <w:szCs w:val="24"/>
-        </w:rPr>
-        <w:t>波</w:t>
-      </w:r>
-      <w:proofErr w:type="gramStart"/>
-      <w:r>
-        <w:rPr>
-          <w:rFonts w:cs="Times New Roman" w:hint="eastAsia"/>
-          <w:sz w:val="22"/>
-          <w:szCs w:val="24"/>
-        </w:rPr>
-        <w:t>普指出</w:t>
-      </w:r>
-      <w:proofErr w:type="gramEnd"/>
-      <w:r>
-        <w:rPr>
-          <w:rFonts w:cs="Times New Roman" w:hint="eastAsia"/>
-          <w:sz w:val="22"/>
-          <w:szCs w:val="24"/>
-        </w:rPr>
-        <w:t>衡量一种理论的科学就在于它的可证伪性</w:t>
-      </w:r>
-      <w:r>
-        <w:rPr>
-          <w:rFonts w:cs="Times New Roman" w:hint="eastAsia"/>
-          <w:sz w:val="22"/>
-          <w:szCs w:val="24"/>
-        </w:rPr>
-        <w:t>，</w:t>
-      </w:r>
-      <w:r>
-        <w:rPr>
-          <w:rFonts w:cs="Times New Roman" w:hint="eastAsia"/>
-          <w:sz w:val="22"/>
-          <w:szCs w:val="24"/>
-        </w:rPr>
-        <w:t>或可反驳性</w:t>
-      </w:r>
-      <w:r>
-        <w:rPr>
-          <w:rFonts w:cs="Times New Roman" w:hint="eastAsia"/>
-          <w:sz w:val="22"/>
-          <w:szCs w:val="24"/>
-        </w:rPr>
-        <w:t>，</w:t>
-      </w:r>
-      <w:r>
-        <w:rPr>
-          <w:rFonts w:cs="Times New Roman" w:hint="eastAsia"/>
-          <w:sz w:val="22"/>
-          <w:szCs w:val="24"/>
-        </w:rPr>
-        <w:t>或可检验性</w:t>
-      </w:r>
-      <w:r>
-        <w:rPr>
-          <w:rFonts w:cs="Times New Roman" w:hint="eastAsia"/>
-          <w:sz w:val="22"/>
-          <w:szCs w:val="24"/>
-        </w:rPr>
-        <w:t>。</w:t>
-      </w:r>
-      <w:r>
-        <w:rPr>
-          <w:rFonts w:cs="Times New Roman" w:hint="eastAsia"/>
-          <w:sz w:val="22"/>
-          <w:szCs w:val="24"/>
-        </w:rPr>
-        <w:t>一</w:t>
-      </w:r>
-      <w:r>
-        <w:rPr>
-          <w:rFonts w:cs="Times New Roman" w:hint="eastAsia"/>
-          <w:sz w:val="22"/>
-          <w:szCs w:val="24"/>
-        </w:rPr>
-        <w:lastRenderedPageBreak/>
-        <w:t>个命题是否有意义</w:t>
-      </w:r>
-      <w:r>
-        <w:rPr>
-          <w:rFonts w:cs="Times New Roman" w:hint="eastAsia"/>
-          <w:sz w:val="22"/>
-          <w:szCs w:val="24"/>
-        </w:rPr>
-        <w:t>，</w:t>
-      </w:r>
-      <w:r>
-        <w:rPr>
-          <w:rFonts w:cs="Times New Roman" w:hint="eastAsia"/>
-          <w:sz w:val="22"/>
-          <w:szCs w:val="24"/>
-        </w:rPr>
-        <w:t>主要在于它所包含的内容是否来自于经验</w:t>
-      </w:r>
-      <w:r>
-        <w:rPr>
-          <w:rFonts w:cs="Times New Roman" w:hint="eastAsia"/>
-          <w:sz w:val="22"/>
-          <w:szCs w:val="24"/>
-        </w:rPr>
-        <w:t>。</w:t>
-      </w:r>
-      <w:r>
-        <w:rPr>
-          <w:rFonts w:cs="Times New Roman" w:hint="eastAsia"/>
-          <w:sz w:val="22"/>
-          <w:szCs w:val="24"/>
-        </w:rPr>
-        <w:t>命题能否被证实或证伪</w:t>
-      </w:r>
-      <w:r>
-        <w:rPr>
-          <w:rFonts w:cs="Times New Roman" w:hint="eastAsia"/>
-          <w:sz w:val="22"/>
-          <w:szCs w:val="24"/>
-        </w:rPr>
-        <w:t>，</w:t>
-      </w:r>
-      <w:r>
-        <w:rPr>
-          <w:rFonts w:cs="Times New Roman" w:hint="eastAsia"/>
-          <w:sz w:val="22"/>
-          <w:szCs w:val="24"/>
-        </w:rPr>
-        <w:t>一个有意义的命题必定能被证实或证伪</w:t>
-      </w:r>
-      <w:r>
-        <w:rPr>
-          <w:rFonts w:cs="Times New Roman" w:hint="eastAsia"/>
-          <w:sz w:val="22"/>
-          <w:szCs w:val="24"/>
-        </w:rPr>
-        <w:t>，</w:t>
-      </w:r>
-      <w:r>
-        <w:rPr>
-          <w:rFonts w:cs="Times New Roman" w:hint="eastAsia"/>
-          <w:sz w:val="22"/>
-          <w:szCs w:val="24"/>
-        </w:rPr>
-        <w:t>反之则无意义</w:t>
-      </w:r>
-      <w:r>
-        <w:rPr>
-          <w:rFonts w:cs="Times New Roman" w:hint="eastAsia"/>
-          <w:sz w:val="22"/>
-          <w:szCs w:val="24"/>
-        </w:rPr>
-        <w:t>。</w:t>
-      </w:r>
-      <w:r>
-        <w:rPr>
-          <w:rFonts w:cs="Times New Roman" w:hint="eastAsia"/>
-          <w:sz w:val="22"/>
-          <w:szCs w:val="24"/>
-        </w:rPr>
-        <w:t>这种逻辑主义的划界标准的最大缺陷是过于一元化</w:t>
-      </w:r>
-      <w:r>
-        <w:rPr>
-          <w:rFonts w:cs="Times New Roman" w:hint="eastAsia"/>
-          <w:sz w:val="22"/>
-          <w:szCs w:val="24"/>
-        </w:rPr>
-        <w:t>、</w:t>
-      </w:r>
-      <w:r>
-        <w:rPr>
-          <w:rFonts w:cs="Times New Roman" w:hint="eastAsia"/>
-          <w:sz w:val="22"/>
-          <w:szCs w:val="24"/>
-        </w:rPr>
-        <w:t>绝</w:t>
-      </w:r>
-      <w:r>
-        <w:rPr>
-          <w:rFonts w:cs="Times New Roman" w:hint="eastAsia"/>
-          <w:sz w:val="22"/>
-          <w:szCs w:val="24"/>
-        </w:rPr>
-        <w:t>对化。</w:t>
-      </w:r>
-      <w:r>
-        <w:rPr>
-          <w:rFonts w:cs="Times New Roman" w:hint="eastAsia"/>
-          <w:sz w:val="22"/>
-          <w:szCs w:val="24"/>
-          <w:vertAlign w:val="superscript"/>
-        </w:rPr>
-        <w:t>[</w:t>
-      </w:r>
+        </w:rPr>
+      </w:pPr>
       <w:r>
         <w:rPr>
           <w:rFonts w:cs="Times New Roman"/>
           <w:sz w:val="22"/>
-          <w:szCs w:val="24"/>
-          <w:vertAlign w:val="superscript"/>
-        </w:rPr>
-        <w:t>4]</w:t>
-      </w:r>
-    </w:p>
-    <w:p>
-      <w:pPr>
-        <w:ind w:firstLineChars="0" w:firstLine="0"/>
-        <w:rPr>
-          <w:rFonts w:ascii="黑体" w:eastAsia="黑体" w:hAnsi="黑体" w:cs="Times New Roman"/>
-          <w:sz w:val="28"/>
-          <w:szCs w:val="24"/>
-        </w:rPr>
-      </w:pPr>
-      <w:r>
-        <w:rPr>
-          <w:rFonts w:ascii="黑体" w:eastAsia="黑体" w:hAnsi="黑体" w:cs="Times New Roman" w:hint="eastAsia"/>
-          <w:sz w:val="28"/>
-          <w:szCs w:val="24"/>
+        </w:rPr>
+        <w:t>[3]</w:t>
+      </w:r>
+      <w:r>
+        <w:rPr>
+          <w:rFonts w:cs="Times New Roman" w:hint="eastAsia"/>
+          <w:sz w:val="22"/>
+        </w:rPr>
+        <w:t>马克思恩格斯全集</w:t>
+      </w:r>
+      <w:r>
+        <w:rPr>
+          <w:rFonts w:cs="Times New Roman" w:hint="eastAsia"/>
+          <w:sz w:val="22"/>
+        </w:rPr>
+        <w:t>(</w:t>
+      </w:r>
+      <w:r>
+        <w:rPr>
+          <w:rFonts w:cs="Times New Roman" w:hint="eastAsia"/>
+          <w:sz w:val="22"/>
+        </w:rPr>
+        <w:t>第</w:t>
+      </w:r>
+      <w:r>
+        <w:rPr>
+          <w:rFonts w:cs="Times New Roman" w:hint="eastAsia"/>
+          <w:sz w:val="22"/>
         </w:rPr>
         <w:t>2</w:t>
-      </w:r>
-      <w:r>
-        <w:rPr>
-          <w:rFonts w:ascii="黑体" w:eastAsia="黑体" w:hAnsi="黑体" w:cs="Times New Roman"/>
-          <w:sz w:val="28"/>
-          <w:szCs w:val="24"/>
-        </w:rPr>
-        <w:t>.2</w:t>
-      </w:r>
-      <w:r>
-        <w:rPr>
-          <w:rFonts w:ascii="黑体" w:eastAsia="黑体" w:hAnsi="黑体" w:cs="Times New Roman" w:hint="eastAsia"/>
-          <w:sz w:val="28"/>
-          <w:szCs w:val="24"/>
-        </w:rPr>
-        <w:t>历史主义的相对标准</w:t>
-      </w:r>
-    </w:p>
-    <w:p>
-      <w:pPr>
-        <w:ind w:firstLine="440"/>
-        <w:rPr>
-          <w:rFonts w:cs="Times New Roman"/>
-          <w:sz w:val="22"/>
-          <w:szCs w:val="24"/>
-        </w:rPr>
-      </w:pPr>
-      <w:r>
-        <w:rPr>
-          <w:rFonts w:cs="Times New Roman" w:hint="eastAsia"/>
-          <w:sz w:val="22"/>
-          <w:szCs w:val="24"/>
-        </w:rPr>
-        <w:t>库恩的科学发展模式是：“前科学”</w:t>
-      </w:r>
-      <w:r>
-        <w:rPr>
-          <w:rFonts w:cs="Times New Roman" w:hint="eastAsia"/>
-          <w:sz w:val="22"/>
-          <w:szCs w:val="24"/>
-        </w:rPr>
-        <w:t>—</w:t>
-      </w:r>
-      <w:r>
-        <w:rPr>
-          <w:rFonts w:cs="Times New Roman" w:hint="eastAsia"/>
-          <w:sz w:val="22"/>
-          <w:szCs w:val="24"/>
-        </w:rPr>
-        <w:t xml:space="preserve"> </w:t>
-      </w:r>
-      <w:r>
-        <w:rPr>
-          <w:rFonts w:cs="Times New Roman" w:hint="eastAsia"/>
-          <w:sz w:val="22"/>
-          <w:szCs w:val="24"/>
-        </w:rPr>
-        <w:t>“常规科学”—“科学革命”—“新的常规科学”。他据此提出了自己的划界标准：“在检验和解决疑难这两个标准之中，后者既更加明确，也更为根本”</w:t>
-      </w:r>
-      <w:r>
-        <w:rPr>
-          <w:rFonts w:cs="Times New Roman" w:hint="eastAsia"/>
-          <w:sz w:val="22"/>
-          <w:szCs w:val="24"/>
-        </w:rPr>
-        <w:t>，这就是常说的库恩的“范式”标准</w:t>
-      </w:r>
-      <w:r>
-        <w:rPr>
-          <w:rFonts w:cs="Times New Roman"/>
-          <w:sz w:val="22"/>
-          <w:szCs w:val="24"/>
-          <w:vertAlign w:val="superscript"/>
-        </w:rPr>
-        <w:t>[5]</w:t>
-      </w:r>
-      <w:r>
-        <w:rPr>
-          <w:rFonts w:cs="Times New Roman" w:hint="eastAsia"/>
-          <w:sz w:val="22"/>
-          <w:szCs w:val="24"/>
-        </w:rPr>
-        <w:t>。该标准认为应该以动态的</w:t>
-      </w:r>
-      <w:r>
-        <w:rPr>
-          <w:rFonts w:cs="Times New Roman" w:hint="eastAsia"/>
-          <w:sz w:val="22"/>
-          <w:szCs w:val="24"/>
-        </w:rPr>
-        <w:t>方式对科学加以研究，并强调从科学本身的历史发展中认识科学的本质。</w:t>
-      </w:r>
-      <w:r>
-        <w:rPr>
-          <w:rFonts w:cs="Times New Roman" w:hint="eastAsia"/>
-          <w:sz w:val="22"/>
-          <w:szCs w:val="24"/>
-        </w:rPr>
-        <w:t>这里所说的相对标准</w:t>
-      </w:r>
-      <w:r>
-        <w:rPr>
-          <w:rFonts w:cs="Times New Roman" w:hint="eastAsia"/>
-          <w:sz w:val="22"/>
-          <w:szCs w:val="24"/>
-        </w:rPr>
-        <w:t>是指一种科学理论形成后在范式的支配下会经历一个比较稳定的时期。</w:t>
-      </w:r>
-      <w:r>
-        <w:rPr>
-          <w:rFonts w:cs="Times New Roman" w:hint="eastAsia"/>
-          <w:sz w:val="22"/>
-          <w:szCs w:val="24"/>
-        </w:rPr>
-        <w:t>当范式开始更替的时候，科学与非科学的划界标准</w:t>
-      </w:r>
-      <w:r>
-        <w:rPr>
-          <w:rFonts w:cs="Times New Roman" w:hint="eastAsia"/>
-          <w:sz w:val="22"/>
-          <w:szCs w:val="24"/>
-        </w:rPr>
-        <w:t>就会发生改变。</w:t>
-      </w:r>
-    </w:p>
-    <w:p>
-      <w:pPr>
-        <w:ind w:firstLine="440"/>
-        <w:rPr>
-          <w:rFonts w:cs="Times New Roman"/>
-          <w:sz w:val="22"/>
-          <w:szCs w:val="24"/>
-        </w:rPr>
-      </w:pPr>
-      <w:r>
-        <w:rPr>
-          <w:rFonts w:cs="Times New Roman" w:hint="eastAsia"/>
-          <w:sz w:val="22"/>
-          <w:szCs w:val="24"/>
-        </w:rPr>
-        <w:t>库恩认为“范式”理论通常更为确切地指明了研究的内容，随着研究的持续，在同一团队中往往研究的方向更细致，能指导科学家研究的问题更具体、更规范。库恩</w:t>
-      </w:r>
-      <w:r>
-        <w:rPr>
-          <w:rFonts w:cs="Times New Roman" w:hint="eastAsia"/>
-          <w:sz w:val="22"/>
-          <w:szCs w:val="24"/>
-        </w:rPr>
-        <w:t>认为，范式是科学家用来解决</w:t>
-      </w:r>
-      <w:r>
-        <w:rPr>
-          <w:rFonts w:cs="Times New Roman" w:hint="eastAsia"/>
-          <w:sz w:val="22"/>
-          <w:szCs w:val="24"/>
-        </w:rPr>
-        <w:t>问题</w:t>
-      </w:r>
-      <w:r>
-        <w:rPr>
-          <w:rFonts w:cs="Times New Roman" w:hint="eastAsia"/>
-          <w:sz w:val="22"/>
-          <w:szCs w:val="24"/>
-        </w:rPr>
-        <w:t>的工具，仅是因为范式</w:t>
-      </w:r>
-      <w:r>
-        <w:rPr>
-          <w:rFonts w:cs="Times New Roman" w:hint="eastAsia"/>
-          <w:sz w:val="22"/>
-          <w:szCs w:val="24"/>
-        </w:rPr>
-        <w:t>解决问题的方法优越于旧的范式，并不是因为新范式</w:t>
-      </w:r>
-      <w:r>
-        <w:rPr>
-          <w:rFonts w:cs="Times New Roman" w:hint="eastAsia"/>
-          <w:sz w:val="22"/>
-          <w:szCs w:val="24"/>
-        </w:rPr>
-        <w:t>是在实践中被现阶段证实所认为的真理。</w:t>
-      </w:r>
-      <w:r>
-        <w:rPr>
-          <w:rFonts w:cs="Times New Roman" w:hint="eastAsia"/>
-          <w:sz w:val="22"/>
-          <w:szCs w:val="24"/>
-        </w:rPr>
-        <w:t>范式</w:t>
-      </w:r>
-      <w:r>
-        <w:rPr>
-          <w:rFonts w:cs="Times New Roman" w:hint="eastAsia"/>
-          <w:sz w:val="22"/>
-          <w:szCs w:val="24"/>
-        </w:rPr>
-        <w:t>给我们研究的问题</w:t>
-      </w:r>
-      <w:r>
-        <w:rPr>
-          <w:rFonts w:cs="Times New Roman" w:hint="eastAsia"/>
-          <w:sz w:val="22"/>
-          <w:szCs w:val="24"/>
-        </w:rPr>
-        <w:t>提供了框架，同一共</w:t>
-      </w:r>
-      <w:r>
-        <w:rPr>
-          <w:rFonts w:cs="Times New Roman" w:hint="eastAsia"/>
-          <w:sz w:val="22"/>
-          <w:szCs w:val="24"/>
-        </w:rPr>
-        <w:t>同体成员通常都会有相同的思路，但是有时候我们只过分的关注范式</w:t>
-      </w:r>
-      <w:r>
-        <w:rPr>
-          <w:rFonts w:cs="Times New Roman" w:hint="eastAsia"/>
-          <w:sz w:val="22"/>
-          <w:szCs w:val="24"/>
-        </w:rPr>
-        <w:t>，而忽略了其他更好的解决问题方法。</w:t>
-      </w:r>
-    </w:p>
-    <w:p>
-      <w:pPr>
-        <w:ind w:firstLineChars="0" w:firstLine="0"/>
-        <w:rPr>
-          <w:rFonts w:ascii="黑体" w:eastAsia="黑体" w:hAnsi="黑体" w:cs="Times New Roman"/>
-          <w:sz w:val="28"/>
-          <w:szCs w:val="24"/>
-        </w:rPr>
-      </w:pPr>
-      <w:r>
-        <w:rPr>
-          <w:rFonts w:ascii="黑体" w:eastAsia="黑体" w:hAnsi="黑体" w:cs="Times New Roman" w:hint="eastAsia"/>
-          <w:sz w:val="28"/>
-          <w:szCs w:val="24"/>
-        </w:rPr>
-        <w:t>2</w:t>
-      </w:r>
-      <w:r>
-        <w:rPr>
-          <w:rFonts w:ascii="黑体" w:eastAsia="黑体" w:hAnsi="黑体" w:cs="Times New Roman"/>
-          <w:sz w:val="28"/>
-          <w:szCs w:val="24"/>
-        </w:rPr>
-        <w:t>.3</w:t>
-      </w:r>
-      <w:r>
-        <w:rPr>
-          <w:rFonts w:ascii="黑体" w:eastAsia="黑体" w:hAnsi="黑体" w:cs="Times New Roman" w:hint="eastAsia"/>
-          <w:sz w:val="28"/>
-          <w:szCs w:val="24"/>
-        </w:rPr>
-        <w:t>消解论者的无标准</w:t>
-      </w:r>
-    </w:p>
-    <w:p>
-      <w:pPr>
-        <w:ind w:firstLineChars="0" w:firstLine="443"/>
-        <w:rPr>
-          <w:rFonts w:cs="Times New Roman"/>
-          <w:sz w:val="22"/>
-          <w:szCs w:val="24"/>
-        </w:rPr>
-      </w:pPr>
-      <w:r>
-        <w:rPr>
-          <w:rFonts w:cs="Times New Roman" w:hint="eastAsia"/>
-          <w:sz w:val="22"/>
-          <w:szCs w:val="24"/>
-        </w:rPr>
-        <w:t>以费耶阿本德和劳丹等为代表的哲学家们认为科学与非科学之间并不存在</w:t>
-      </w:r>
-      <w:r>
-        <w:rPr>
-          <w:rFonts w:cs="Times New Roman" w:hint="eastAsia"/>
-          <w:sz w:val="22"/>
-          <w:szCs w:val="24"/>
-        </w:rPr>
-        <w:t>绝对分明</w:t>
-      </w:r>
-      <w:r>
-        <w:rPr>
-          <w:rFonts w:cs="Times New Roman" w:hint="eastAsia"/>
-          <w:sz w:val="22"/>
-          <w:szCs w:val="24"/>
-        </w:rPr>
-        <w:t>的</w:t>
-      </w:r>
-      <w:r>
-        <w:rPr>
-          <w:rFonts w:cs="Times New Roman" w:hint="eastAsia"/>
-          <w:sz w:val="22"/>
-          <w:szCs w:val="24"/>
-        </w:rPr>
-        <w:t>界限，也不需要进行严格划分。其中，</w:t>
-      </w:r>
-      <w:r>
-        <w:rPr>
-          <w:rFonts w:cs="Times New Roman" w:hint="eastAsia"/>
-          <w:sz w:val="22"/>
-          <w:szCs w:val="24"/>
-        </w:rPr>
-        <w:t>费耶阿本德是最先提出取消科学划界的科学哲学家。他认为，所谓“科学之外无知识”的断定只不过是又一个童话</w:t>
-      </w:r>
-      <w:r>
-        <w:rPr>
-          <w:rFonts w:cs="Times New Roman" w:hint="eastAsia"/>
-          <w:sz w:val="22"/>
-          <w:szCs w:val="24"/>
-        </w:rPr>
-        <w:t>，“科学和非科学的划界不仅是人为的，而且对知识的进步是有害的。”</w:t>
-      </w:r>
-      <w:r>
-        <w:rPr>
-          <w:rFonts w:cs="Times New Roman" w:hint="eastAsia"/>
-          <w:sz w:val="22"/>
-          <w:szCs w:val="24"/>
-          <w:vertAlign w:val="superscript"/>
-        </w:rPr>
-        <w:t>[</w:t>
-      </w:r>
-      <w:r>
-        <w:rPr>
-          <w:rFonts w:cs="Times New Roman"/>
-          <w:sz w:val="22"/>
-          <w:szCs w:val="24"/>
-          <w:vertAlign w:val="superscript"/>
-        </w:rPr>
-        <w:t>6]</w:t>
-      </w:r>
-      <w:r>
-        <w:rPr>
-          <w:rFonts w:cs="Times New Roman" w:hint="eastAsia"/>
-          <w:sz w:val="22"/>
-          <w:szCs w:val="24"/>
-        </w:rPr>
-        <w:t xml:space="preserve"> </w:t>
-      </w:r>
-      <w:r>
-        <w:rPr>
-          <w:rFonts w:cs="Times New Roman" w:hint="eastAsia"/>
-          <w:sz w:val="22"/>
-          <w:szCs w:val="24"/>
-        </w:rPr>
-        <w:t>哲学家劳丹</w:t>
-      </w:r>
-      <w:r>
-        <w:rPr>
-          <w:rFonts w:cs="Times New Roman" w:hint="eastAsia"/>
-          <w:sz w:val="22"/>
-          <w:szCs w:val="24"/>
-        </w:rPr>
-        <w:t>则</w:t>
-      </w:r>
-      <w:r>
-        <w:rPr>
-          <w:rFonts w:cs="Times New Roman" w:hint="eastAsia"/>
-          <w:sz w:val="22"/>
-          <w:szCs w:val="24"/>
-        </w:rPr>
-        <w:t>把“认识异质性”作为取消科学划界的根据。</w:t>
-      </w:r>
-    </w:p>
-    <w:p>
-      <w:pPr>
-        <w:ind w:firstLineChars="0" w:firstLine="443"/>
-        <w:rPr>
-          <w:rFonts w:cs="Times New Roman"/>
-          <w:sz w:val="22"/>
-          <w:szCs w:val="24"/>
-        </w:rPr>
-      </w:pPr>
-      <w:r>
-        <w:rPr>
-          <w:rFonts w:cs="Times New Roman" w:hint="eastAsia"/>
-          <w:sz w:val="22"/>
-          <w:szCs w:val="24"/>
-        </w:rPr>
-        <w:t>费耶阿本德和劳丹主张消解科学划界，主要目的是反对科学对文化的霸权，但在客观上会助长伪科学的滋长和泛滥。为了抵制伪科学对文化的危害，划界标准的重建就成为历史的必然。另外，费耶阿本德和劳丹强调“科学认识的异质性”，确实抓住了</w:t>
-      </w:r>
-      <w:r>
-        <w:rPr>
-          <w:rFonts w:cs="Times New Roman" w:hint="eastAsia"/>
-          <w:sz w:val="22"/>
-          <w:szCs w:val="24"/>
-        </w:rPr>
-        <w:t>简单</w:t>
-      </w:r>
-      <w:r>
-        <w:rPr>
-          <w:rFonts w:cs="Times New Roman" w:hint="eastAsia"/>
-          <w:sz w:val="22"/>
-          <w:szCs w:val="24"/>
-        </w:rPr>
-        <w:t>划界标准的要害</w:t>
-      </w:r>
-      <w:r>
-        <w:rPr>
-          <w:rFonts w:cs="Times New Roman" w:hint="eastAsia"/>
-          <w:sz w:val="22"/>
-          <w:szCs w:val="24"/>
-        </w:rPr>
-        <w:t>。既然科学是一个复杂的、异质的历史过程，那么划界标准的重建就应该循</w:t>
-      </w:r>
-      <w:r>
-        <w:rPr>
-          <w:rFonts w:cs="Times New Roman" w:hint="eastAsia"/>
-          <w:sz w:val="22"/>
-          <w:szCs w:val="24"/>
-        </w:rPr>
-        <w:t>着多元的方向进行。</w:t>
-      </w:r>
-      <w:r>
-        <w:rPr>
-          <w:rFonts w:cs="Times New Roman" w:hint="eastAsia"/>
-          <w:sz w:val="22"/>
-          <w:szCs w:val="24"/>
-        </w:rPr>
-        <w:t>科学</w:t>
-      </w:r>
-      <w:r>
-        <w:rPr>
-          <w:rFonts w:cs="Times New Roman" w:hint="eastAsia"/>
-          <w:sz w:val="22"/>
-          <w:szCs w:val="24"/>
-        </w:rPr>
-        <w:t>发展离不开非科学的精神活动的支撑，因此将科学与其他的思想领域划分开是不合理的，应该消解他们之间的界限。</w:t>
-      </w:r>
-    </w:p>
-    <w:p>
-      <w:pPr>
-        <w:ind w:firstLineChars="0" w:firstLine="0"/>
-        <w:rPr>
-          <w:rFonts w:ascii="黑体" w:eastAsia="黑体" w:hAnsi="黑体" w:cs="Times New Roman"/>
-          <w:sz w:val="28"/>
-          <w:szCs w:val="24"/>
-        </w:rPr>
-      </w:pPr>
-      <w:r>
-        <w:rPr>
-          <w:rFonts w:ascii="黑体" w:eastAsia="黑体" w:hAnsi="黑体" w:cs="Times New Roman" w:hint="eastAsia"/>
-          <w:sz w:val="28"/>
-          <w:szCs w:val="24"/>
-        </w:rPr>
-        <w:t>2</w:t>
-      </w:r>
-      <w:r>
-        <w:rPr>
-          <w:rFonts w:ascii="黑体" w:eastAsia="黑体" w:hAnsi="黑体" w:cs="Times New Roman"/>
-          <w:sz w:val="28"/>
-          <w:szCs w:val="24"/>
-        </w:rPr>
-        <w:t>.4</w:t>
-      </w:r>
-      <w:r>
-        <w:rPr>
-          <w:rFonts w:ascii="黑体" w:eastAsia="黑体" w:hAnsi="黑体" w:cs="Times New Roman" w:hint="eastAsia"/>
-          <w:sz w:val="28"/>
-          <w:szCs w:val="24"/>
-        </w:rPr>
-        <w:t>模糊主义的多元标准</w:t>
-      </w:r>
-    </w:p>
-    <w:p>
-      <w:pPr>
-        <w:ind w:firstLineChars="0" w:firstLine="443"/>
-        <w:rPr>
-          <w:rFonts w:cs="Times New Roman"/>
-          <w:sz w:val="22"/>
-          <w:szCs w:val="24"/>
-        </w:rPr>
-      </w:pPr>
-      <w:r>
-        <w:rPr>
-          <w:rFonts w:cs="Times New Roman" w:hint="eastAsia"/>
-          <w:sz w:val="22"/>
-          <w:szCs w:val="24"/>
-        </w:rPr>
-        <w:t>模糊主义</w:t>
-      </w:r>
-      <w:r>
-        <w:rPr>
-          <w:rFonts w:cs="Times New Roman" w:hint="eastAsia"/>
-          <w:sz w:val="22"/>
-          <w:szCs w:val="24"/>
-        </w:rPr>
-        <w:t>关于科学划界问题标准多元化的主张是由</w:t>
-      </w:r>
-      <w:proofErr w:type="gramStart"/>
-      <w:r>
-        <w:rPr>
-          <w:rFonts w:cs="Times New Roman" w:hint="eastAsia"/>
-          <w:sz w:val="22"/>
-          <w:szCs w:val="24"/>
-        </w:rPr>
-        <w:t>萨</w:t>
-      </w:r>
-      <w:proofErr w:type="gramEnd"/>
-      <w:r>
-        <w:rPr>
-          <w:rFonts w:cs="Times New Roman" w:hint="eastAsia"/>
-          <w:sz w:val="22"/>
-          <w:szCs w:val="24"/>
-        </w:rPr>
-        <w:t>伽德和本</w:t>
-      </w:r>
-      <w:proofErr w:type="gramStart"/>
-      <w:r>
-        <w:rPr>
-          <w:rFonts w:cs="Times New Roman" w:hint="eastAsia"/>
-          <w:sz w:val="22"/>
-          <w:szCs w:val="24"/>
-        </w:rPr>
-        <w:t>格提出</w:t>
-      </w:r>
-      <w:proofErr w:type="gramEnd"/>
-      <w:r>
-        <w:rPr>
-          <w:rFonts w:cs="Times New Roman" w:hint="eastAsia"/>
-          <w:sz w:val="22"/>
-          <w:szCs w:val="24"/>
-        </w:rPr>
-        <w:t>的，他们认为科学与非科学之间存在着明显的界限，但区分两者的标准却不是唯一的</w:t>
-      </w:r>
-      <w:r>
-        <w:rPr>
-          <w:rFonts w:cs="Times New Roman" w:hint="eastAsia"/>
-          <w:sz w:val="22"/>
-          <w:szCs w:val="24"/>
-        </w:rPr>
-        <w:t>，而是多元化的、变化的。</w:t>
-      </w:r>
-    </w:p>
-    <w:p>
-      <w:pPr>
-        <w:ind w:firstLineChars="0" w:firstLine="443"/>
-        <w:rPr>
-          <w:rFonts w:cs="Times New Roman"/>
-          <w:sz w:val="22"/>
-          <w:szCs w:val="24"/>
-        </w:rPr>
-      </w:pPr>
-      <w:proofErr w:type="gramStart"/>
-      <w:r>
-        <w:rPr>
-          <w:rFonts w:cs="Times New Roman" w:hint="eastAsia"/>
-          <w:sz w:val="22"/>
-          <w:szCs w:val="24"/>
-        </w:rPr>
-        <w:t>萨</w:t>
-      </w:r>
-      <w:proofErr w:type="gramEnd"/>
-      <w:r>
-        <w:rPr>
-          <w:rFonts w:cs="Times New Roman" w:hint="eastAsia"/>
-          <w:sz w:val="22"/>
-          <w:szCs w:val="24"/>
-        </w:rPr>
-        <w:t>伽德把划界问题作为“科学哲学</w:t>
-      </w:r>
-      <w:r>
-        <w:rPr>
-          <w:rFonts w:cs="Times New Roman" w:hint="eastAsia"/>
-          <w:sz w:val="22"/>
-          <w:szCs w:val="24"/>
-        </w:rPr>
-        <w:t>中最重要的规范问题之一”。在他看来，以往划界标准的失败并不会</w:t>
-      </w:r>
-      <w:r>
-        <w:rPr>
-          <w:rFonts w:cs="Times New Roman" w:hint="eastAsia"/>
-          <w:sz w:val="22"/>
-          <w:szCs w:val="24"/>
-        </w:rPr>
-        <w:t>导致划界问题的</w:t>
-      </w:r>
-      <w:r>
-        <w:rPr>
-          <w:rFonts w:cs="Times New Roman" w:hint="eastAsia"/>
-          <w:sz w:val="22"/>
-          <w:szCs w:val="24"/>
-        </w:rPr>
-        <w:t>消失</w:t>
-      </w:r>
-      <w:r>
-        <w:rPr>
-          <w:rFonts w:cs="Times New Roman" w:hint="eastAsia"/>
-          <w:sz w:val="22"/>
-          <w:szCs w:val="24"/>
-        </w:rPr>
-        <w:t>。只要在分析科学的特征时考虑更多的因素，</w:t>
-      </w:r>
-      <w:r>
-        <w:rPr>
-          <w:rFonts w:cs="Times New Roman" w:hint="eastAsia"/>
-          <w:sz w:val="22"/>
-          <w:szCs w:val="24"/>
-        </w:rPr>
-        <w:lastRenderedPageBreak/>
-        <w:t>科学划界问题的研究就会有新进展。</w:t>
-      </w:r>
-      <w:r>
-        <w:rPr>
-          <w:rFonts w:cs="Times New Roman" w:hint="eastAsia"/>
-          <w:sz w:val="22"/>
-          <w:szCs w:val="24"/>
-        </w:rPr>
-        <w:t>什么是科学划界的对象或单元？传统的划界标准认为是语句或命题、理论或理论系统，</w:t>
-      </w:r>
-      <w:proofErr w:type="gramStart"/>
-      <w:r>
-        <w:rPr>
-          <w:rFonts w:cs="Times New Roman" w:hint="eastAsia"/>
-          <w:sz w:val="22"/>
-          <w:szCs w:val="24"/>
-        </w:rPr>
-        <w:t>萨</w:t>
-      </w:r>
-      <w:proofErr w:type="gramEnd"/>
-      <w:r>
-        <w:rPr>
-          <w:rFonts w:cs="Times New Roman" w:hint="eastAsia"/>
-          <w:sz w:val="22"/>
-          <w:szCs w:val="24"/>
-        </w:rPr>
-        <w:t>伽德则主张科学划界的对象或单元是“领域”。领域</w:t>
-      </w:r>
-      <w:r>
-        <w:rPr>
-          <w:rFonts w:cs="Times New Roman" w:hint="eastAsia"/>
-          <w:sz w:val="22"/>
-          <w:szCs w:val="24"/>
-        </w:rPr>
-        <w:t>是一个包括</w:t>
-      </w:r>
-      <w:r>
-        <w:rPr>
-          <w:rFonts w:cs="Times New Roman" w:hint="eastAsia"/>
-          <w:sz w:val="22"/>
-          <w:szCs w:val="24"/>
-        </w:rPr>
-        <w:t>理论及其应用、该领域的参与者在内的历史实体。它既是认识论的概念，</w:t>
-      </w:r>
-      <w:r>
-        <w:rPr>
-          <w:rFonts w:cs="Times New Roman" w:hint="eastAsia"/>
-          <w:sz w:val="22"/>
-          <w:szCs w:val="24"/>
-        </w:rPr>
-        <w:t>又有社会、历史的向度，这就为建立多元的科学划界标准提供了可能和空间。</w:t>
-      </w:r>
-      <w:r>
-        <w:rPr>
-          <w:rFonts w:cs="Times New Roman" w:hint="eastAsia"/>
-          <w:sz w:val="22"/>
-          <w:szCs w:val="24"/>
-          <w:vertAlign w:val="superscript"/>
-        </w:rPr>
-        <w:t>[</w:t>
-      </w:r>
-      <w:r>
-        <w:rPr>
-          <w:rFonts w:cs="Times New Roman"/>
-          <w:sz w:val="22"/>
-          <w:szCs w:val="24"/>
-          <w:vertAlign w:val="superscript"/>
-        </w:rPr>
-        <w:t>7</w:t>
-      </w:r>
-      <w:r>
-        <w:rPr>
-          <w:rFonts w:cs="Times New Roman"/>
-          <w:sz w:val="22"/>
-          <w:szCs w:val="24"/>
-          <w:vertAlign w:val="superscript"/>
-        </w:rPr>
-        <w:t>]</w:t>
-      </w:r>
-    </w:p>
-    <w:p>
-      <w:pPr>
-        <w:ind w:firstLineChars="0" w:firstLine="443"/>
-        <w:rPr>
-          <w:rFonts w:cs="Times New Roman"/>
-          <w:sz w:val="22"/>
-          <w:szCs w:val="24"/>
-        </w:rPr>
-      </w:pPr>
-      <w:r>
-        <w:rPr>
-          <w:rFonts w:cs="Times New Roman" w:hint="eastAsia"/>
-          <w:sz w:val="22"/>
-          <w:szCs w:val="24"/>
-        </w:rPr>
-        <w:t>本</w:t>
-      </w:r>
-      <w:proofErr w:type="gramStart"/>
-      <w:r>
-        <w:rPr>
-          <w:rFonts w:cs="Times New Roman" w:hint="eastAsia"/>
-          <w:sz w:val="22"/>
-          <w:szCs w:val="24"/>
-        </w:rPr>
-        <w:t>格提出</w:t>
-      </w:r>
-      <w:proofErr w:type="gramEnd"/>
-      <w:r>
-        <w:rPr>
-          <w:rFonts w:cs="Times New Roman" w:hint="eastAsia"/>
-          <w:sz w:val="22"/>
-          <w:szCs w:val="24"/>
-        </w:rPr>
-        <w:t>了划分科学与非科学的最小单元是“知识领域”，从而对科学划界做了严格而准确的定义</w:t>
-      </w:r>
-      <w:r>
-        <w:rPr>
-          <w:rFonts w:cs="Times New Roman" w:hint="eastAsia"/>
-          <w:sz w:val="22"/>
-          <w:szCs w:val="24"/>
-          <w:vertAlign w:val="superscript"/>
-        </w:rPr>
-        <w:t>[</w:t>
-      </w:r>
-      <w:r>
-        <w:rPr>
-          <w:rFonts w:cs="Times New Roman"/>
-          <w:sz w:val="22"/>
-          <w:szCs w:val="24"/>
-          <w:vertAlign w:val="superscript"/>
-        </w:rPr>
-        <w:t>8</w:t>
-      </w:r>
-      <w:r>
-        <w:rPr>
-          <w:rFonts w:cs="Times New Roman"/>
-          <w:sz w:val="22"/>
-          <w:szCs w:val="24"/>
-          <w:vertAlign w:val="superscript"/>
-        </w:rPr>
-        <w:t>]</w:t>
-      </w:r>
-      <w:r>
-        <w:rPr>
-          <w:rFonts w:cs="Times New Roman" w:hint="eastAsia"/>
-          <w:sz w:val="22"/>
-          <w:szCs w:val="24"/>
-        </w:rPr>
-        <w:t>。</w:t>
-      </w:r>
-      <w:r>
-        <w:rPr>
-          <w:rFonts w:cs="Times New Roman" w:hint="eastAsia"/>
-          <w:sz w:val="22"/>
-          <w:szCs w:val="24"/>
-        </w:rPr>
-        <w:t>区分科学与非科学的</w:t>
-      </w:r>
-      <w:r>
-        <w:rPr>
-          <w:rFonts w:cs="Times New Roman" w:hint="eastAsia"/>
-          <w:sz w:val="22"/>
-          <w:szCs w:val="24"/>
-        </w:rPr>
-        <w:t>关键被归结为十个元素的特征以及他们之间的关系。</w:t>
-      </w:r>
-      <w:r>
-        <w:rPr>
-          <w:rFonts w:cs="Times New Roman" w:hint="eastAsia"/>
-          <w:sz w:val="22"/>
-          <w:szCs w:val="24"/>
-        </w:rPr>
-        <w:t>其定义是：</w:t>
-      </w:r>
-      <w:r>
-        <w:rPr>
-          <w:rFonts w:cs="Times New Roman" w:hint="eastAsia"/>
-          <w:sz w:val="22"/>
-          <w:szCs w:val="24"/>
-        </w:rPr>
-        <w:t>E=(C,S,D,G,F,B,P,K,A,M)</w:t>
-      </w:r>
-      <w:r>
-        <w:rPr>
-          <w:rFonts w:cs="Times New Roman" w:hint="eastAsia"/>
-          <w:sz w:val="22"/>
-          <w:szCs w:val="24"/>
-        </w:rPr>
-        <w:t>。其中：</w:t>
-      </w:r>
-      <w:r>
-        <w:rPr>
-          <w:rFonts w:cs="Times New Roman" w:hint="eastAsia"/>
-          <w:sz w:val="22"/>
-          <w:szCs w:val="24"/>
-        </w:rPr>
-        <w:t xml:space="preserve">E </w:t>
-      </w:r>
-      <w:r>
-        <w:rPr>
-          <w:rFonts w:cs="Times New Roman" w:hint="eastAsia"/>
-          <w:sz w:val="22"/>
-          <w:szCs w:val="24"/>
-        </w:rPr>
-        <w:t>是特定的知识领域；</w:t>
-      </w:r>
-      <w:r>
-        <w:rPr>
-          <w:rFonts w:cs="Times New Roman" w:hint="eastAsia"/>
-          <w:sz w:val="22"/>
-          <w:szCs w:val="24"/>
-        </w:rPr>
-        <w:t xml:space="preserve">C </w:t>
-      </w:r>
-      <w:r>
-        <w:rPr>
-          <w:rFonts w:cs="Times New Roman" w:hint="eastAsia"/>
-          <w:sz w:val="22"/>
-          <w:szCs w:val="24"/>
-        </w:rPr>
-        <w:t>是确定知识的共同体；</w:t>
-      </w:r>
-      <w:r>
-        <w:rPr>
-          <w:rFonts w:cs="Times New Roman" w:hint="eastAsia"/>
-          <w:sz w:val="22"/>
-          <w:szCs w:val="24"/>
-        </w:rPr>
-        <w:t xml:space="preserve">S </w:t>
-      </w:r>
-      <w:r>
-        <w:rPr>
-          <w:rFonts w:cs="Times New Roman" w:hint="eastAsia"/>
-          <w:sz w:val="22"/>
-          <w:szCs w:val="24"/>
-        </w:rPr>
-        <w:t>是承认</w:t>
-      </w:r>
-      <w:r>
-        <w:rPr>
-          <w:rFonts w:cs="Times New Roman" w:hint="eastAsia"/>
-          <w:sz w:val="22"/>
-          <w:szCs w:val="24"/>
-        </w:rPr>
-        <w:t xml:space="preserve"> C </w:t>
-      </w:r>
-      <w:r>
-        <w:rPr>
-          <w:rFonts w:cs="Times New Roman" w:hint="eastAsia"/>
-          <w:sz w:val="22"/>
-          <w:szCs w:val="24"/>
-        </w:rPr>
-        <w:t>地位的社会；</w:t>
-      </w:r>
-      <w:r>
-        <w:rPr>
-          <w:rFonts w:cs="Times New Roman" w:hint="eastAsia"/>
-          <w:sz w:val="22"/>
-          <w:szCs w:val="24"/>
-        </w:rPr>
-        <w:t xml:space="preserve">D </w:t>
-      </w:r>
-      <w:r>
-        <w:rPr>
-          <w:rFonts w:cs="Times New Roman" w:hint="eastAsia"/>
-          <w:sz w:val="22"/>
-          <w:szCs w:val="24"/>
-        </w:rPr>
-        <w:t>是</w:t>
-      </w:r>
-      <w:r>
-        <w:rPr>
-          <w:rFonts w:cs="Times New Roman" w:hint="eastAsia"/>
-          <w:sz w:val="22"/>
-          <w:szCs w:val="24"/>
-        </w:rPr>
-        <w:t xml:space="preserve"> E </w:t>
-      </w:r>
-      <w:r>
-        <w:rPr>
-          <w:rFonts w:cs="Times New Roman" w:hint="eastAsia"/>
-          <w:sz w:val="22"/>
-          <w:szCs w:val="24"/>
-        </w:rPr>
-        <w:t>的论域；</w:t>
-      </w:r>
-      <w:r>
-        <w:rPr>
-          <w:rFonts w:cs="Times New Roman" w:hint="eastAsia"/>
-          <w:sz w:val="22"/>
-          <w:szCs w:val="24"/>
-        </w:rPr>
-        <w:t>G</w:t>
-      </w:r>
-      <w:r>
-        <w:rPr>
-          <w:rFonts w:cs="Times New Roman" w:hint="eastAsia"/>
-          <w:sz w:val="22"/>
-          <w:szCs w:val="24"/>
-        </w:rPr>
-        <w:t>是</w:t>
-      </w:r>
-      <w:r>
-        <w:rPr>
-          <w:rFonts w:cs="Times New Roman" w:hint="eastAsia"/>
-          <w:sz w:val="22"/>
-          <w:szCs w:val="24"/>
-        </w:rPr>
-        <w:t xml:space="preserve"> C </w:t>
-      </w:r>
-      <w:r>
-        <w:rPr>
-          <w:rFonts w:cs="Times New Roman" w:hint="eastAsia"/>
-          <w:sz w:val="22"/>
-          <w:szCs w:val="24"/>
-        </w:rPr>
-        <w:t>的世界观或哲学；</w:t>
-      </w:r>
-      <w:r>
-        <w:rPr>
-          <w:rFonts w:cs="Times New Roman" w:hint="eastAsia"/>
-          <w:sz w:val="22"/>
-          <w:szCs w:val="24"/>
-        </w:rPr>
-        <w:t xml:space="preserve">F </w:t>
-      </w:r>
-      <w:r>
-        <w:rPr>
-          <w:rFonts w:cs="Times New Roman" w:hint="eastAsia"/>
-          <w:sz w:val="22"/>
-          <w:szCs w:val="24"/>
-        </w:rPr>
-        <w:t>是</w:t>
-      </w:r>
-      <w:r>
-        <w:rPr>
-          <w:rFonts w:cs="Times New Roman" w:hint="eastAsia"/>
-          <w:sz w:val="22"/>
-          <w:szCs w:val="24"/>
-        </w:rPr>
-        <w:t xml:space="preserve"> E </w:t>
-      </w:r>
-      <w:r>
-        <w:rPr>
-          <w:rFonts w:cs="Times New Roman" w:hint="eastAsia"/>
-          <w:sz w:val="22"/>
-          <w:szCs w:val="24"/>
-        </w:rPr>
-        <w:t>的形式背景</w:t>
-      </w:r>
-      <w:r>
-        <w:rPr>
-          <w:rFonts w:cs="Times New Roman" w:hint="eastAsia"/>
-          <w:sz w:val="22"/>
-          <w:szCs w:val="24"/>
-        </w:rPr>
-        <w:t>(</w:t>
-      </w:r>
-      <w:r>
-        <w:rPr>
-          <w:rFonts w:cs="Times New Roman" w:hint="eastAsia"/>
-          <w:sz w:val="22"/>
-          <w:szCs w:val="24"/>
-        </w:rPr>
-        <w:t>逻辑和数学工具</w:t>
-      </w:r>
-      <w:r>
-        <w:rPr>
-          <w:rFonts w:cs="Times New Roman" w:hint="eastAsia"/>
-          <w:sz w:val="22"/>
-          <w:szCs w:val="24"/>
-        </w:rPr>
-        <w:t>)</w:t>
-      </w:r>
-      <w:r>
-        <w:rPr>
-          <w:rFonts w:cs="Times New Roman" w:hint="eastAsia"/>
-          <w:sz w:val="22"/>
-          <w:szCs w:val="24"/>
-        </w:rPr>
-        <w:t>；</w:t>
-      </w:r>
-      <w:r>
-        <w:rPr>
-          <w:rFonts w:cs="Times New Roman" w:hint="eastAsia"/>
-          <w:sz w:val="22"/>
-          <w:szCs w:val="24"/>
-        </w:rPr>
-        <w:t xml:space="preserve">B </w:t>
-      </w:r>
-      <w:r>
-        <w:rPr>
-          <w:rFonts w:cs="Times New Roman" w:hint="eastAsia"/>
-          <w:sz w:val="22"/>
-          <w:szCs w:val="24"/>
-        </w:rPr>
-        <w:t>是特殊背景；</w:t>
-      </w:r>
-      <w:r>
-        <w:rPr>
-          <w:rFonts w:cs="Times New Roman" w:hint="eastAsia"/>
-          <w:sz w:val="22"/>
-          <w:szCs w:val="24"/>
-        </w:rPr>
-        <w:t xml:space="preserve">P </w:t>
-      </w:r>
-      <w:r>
-        <w:rPr>
-          <w:rFonts w:cs="Times New Roman" w:hint="eastAsia"/>
-          <w:sz w:val="22"/>
-          <w:szCs w:val="24"/>
-        </w:rPr>
-        <w:t>是问题组合；</w:t>
-      </w:r>
-      <w:r>
-        <w:rPr>
-          <w:rFonts w:cs="Times New Roman" w:hint="eastAsia"/>
-          <w:sz w:val="22"/>
-          <w:szCs w:val="24"/>
-        </w:rPr>
-        <w:t xml:space="preserve">K </w:t>
-      </w:r>
-      <w:r>
-        <w:rPr>
-          <w:rFonts w:cs="Times New Roman" w:hint="eastAsia"/>
-          <w:sz w:val="22"/>
-          <w:szCs w:val="24"/>
-        </w:rPr>
-        <w:t>是</w:t>
-      </w:r>
-      <w:r>
-        <w:rPr>
-          <w:rFonts w:cs="Times New Roman" w:hint="eastAsia"/>
-          <w:sz w:val="22"/>
-          <w:szCs w:val="24"/>
-        </w:rPr>
-        <w:t xml:space="preserve"> E </w:t>
-      </w:r>
-      <w:r>
-        <w:rPr>
-          <w:rFonts w:cs="Times New Roman" w:hint="eastAsia"/>
-          <w:sz w:val="22"/>
-          <w:szCs w:val="24"/>
-        </w:rPr>
-        <w:t>所积累的特殊知识储备；</w:t>
-      </w:r>
-      <w:r>
-        <w:rPr>
-          <w:rFonts w:cs="Times New Roman" w:hint="eastAsia"/>
-          <w:sz w:val="22"/>
-          <w:szCs w:val="24"/>
-        </w:rPr>
-        <w:t xml:space="preserve">A </w:t>
-      </w:r>
-      <w:r>
-        <w:rPr>
-          <w:rFonts w:cs="Times New Roman" w:hint="eastAsia"/>
-          <w:sz w:val="22"/>
-          <w:szCs w:val="24"/>
-        </w:rPr>
-        <w:t>是</w:t>
-      </w:r>
-      <w:r>
-        <w:rPr>
-          <w:rFonts w:cs="Times New Roman" w:hint="eastAsia"/>
-          <w:sz w:val="22"/>
-          <w:szCs w:val="24"/>
-        </w:rPr>
-        <w:t xml:space="preserve"> C </w:t>
-      </w:r>
-      <w:r>
-        <w:rPr>
-          <w:rFonts w:cs="Times New Roman" w:hint="eastAsia"/>
-          <w:sz w:val="22"/>
-          <w:szCs w:val="24"/>
-        </w:rPr>
-        <w:t>在对</w:t>
-      </w:r>
-      <w:r>
-        <w:rPr>
-          <w:rFonts w:cs="Times New Roman" w:hint="eastAsia"/>
-          <w:sz w:val="22"/>
-          <w:szCs w:val="24"/>
-        </w:rPr>
-        <w:t xml:space="preserve"> E </w:t>
-      </w:r>
-      <w:r>
-        <w:rPr>
-          <w:rFonts w:cs="Times New Roman" w:hint="eastAsia"/>
-          <w:sz w:val="22"/>
-          <w:szCs w:val="24"/>
-        </w:rPr>
-        <w:t>提高上所抱的目的；</w:t>
-      </w:r>
-      <w:r>
-        <w:rPr>
-          <w:rFonts w:cs="Times New Roman" w:hint="eastAsia"/>
-          <w:sz w:val="22"/>
-          <w:szCs w:val="24"/>
-        </w:rPr>
-        <w:t xml:space="preserve">M </w:t>
-      </w:r>
-      <w:r>
-        <w:rPr>
-          <w:rFonts w:cs="Times New Roman" w:hint="eastAsia"/>
-          <w:sz w:val="22"/>
-          <w:szCs w:val="24"/>
-        </w:rPr>
-        <w:t>是方法体系。</w:t>
-      </w:r>
-      <w:r>
-        <w:rPr>
-          <w:rFonts w:cs="Times New Roman" w:hint="eastAsia"/>
-          <w:sz w:val="22"/>
-          <w:szCs w:val="24"/>
-        </w:rPr>
-        <w:t>因此，我们可以通过不同领域相对立的标准来正确地对科学与非科学加以区分，这样的划界标准就是多角度的</w:t>
-      </w:r>
-      <w:r>
-        <w:rPr>
-          <w:rFonts w:cs="Times New Roman" w:hint="eastAsia"/>
-          <w:sz w:val="22"/>
-          <w:szCs w:val="24"/>
-        </w:rPr>
-        <w:t>，</w:t>
-      </w:r>
-      <w:r>
-        <w:rPr>
-          <w:rFonts w:cs="Times New Roman" w:hint="eastAsia"/>
-          <w:sz w:val="22"/>
-          <w:szCs w:val="24"/>
-        </w:rPr>
-        <w:t>多元化的</w:t>
-      </w:r>
-      <w:r>
-        <w:rPr>
-          <w:rFonts w:cs="Times New Roman" w:hint="eastAsia"/>
-          <w:sz w:val="22"/>
-          <w:szCs w:val="24"/>
-        </w:rPr>
-        <w:t>，当</w:t>
-      </w:r>
-      <w:r>
-        <w:rPr>
-          <w:rFonts w:cs="Times New Roman" w:hint="eastAsia"/>
-          <w:sz w:val="22"/>
-          <w:szCs w:val="24"/>
-        </w:rPr>
-        <w:t>然也存在不明确和模棱两可的缺陷</w:t>
-      </w:r>
-      <w:r>
-        <w:rPr>
-          <w:rFonts w:cs="Times New Roman" w:hint="eastAsia"/>
-          <w:sz w:val="22"/>
-          <w:szCs w:val="24"/>
-        </w:rPr>
-        <w:t>问题</w:t>
-      </w:r>
-      <w:r>
-        <w:rPr>
-          <w:rFonts w:cs="Times New Roman" w:hint="eastAsia"/>
-          <w:sz w:val="22"/>
-          <w:szCs w:val="24"/>
-        </w:rPr>
-        <w:t>。</w:t>
-      </w:r>
-    </w:p>
-    <w:p>
-      <w:pPr>
-        <w:pStyle w:val="1"/>
-        <w:spacing w:before="156"/>
-        <w:rPr>
-          <w:rFonts w:ascii="黑体" w:eastAsia="黑体" w:hAnsi="黑体"/>
-          <w:b w:val="0"/>
-          <w:sz w:val="32"/>
-        </w:rPr>
-      </w:pPr>
-      <w:bookmarkStart w:id="4" w:name="_Toc26017271"/>
-      <w:r>
-        <w:rPr>
-          <w:rFonts w:ascii="黑体" w:eastAsia="黑体" w:hAnsi="黑体" w:hint="eastAsia"/>
-          <w:b w:val="0"/>
-          <w:sz w:val="32"/>
-        </w:rPr>
-        <w:t>三</w:t>
-      </w:r>
-      <w:r>
-        <w:rPr>
-          <w:rFonts w:ascii="黑体" w:eastAsia="黑体" w:hAnsi="黑体"/>
-          <w:b w:val="0"/>
-          <w:sz w:val="32"/>
-        </w:rPr>
-        <w:t>、</w:t>
-      </w:r>
-      <w:bookmarkEnd w:id="4"/>
-      <w:r>
-        <w:rPr>
-          <w:rFonts w:ascii="黑体" w:eastAsia="黑体" w:hAnsi="黑体" w:hint="eastAsia"/>
-          <w:b w:val="0"/>
-          <w:sz w:val="32"/>
-        </w:rPr>
-        <w:t>科学与非科学划界问题引发的</w:t>
-      </w:r>
-      <w:r>
-        <w:rPr>
-          <w:rFonts w:ascii="黑体" w:eastAsia="黑体" w:hAnsi="黑体" w:hint="eastAsia"/>
-          <w:b w:val="0"/>
-          <w:sz w:val="32"/>
-        </w:rPr>
-        <w:t>思考</w:t>
-      </w:r>
-    </w:p>
-    <w:p>
-      <w:pPr>
-        <w:ind w:firstLine="480"/>
-        <w:rPr>
-          <w:sz w:val="24"/>
-          <w:szCs w:val="21"/>
-        </w:rPr>
-      </w:pPr>
-      <w:r>
-        <w:rPr>
-          <w:rFonts w:hint="eastAsia"/>
-          <w:sz w:val="24"/>
-          <w:szCs w:val="21"/>
-        </w:rPr>
-        <w:t>科学和非科学到底有没有</w:t>
-      </w:r>
-      <w:r>
-        <w:rPr>
-          <w:rFonts w:hint="eastAsia"/>
-          <w:sz w:val="24"/>
-          <w:szCs w:val="21"/>
-        </w:rPr>
-        <w:t>界限</w:t>
-      </w:r>
-      <w:r>
-        <w:rPr>
-          <w:rFonts w:hint="eastAsia"/>
-          <w:sz w:val="24"/>
-          <w:szCs w:val="21"/>
-        </w:rPr>
-        <w:t>，</w:t>
-      </w:r>
-      <w:r>
-        <w:rPr>
-          <w:rFonts w:hint="eastAsia"/>
-          <w:sz w:val="24"/>
-          <w:szCs w:val="21"/>
-        </w:rPr>
-        <w:t>究竟要采取什么样的划分标准</w:t>
-      </w:r>
-      <w:r>
-        <w:rPr>
-          <w:rFonts w:hint="eastAsia"/>
-          <w:sz w:val="24"/>
-          <w:szCs w:val="21"/>
-        </w:rPr>
-        <w:t>，</w:t>
-      </w:r>
-      <w:r>
-        <w:rPr>
-          <w:rFonts w:hint="eastAsia"/>
-          <w:sz w:val="24"/>
-          <w:szCs w:val="21"/>
-        </w:rPr>
-        <w:t>划分科学和非科学的科学意义和哲学意义何在</w:t>
-      </w:r>
-      <w:r>
-        <w:rPr>
-          <w:rFonts w:hint="eastAsia"/>
-          <w:sz w:val="24"/>
-          <w:szCs w:val="21"/>
-        </w:rPr>
-        <w:t>?</w:t>
-      </w:r>
-    </w:p>
-    <w:p>
-      <w:pPr>
-        <w:ind w:firstLine="480"/>
-        <w:rPr>
-          <w:sz w:val="24"/>
-          <w:szCs w:val="21"/>
-        </w:rPr>
-      </w:pPr>
-      <w:r>
-        <w:rPr>
-          <w:rFonts w:hint="eastAsia"/>
-          <w:sz w:val="24"/>
-          <w:szCs w:val="21"/>
-        </w:rPr>
-        <w:t>科学与非科学的最后标准只能是人</w:t>
-      </w:r>
-      <w:r>
-        <w:rPr>
-          <w:rFonts w:hint="eastAsia"/>
-          <w:sz w:val="24"/>
-          <w:szCs w:val="21"/>
-        </w:rPr>
-        <w:t>不断</w:t>
-      </w:r>
-      <w:r>
-        <w:rPr>
-          <w:rFonts w:hint="eastAsia"/>
-          <w:sz w:val="24"/>
-          <w:szCs w:val="21"/>
-        </w:rPr>
-        <w:t>完善的实践活动</w:t>
-      </w:r>
-      <w:r>
-        <w:rPr>
-          <w:rFonts w:hint="eastAsia"/>
-          <w:sz w:val="24"/>
-          <w:szCs w:val="21"/>
-        </w:rPr>
-        <w:t>。</w:t>
-      </w:r>
-      <w:r>
-        <w:rPr>
-          <w:rFonts w:hint="eastAsia"/>
-          <w:sz w:val="24"/>
-          <w:szCs w:val="21"/>
-        </w:rPr>
-        <w:t>科学划界的对象不仅应该包括科学理论、科学知识，而且应该包括科学实践。</w:t>
-      </w:r>
-      <w:r>
-        <w:rPr>
-          <w:rFonts w:hint="eastAsia"/>
-          <w:sz w:val="24"/>
-          <w:szCs w:val="21"/>
-        </w:rPr>
-        <w:t>马克思哲学的诞生</w:t>
-      </w:r>
-      <w:r>
-        <w:rPr>
-          <w:rFonts w:hint="eastAsia"/>
-          <w:sz w:val="24"/>
-          <w:szCs w:val="21"/>
-        </w:rPr>
-        <w:t>被称为</w:t>
-      </w:r>
-      <w:r>
-        <w:rPr>
-          <w:rFonts w:hint="eastAsia"/>
-          <w:sz w:val="24"/>
-          <w:szCs w:val="21"/>
-        </w:rPr>
-        <w:t>是哲学史上的一次伟大变革</w:t>
-      </w:r>
-      <w:r>
-        <w:rPr>
-          <w:rFonts w:hint="eastAsia"/>
-          <w:sz w:val="24"/>
-          <w:szCs w:val="21"/>
-        </w:rPr>
-        <w:t>，</w:t>
-      </w:r>
-      <w:r>
-        <w:rPr>
-          <w:rFonts w:hint="eastAsia"/>
-          <w:sz w:val="24"/>
-          <w:szCs w:val="21"/>
-        </w:rPr>
-        <w:t>它彻底颠覆了整个西方哲学的传统，创建了“实践唯物主义”这一全新的哲学范式。</w:t>
-      </w:r>
-      <w:r>
-        <w:rPr>
-          <w:rFonts w:hint="eastAsia"/>
-          <w:sz w:val="24"/>
-          <w:szCs w:val="21"/>
-        </w:rPr>
-        <w:t>“</w:t>
-      </w:r>
-      <w:r>
-        <w:rPr>
-          <w:rFonts w:hint="eastAsia"/>
-          <w:sz w:val="24"/>
-          <w:szCs w:val="21"/>
-        </w:rPr>
-        <w:t>社会生活本质上是实践的”这是马克思对实践活动在社会历史进程中重要作用</w:t>
-      </w:r>
-      <w:r>
-        <w:rPr>
-          <w:rFonts w:hint="eastAsia"/>
-          <w:sz w:val="24"/>
-          <w:szCs w:val="21"/>
-        </w:rPr>
-        <w:t>的精辟概括</w:t>
-      </w:r>
-      <w:r>
-        <w:rPr>
-          <w:rFonts w:hint="eastAsia"/>
-          <w:sz w:val="24"/>
-          <w:szCs w:val="21"/>
-          <w:vertAlign w:val="superscript"/>
-        </w:rPr>
-        <w:t>[</w:t>
-      </w:r>
-      <w:r>
-        <w:rPr>
-          <w:sz w:val="24"/>
-          <w:szCs w:val="21"/>
-          <w:vertAlign w:val="superscript"/>
-        </w:rPr>
-        <w:t>7</w:t>
-      </w:r>
-      <w:r>
-        <w:rPr>
-          <w:sz w:val="24"/>
-          <w:szCs w:val="21"/>
-          <w:vertAlign w:val="superscript"/>
-        </w:rPr>
-        <w:t>]</w:t>
-      </w:r>
-      <w:r>
-        <w:rPr>
-          <w:rFonts w:hint="eastAsia"/>
-          <w:sz w:val="24"/>
-          <w:szCs w:val="21"/>
-        </w:rPr>
-        <w:t>。</w:t>
-      </w:r>
-      <w:r>
-        <w:rPr>
-          <w:rFonts w:hint="eastAsia"/>
-          <w:sz w:val="24"/>
-          <w:szCs w:val="21"/>
-        </w:rPr>
-        <w:t>科学的第一性质是实践性，科学作为一种知识体系，并不是永远正确无误的真理，经受实践的检验是科学必须要经历的过程。因此实践是区分科学与非科学的有效方式，也是科学划界问题需要考虑的重要因素。</w:t>
-      </w:r>
-    </w:p>
-    <w:p>
-      <w:pPr>
-        <w:ind w:firstLine="480"/>
-        <w:rPr>
-          <w:sz w:val="24"/>
-          <w:szCs w:val="21"/>
-        </w:rPr>
-      </w:pPr>
-      <w:r>
-        <w:rPr>
-          <w:rFonts w:hint="eastAsia"/>
-          <w:sz w:val="24"/>
-          <w:szCs w:val="21"/>
-        </w:rPr>
-        <w:t>但是</w:t>
-      </w:r>
-      <w:r>
-        <w:rPr>
-          <w:rFonts w:hint="eastAsia"/>
-          <w:sz w:val="24"/>
-          <w:szCs w:val="21"/>
-        </w:rPr>
-        <w:t>，</w:t>
-      </w:r>
-      <w:r>
-        <w:rPr>
-          <w:rFonts w:hint="eastAsia"/>
-          <w:sz w:val="24"/>
-          <w:szCs w:val="21"/>
-        </w:rPr>
-        <w:t>以实践作为科学与非科学的划界标准仍然具有不确定的因素</w:t>
-      </w:r>
-      <w:r>
-        <w:rPr>
-          <w:rFonts w:hint="eastAsia"/>
-          <w:sz w:val="24"/>
-          <w:szCs w:val="21"/>
-        </w:rPr>
-        <w:t>。</w:t>
-      </w:r>
-      <w:r>
-        <w:rPr>
-          <w:rFonts w:hint="eastAsia"/>
-          <w:sz w:val="24"/>
-          <w:szCs w:val="21"/>
-        </w:rPr>
-        <w:t>因为</w:t>
-      </w:r>
-      <w:r>
-        <w:rPr>
-          <w:rFonts w:hint="eastAsia"/>
-          <w:sz w:val="24"/>
-          <w:szCs w:val="21"/>
-        </w:rPr>
-        <w:t>客观</w:t>
-      </w:r>
-      <w:r>
-        <w:rPr>
-          <w:rFonts w:hint="eastAsia"/>
-          <w:sz w:val="24"/>
-          <w:szCs w:val="21"/>
-        </w:rPr>
-        <w:t>世界是绝对和相对的辩证统一</w:t>
-      </w:r>
-      <w:r>
-        <w:rPr>
-          <w:rFonts w:hint="eastAsia"/>
-          <w:sz w:val="24"/>
-          <w:szCs w:val="21"/>
-        </w:rPr>
-        <w:t>，</w:t>
-      </w:r>
-      <w:r>
-        <w:rPr>
-          <w:rFonts w:hint="eastAsia"/>
-          <w:sz w:val="24"/>
-          <w:szCs w:val="21"/>
-        </w:rPr>
-        <w:t>人的认识能力</w:t>
-      </w:r>
-      <w:r>
-        <w:rPr>
-          <w:rFonts w:hint="eastAsia"/>
-          <w:sz w:val="24"/>
-          <w:szCs w:val="21"/>
-        </w:rPr>
-        <w:t>、</w:t>
-      </w:r>
-      <w:r>
-        <w:rPr>
-          <w:rFonts w:hint="eastAsia"/>
-          <w:sz w:val="24"/>
-          <w:szCs w:val="21"/>
-        </w:rPr>
-        <w:t>思维能力也具有无限性和有限性两重</w:t>
-      </w:r>
-      <w:r>
-        <w:rPr>
-          <w:rFonts w:hint="eastAsia"/>
-          <w:sz w:val="24"/>
-          <w:szCs w:val="21"/>
-        </w:rPr>
-        <w:t>属性，所以，以实践作为划分标准也有一个力求</w:t>
-      </w:r>
-      <w:r>
-        <w:rPr>
-          <w:rFonts w:hint="eastAsia"/>
-          <w:sz w:val="24"/>
-          <w:szCs w:val="21"/>
-        </w:rPr>
-        <w:t>确定性和不确定性相统一的问题</w:t>
-      </w:r>
-      <w:r>
-        <w:rPr>
-          <w:rFonts w:hint="eastAsia"/>
-          <w:sz w:val="24"/>
-          <w:szCs w:val="21"/>
-        </w:rPr>
-        <w:t>。</w:t>
-      </w:r>
-    </w:p>
-    <w:p>
-      <w:pPr>
-        <w:pStyle w:val="1"/>
-        <w:spacing w:before="156"/>
-        <w:rPr>
-          <w:rFonts w:ascii="黑体" w:eastAsia="黑体" w:hAnsi="黑体"/>
-          <w:b w:val="0"/>
-          <w:sz w:val="32"/>
-        </w:rPr>
-      </w:pPr>
-      <w:bookmarkStart w:id="5" w:name="_Toc26017279"/>
-      <w:r>
-        <w:rPr>
-          <w:rFonts w:ascii="黑体" w:eastAsia="黑体" w:hAnsi="黑体" w:hint="eastAsia"/>
-          <w:b w:val="0"/>
-          <w:sz w:val="32"/>
-        </w:rPr>
-        <w:t>四</w:t>
-      </w:r>
-      <w:r>
-        <w:rPr>
-          <w:rFonts w:ascii="黑体" w:eastAsia="黑体" w:hAnsi="黑体" w:hint="eastAsia"/>
-          <w:b w:val="0"/>
-          <w:sz w:val="32"/>
-        </w:rPr>
-        <w:t>、总结</w:t>
-      </w:r>
-      <w:bookmarkEnd w:id="5"/>
-    </w:p>
-    <w:p>
-      <w:pPr>
-        <w:ind w:firstLine="440"/>
-        <w:rPr>
-          <w:rFonts w:cs="Times New Roman"/>
-          <w:sz w:val="22"/>
-        </w:rPr>
-      </w:pPr>
-      <w:r>
-        <w:rPr>
-          <w:rFonts w:cs="Times New Roman" w:hint="eastAsia"/>
-          <w:sz w:val="22"/>
-        </w:rPr>
-        <w:t>总</w:t>
-      </w:r>
-      <w:r>
-        <w:rPr>
-          <w:rFonts w:cs="Times New Roman" w:hint="eastAsia"/>
-          <w:sz w:val="22"/>
-        </w:rPr>
-        <w:t>而言之</w:t>
-      </w:r>
-      <w:r>
-        <w:rPr>
-          <w:rFonts w:cs="Times New Roman" w:hint="eastAsia"/>
-          <w:sz w:val="22"/>
-        </w:rPr>
-        <w:t>，</w:t>
-      </w:r>
-      <w:r>
-        <w:rPr>
-          <w:rFonts w:cs="Times New Roman" w:hint="eastAsia"/>
-          <w:sz w:val="22"/>
-        </w:rPr>
-        <w:t>科学与非科学的划界不能采用简单的二分法</w:t>
-      </w:r>
-      <w:r>
-        <w:rPr>
-          <w:rFonts w:cs="Times New Roman" w:hint="eastAsia"/>
-          <w:sz w:val="22"/>
-        </w:rPr>
-        <w:t>。</w:t>
-      </w:r>
-      <w:r>
-        <w:rPr>
-          <w:rFonts w:cs="Times New Roman" w:hint="eastAsia"/>
-          <w:sz w:val="22"/>
-        </w:rPr>
-        <w:t>我们说科学与非科学的划界也是既</w:t>
-      </w:r>
-      <w:r>
-        <w:rPr>
-          <w:rFonts w:cs="Times New Roman" w:hint="eastAsia"/>
-          <w:sz w:val="22"/>
-        </w:rPr>
-        <w:t>“</w:t>
-      </w:r>
-      <w:r>
-        <w:rPr>
-          <w:rFonts w:cs="Times New Roman" w:hint="eastAsia"/>
-          <w:sz w:val="22"/>
-        </w:rPr>
-        <w:t>非此即彼</w:t>
-      </w:r>
-      <w:r>
-        <w:rPr>
-          <w:rFonts w:cs="Times New Roman" w:hint="eastAsia"/>
-          <w:sz w:val="22"/>
-        </w:rPr>
-        <w:t>”，</w:t>
-      </w:r>
-      <w:r>
-        <w:rPr>
-          <w:rFonts w:cs="Times New Roman" w:hint="eastAsia"/>
-          <w:sz w:val="22"/>
-        </w:rPr>
-        <w:t>又</w:t>
-      </w:r>
-      <w:r>
-        <w:rPr>
-          <w:rFonts w:cs="Times New Roman" w:hint="eastAsia"/>
-          <w:sz w:val="22"/>
-        </w:rPr>
-        <w:t>“</w:t>
-      </w:r>
-      <w:r>
-        <w:rPr>
-          <w:rFonts w:cs="Times New Roman" w:hint="eastAsia"/>
-          <w:sz w:val="22"/>
-        </w:rPr>
-        <w:t>亦此亦彼</w:t>
-      </w:r>
-      <w:r>
-        <w:rPr>
-          <w:rFonts w:cs="Times New Roman" w:hint="eastAsia"/>
-          <w:sz w:val="22"/>
-        </w:rPr>
-        <w:t>”</w:t>
-      </w:r>
-      <w:r>
-        <w:rPr>
-          <w:rFonts w:cs="Times New Roman" w:hint="eastAsia"/>
-          <w:sz w:val="22"/>
-        </w:rPr>
-        <w:t>，</w:t>
-      </w:r>
-      <w:r>
-        <w:rPr>
-          <w:rFonts w:cs="Times New Roman" w:hint="eastAsia"/>
-          <w:sz w:val="22"/>
-        </w:rPr>
-        <w:t>科学本身就是随社会的发展、时代的进步以及人类能力的提高而不断提升</w:t>
-      </w:r>
-      <w:r>
-        <w:rPr>
-          <w:rFonts w:cs="Times New Roman" w:hint="eastAsia"/>
-          <w:sz w:val="22"/>
-        </w:rPr>
-        <w:t>的，所以</w:t>
-      </w:r>
-      <w:r>
-        <w:rPr>
-          <w:rFonts w:cs="Times New Roman" w:hint="eastAsia"/>
-          <w:sz w:val="22"/>
-        </w:rPr>
-        <w:t>应该认为</w:t>
-      </w:r>
-      <w:r>
-        <w:rPr>
-          <w:rFonts w:cs="Times New Roman" w:hint="eastAsia"/>
-          <w:sz w:val="22"/>
-        </w:rPr>
-        <w:t>作为科学的划界标准是多元的、全方位的、动态的、相对的和与时俱进的。</w:t>
-      </w:r>
-      <w:r>
-        <w:rPr>
-          <w:rFonts w:cs="Times New Roman" w:hint="eastAsia"/>
-          <w:sz w:val="22"/>
-        </w:rPr>
-        <w:t>我们要基于对科学与非科学的整体认识，由表及里，才能更好的解决科学与非科学的划界问题。</w:t>
-      </w:r>
-    </w:p>
-    <w:p>
-      <w:pPr>
-        <w:pStyle w:val="1"/>
-        <w:spacing w:before="156"/>
-        <w:rPr>
-          <w:rFonts w:ascii="黑体" w:eastAsia="黑体" w:hAnsi="黑体"/>
-          <w:b w:val="0"/>
-          <w:sz w:val="32"/>
-        </w:rPr>
-      </w:pPr>
-      <w:r>
-        <w:rPr>
-          <w:rFonts w:ascii="黑体" w:eastAsia="黑体" w:hAnsi="黑体" w:hint="eastAsia"/>
-          <w:b w:val="0"/>
-          <w:sz w:val="32"/>
-        </w:rPr>
-        <w:lastRenderedPageBreak/>
-        <w:t>引</w:t>
-      </w:r>
-      <w:r>
-        <w:rPr>
-          <w:rFonts w:ascii="黑体" w:eastAsia="黑体" w:hAnsi="黑体" w:hint="eastAsia"/>
-          <w:b w:val="0"/>
-          <w:sz w:val="32"/>
-        </w:rPr>
-        <w:t>用</w:t>
-      </w:r>
-    </w:p>
-    <w:p>
-      <w:pPr>
-        <w:ind w:firstLineChars="0" w:firstLine="0"/>
-        <w:rPr>
-          <w:rFonts w:cs="Times New Roman"/>
-          <w:sz w:val="22"/>
-        </w:rPr>
-      </w:pPr>
-      <w:r>
-        <w:rPr>
-          <w:rFonts w:cs="Times New Roman"/>
-          <w:sz w:val="22"/>
-        </w:rPr>
-        <w:t>[1]</w:t>
-      </w:r>
-      <w:r>
-        <w:rPr>
-          <w:rFonts w:cs="Times New Roman" w:hint="eastAsia"/>
-          <w:sz w:val="22"/>
-        </w:rPr>
-        <w:t>陈健</w:t>
-      </w:r>
-      <w:r>
-        <w:rPr>
-          <w:rFonts w:cs="Times New Roman" w:hint="eastAsia"/>
-          <w:sz w:val="22"/>
-        </w:rPr>
-        <w:t>.</w:t>
-      </w:r>
-      <w:r>
-        <w:rPr>
-          <w:rFonts w:cs="Times New Roman" w:hint="eastAsia"/>
-          <w:sz w:val="22"/>
-        </w:rPr>
-        <w:t>方法作为划界标准的失败</w:t>
-      </w:r>
-      <w:r>
-        <w:rPr>
-          <w:rFonts w:cs="Times New Roman" w:hint="eastAsia"/>
-          <w:sz w:val="22"/>
-        </w:rPr>
-        <w:t>[ J] .</w:t>
-      </w:r>
-      <w:r>
-        <w:rPr>
-          <w:rFonts w:cs="Times New Roman" w:hint="eastAsia"/>
-          <w:sz w:val="22"/>
-        </w:rPr>
-        <w:t>自然辩证法通讯</w:t>
-      </w:r>
-      <w:r>
-        <w:rPr>
-          <w:rFonts w:cs="Times New Roman" w:hint="eastAsia"/>
-          <w:sz w:val="22"/>
-        </w:rPr>
-        <w:t>, 1990, ( 6).</w:t>
-      </w:r>
-    </w:p>
-    <w:p>
-      <w:pPr>
-        <w:ind w:firstLineChars="0" w:firstLine="0"/>
-        <w:rPr>
-          <w:rFonts w:cs="Times New Roman"/>
-          <w:sz w:val="22"/>
-        </w:rPr>
-      </w:pPr>
-      <w:r>
-        <w:rPr>
-          <w:rFonts w:cs="Times New Roman"/>
-          <w:sz w:val="22"/>
-        </w:rPr>
-        <w:t>[2]</w:t>
-      </w:r>
-      <w:r>
-        <w:rPr>
-          <w:rFonts w:ascii="Arial" w:hAnsi="Arial" w:cs="Arial"/>
-          <w:color w:val="333333"/>
-          <w:szCs w:val="21"/>
-          <w:shd w:val="clear" w:color="auto" w:fill="FFFFFF"/>
-        </w:rPr>
-        <w:t>刘俊荣</w:t>
-      </w:r>
-      <w:r>
-        <w:rPr>
-          <w:rFonts w:ascii="Arial" w:hAnsi="Arial" w:cs="Arial"/>
-          <w:color w:val="333333"/>
-          <w:szCs w:val="21"/>
-          <w:shd w:val="clear" w:color="auto" w:fill="FFFFFF"/>
-        </w:rPr>
-        <w:t>.</w:t>
-      </w:r>
-      <w:r>
-        <w:rPr>
-          <w:rFonts w:ascii="Arial" w:hAnsi="Arial" w:cs="Arial"/>
-          <w:color w:val="333333"/>
-          <w:szCs w:val="21"/>
-          <w:shd w:val="clear" w:color="auto" w:fill="FFFFFF"/>
-        </w:rPr>
-        <w:t>关于科学与非科学划界问题的哲学纷争</w:t>
-      </w:r>
-      <w:r>
-        <w:rPr>
-          <w:rFonts w:ascii="Arial" w:hAnsi="Arial" w:cs="Arial"/>
-          <w:color w:val="333333"/>
-          <w:szCs w:val="21"/>
-          <w:shd w:val="clear" w:color="auto" w:fill="FFFFFF"/>
-        </w:rPr>
-        <w:t>[J].</w:t>
-      </w:r>
-      <w:r>
-        <w:rPr>
-          <w:rFonts w:ascii="Arial" w:hAnsi="Arial" w:cs="Arial"/>
-          <w:color w:val="333333"/>
-          <w:szCs w:val="21"/>
-          <w:shd w:val="clear" w:color="auto" w:fill="FFFFFF"/>
-        </w:rPr>
-        <w:t>广西社会科学</w:t>
-      </w:r>
-      <w:r>
-        <w:rPr>
-          <w:rFonts w:ascii="Arial" w:hAnsi="Arial" w:cs="Arial"/>
-          <w:color w:val="333333"/>
-          <w:szCs w:val="21"/>
-          <w:shd w:val="clear" w:color="auto" w:fill="FFFFFF"/>
-        </w:rPr>
-        <w:t>,2003(07):24-29.</w:t>
-      </w:r>
-    </w:p>
-    <w:p>
-      <w:pPr>
-        <w:ind w:firstLineChars="0" w:firstLine="0"/>
-        <w:rPr>
-          <w:rFonts w:cs="Times New Roman"/>
-          <w:sz w:val="22"/>
-        </w:rPr>
-      </w:pPr>
-      <w:r>
-        <w:rPr>
-          <w:rFonts w:cs="Times New Roman"/>
-          <w:sz w:val="22"/>
-        </w:rPr>
-        <w:t>[3]</w:t>
-      </w:r>
-      <w:r>
-        <w:rPr>
-          <w:rFonts w:cs="Times New Roman" w:hint="eastAsia"/>
-          <w:sz w:val="22"/>
-        </w:rPr>
-        <w:t>马克思恩格斯全集</w:t>
-      </w:r>
-      <w:r>
-        <w:rPr>
-          <w:rFonts w:cs="Times New Roman" w:hint="eastAsia"/>
-          <w:sz w:val="22"/>
-        </w:rPr>
-        <w:t>(</w:t>
-      </w:r>
-      <w:r>
-        <w:rPr>
-          <w:rFonts w:cs="Times New Roman" w:hint="eastAsia"/>
-          <w:sz w:val="22"/>
-        </w:rPr>
-        <w:t>第</w:t>
-      </w:r>
-      <w:r>
-        <w:rPr>
-          <w:rFonts w:cs="Times New Roman" w:hint="eastAsia"/>
-          <w:sz w:val="22"/>
-        </w:rPr>
-        <w:t xml:space="preserve"> 2 </w:t>
       </w:r>
       <w:r>
         <w:rPr>
@@ -4462,16 +5794,7 @@
           <w:szCs w:val="21"/>
           <w:shd w:val="clear" w:color="auto" w:fill="FFFFFF"/>
         </w:rPr>
-        <w:t>[7</w:t>
-      </w:r>
-      <w:r>
-        <w:rPr>
-          <w:rFonts w:ascii="Arial" w:hAnsi="Arial" w:cs="Arial"/>
-          <w:color w:val="333333"/>
-          <w:szCs w:val="21"/>
-          <w:shd w:val="clear" w:color="auto" w:fill="FFFFFF"/>
-        </w:rPr>
-        <w:t>]</w:t>
+        <w:t>[7]</w:t>
       </w:r>
       <w:r>
         <w:rPr>
@@ -4626,6 +5949,189 @@
         </w:rPr>
         <w:t>,2016(03):257-258.</w:t>
       </w:r>
+    </w:p>
+    <w:p>
+      <w:pPr>
+        <w:widowControl/>
+        <w:wordWrap w:val="0"/>
+        <w:spacing w:line="240" w:lineRule="auto"/>
+        <w:ind w:firstLineChars="0" w:firstLine="0"/>
+        <w:rPr>
+          <w:rFonts w:ascii="Arial" w:hAnsi="Arial" w:cs="Arial"/>
+          <w:color w:val="333333"/>
+          <w:szCs w:val="21"/>
+          <w:shd w:val="clear" w:color="auto" w:fill="FFFFFF"/>
+        </w:rPr>
+      </w:pPr>
+      <w:r>
+        <w:rPr>
+          <w:rFonts w:ascii="Arial" w:hAnsi="Arial" w:cs="Arial"/>
+          <w:color w:val="333333"/>
+          <w:szCs w:val="21"/>
+          <w:shd w:val="clear" w:color="auto" w:fill="FFFFFF"/>
+        </w:rPr>
+        <w:t>[9</w:t>
+      </w:r>
+      <w:r>
+        <w:rPr>
+          <w:rFonts w:ascii="Arial" w:hAnsi="Arial" w:cs="Arial" w:hint="eastAsia"/>
+          <w:color w:val="333333"/>
+          <w:szCs w:val="21"/>
+          <w:shd w:val="clear" w:color="auto" w:fill="FFFFFF"/>
+        </w:rPr>
+        <w:t>]</w:t>
+      </w:r>
+      <w:r>
+        <w:rPr>
+          <w:rFonts w:ascii="Arial" w:hAnsi="Arial" w:cs="Arial"/>
+          <w:color w:val="333333"/>
+          <w:szCs w:val="21"/>
+          <w:shd w:val="clear" w:color="auto" w:fill="FFFFFF"/>
+        </w:rPr>
+        <w:t>冯伟娜</w:t>
+      </w:r>
+      <w:r>
+        <w:rPr>
+          <w:rFonts w:ascii="Arial" w:hAnsi="Arial" w:cs="Arial"/>
+          <w:color w:val="333333"/>
+          <w:szCs w:val="21"/>
+          <w:shd w:val="clear" w:color="auto" w:fill="FFFFFF"/>
+        </w:rPr>
+        <w:t>,</w:t>
+      </w:r>
+      <w:r>
+        <w:rPr>
+          <w:rFonts w:ascii="Arial" w:hAnsi="Arial" w:cs="Arial"/>
+          <w:color w:val="333333"/>
+          <w:szCs w:val="21"/>
+          <w:shd w:val="clear" w:color="auto" w:fill="FFFFFF"/>
+        </w:rPr>
+        <w:t>冯同旺</w:t>
+      </w:r>
+      <w:r>
+        <w:rPr>
+          <w:rFonts w:ascii="Arial" w:hAnsi="Arial" w:cs="Arial"/>
+          <w:color w:val="333333"/>
+          <w:szCs w:val="21"/>
+          <w:shd w:val="clear" w:color="auto" w:fill="FFFFFF"/>
+        </w:rPr>
+        <w:t>,</w:t>
+      </w:r>
+      <w:r>
+        <w:rPr>
+          <w:rFonts w:ascii="Arial" w:hAnsi="Arial" w:cs="Arial"/>
+          <w:color w:val="333333"/>
+          <w:szCs w:val="21"/>
+          <w:shd w:val="clear" w:color="auto" w:fill="FFFFFF"/>
+        </w:rPr>
+        <w:t>王超</w:t>
+      </w:r>
+      <w:r>
+        <w:rPr>
+          <w:rFonts w:ascii="Arial" w:hAnsi="Arial" w:cs="Arial"/>
+          <w:color w:val="333333"/>
+          <w:szCs w:val="21"/>
+          <w:shd w:val="clear" w:color="auto" w:fill="FFFFFF"/>
+        </w:rPr>
+        <w:t>,</w:t>
+      </w:r>
+      <w:r>
+        <w:rPr>
+          <w:rFonts w:ascii="Arial" w:hAnsi="Arial" w:cs="Arial"/>
+          <w:color w:val="333333"/>
+          <w:szCs w:val="21"/>
+          <w:shd w:val="clear" w:color="auto" w:fill="FFFFFF"/>
+        </w:rPr>
+        <w:t>陈曦</w:t>
+      </w:r>
+      <w:r>
+        <w:rPr>
+          <w:rFonts w:ascii="Arial" w:hAnsi="Arial" w:cs="Arial"/>
+          <w:color w:val="333333"/>
+          <w:szCs w:val="21"/>
+          <w:shd w:val="clear" w:color="auto" w:fill="FFFFFF"/>
+        </w:rPr>
+        <w:t>.</w:t>
+      </w:r>
+      <w:r>
+        <w:rPr>
+          <w:rFonts w:ascii="Arial" w:hAnsi="Arial" w:cs="Arial"/>
+          <w:color w:val="333333"/>
+          <w:szCs w:val="21"/>
+          <w:shd w:val="clear" w:color="auto" w:fill="FFFFFF"/>
+        </w:rPr>
+        <w:t>科学分界问题探</w:t>
+      </w:r>
+      <w:proofErr w:type="gramStart"/>
+      <w:r>
+        <w:rPr>
+          <w:rFonts w:ascii="Arial" w:hAnsi="Arial" w:cs="Arial"/>
+          <w:color w:val="333333"/>
+          <w:szCs w:val="21"/>
+          <w:shd w:val="clear" w:color="auto" w:fill="FFFFFF"/>
+        </w:rPr>
+        <w:t>赜</w:t>
+      </w:r>
+      <w:proofErr w:type="gramEnd"/>
+      <w:r>
+        <w:rPr>
+          <w:rFonts w:ascii="Arial" w:hAnsi="Arial" w:cs="Arial"/>
+          <w:color w:val="333333"/>
+          <w:szCs w:val="21"/>
+          <w:shd w:val="clear" w:color="auto" w:fill="FFFFFF"/>
+        </w:rPr>
+        <w:t>[J].</w:t>
+      </w:r>
+      <w:r>
+        <w:rPr>
+          <w:rFonts w:ascii="Arial" w:hAnsi="Arial" w:cs="Arial"/>
+          <w:color w:val="333333"/>
+          <w:szCs w:val="21"/>
+          <w:shd w:val="clear" w:color="auto" w:fill="FFFFFF"/>
+        </w:rPr>
+        <w:t>重庆工学院学报</w:t>
+      </w:r>
+      <w:r>
+        <w:rPr>
+          <w:rFonts w:ascii="Arial" w:hAnsi="Arial" w:cs="Arial"/>
+          <w:color w:val="333333"/>
+          <w:szCs w:val="21"/>
+          <w:shd w:val="clear" w:color="auto" w:fill="FFFFFF"/>
+        </w:rPr>
+        <w:t>(</w:t>
+      </w:r>
+      <w:r>
+        <w:rPr>
+          <w:rFonts w:ascii="Arial" w:hAnsi="Arial" w:cs="Arial"/>
+          <w:color w:val="333333"/>
+          <w:szCs w:val="21"/>
+          <w:shd w:val="clear" w:color="auto" w:fill="FFFFFF"/>
+        </w:rPr>
+        <w:t>社会科学版</w:t>
+      </w:r>
+      <w:r>
+        <w:rPr>
+          <w:rFonts w:ascii="Arial" w:hAnsi="Arial" w:cs="Arial"/>
+          <w:color w:val="333333"/>
+          <w:szCs w:val="21"/>
+          <w:shd w:val="clear" w:color="auto" w:fill="FFFFFF"/>
+        </w:rPr>
+        <w:t>),2008(08):110-113.</w:t>
+      </w:r>
+    </w:p>
+    <w:p>
+      <w:pPr>
+        <w:widowControl/>
+        <w:wordWrap w:val="0"/>
+        <w:spacing w:line="240" w:lineRule="auto"/>
+        <w:ind w:firstLineChars="0" w:firstLine="0"/>
+        <w:rPr>
+          <w:rFonts w:ascii="Arial" w:hAnsi="Arial" w:cs="Arial"/>
+          <w:color w:val="333333"/>
+          <w:szCs w:val="21"/>
+          <w:shd w:val="clear" w:color="auto" w:fill="FFFFFF"/>
+        </w:rPr>
+      </w:pPr>
     </w:p>
     <w:p>
       <w:pPr>
@@ -6258,7 +7764,7 @@
 </file>
 
 <file path=customXml/itemProps1.xml><?xml version="1.0" encoding="utf-8"?>
-<ds:datastoreItem xmlns:ds="http://schemas.openxmlformats.org/officeDocument/2006/customXml" ds:itemID="{1E35AD0F-C1A6-4118-BB63-4CE4FFCF80FE}">
+<ds:datastoreItem xmlns:ds="http://schemas.openxmlformats.org/officeDocument/2006/customXml" ds:itemID="{10E0EA88-C24B-4B60-9094-334E833776A2}">
   <ds:schemaRefs>
     <ds:schemaRef ds:uri="http://schemas.openxmlformats.org/officeDocument/2006/bibliography"/>
   </ds:schemaRefs>
